--- a/Protokolle/ProtokollÜbung3.docx
+++ b/Protokolle/ProtokollÜbung3.docx
@@ -358,8 +358,15 @@
           <w:shd w:fill="FCFCFA" w:val="clear"/>
           <w:lang w:val="de-DE"/>
         </w:rPr>
-        <w:t xml:space="preserve"> </w:t>
-      </w:r>
+        <w:t xml:space="preserve"> Versionskontrolle. Verändert einer der Programmierer eine Datei so wird, nach einen Update, diese Änderung auch beim zweiten Programmierer sichtbar. Die Versionskontrolle erkennt dabei vollautomatisch alle Änderungen und versucht diese zusammenzuführen. Jede Änderung wird in einer sogenannten Dateihistorie gespeichert und ist dort Unveränderbar gespeichert (nur der Teil in der  Dateihistorie, nicht die reale Datei!!!!).</w:t>
+      </w:r>
+    </w:p>
+    <w:p>
+      <w:pPr>
+        <w:pStyle w:val="Normal"/>
+        <w:spacing w:lineRule="auto" w:line="240" w:before="0" w:after="0"/>
+        <w:rPr/>
+      </w:pPr>
       <w:r>
         <w:rPr>
           <w:rStyle w:val="Appleconvertedspace"/>
@@ -372,126 +379,7 @@
           <w:shd w:fill="FCFCFA" w:val="clear"/>
           <w:lang w:val="de-DE"/>
         </w:rPr>
-        <w:t>Versionskontrolle.</w:t>
-      </w:r>
-      <w:r>
-        <w:rPr>
-          <w:rStyle w:val="Appleconvertedspace"/>
-          <w:rFonts w:cs="Consolas" w:ascii="Calibri Light" w:hAnsi="Calibri Light" w:asciiTheme="majorHAnsi" w:hAnsiTheme="majorHAnsi"/>
-          <w:i w:val="false"/>
-          <w:iCs w:val="false"/>
-          <w:color w:val="FF3333"/>
-          <w:sz w:val="24"/>
-          <w:szCs w:val="24"/>
-          <w:shd w:fill="FCFCFA" w:val="clear"/>
-          <w:lang w:val="de-DE"/>
-        </w:rPr>
-        <w:t xml:space="preserve"> Verändert einer der Programmierer eine Datei so wird, nach einen Update, diese Änderung auch beim zweiten Programmierer sichtbar. Die Versionskontrolle erkennt dabei vollautomatisch alle Änderungen und versucht diese zusammenzuführen.</w:t>
-      </w:r>
-      <w:r>
-        <w:rPr>
-          <w:rStyle w:val="Appleconvertedspace"/>
-          <w:rFonts w:cs="Consolas" w:ascii="Calibri Light" w:hAnsi="Calibri Light" w:asciiTheme="majorHAnsi" w:hAnsiTheme="majorHAnsi"/>
-          <w:i w:val="false"/>
-          <w:iCs w:val="false"/>
-          <w:color w:val="FF3333"/>
-          <w:sz w:val="24"/>
-          <w:szCs w:val="24"/>
-          <w:shd w:fill="FCFCFA" w:val="clear"/>
-          <w:lang w:val="de-DE"/>
-        </w:rPr>
-        <w:t xml:space="preserve"> </w:t>
-      </w:r>
-      <w:r>
-        <w:rPr>
-          <w:rStyle w:val="Appleconvertedspace"/>
-          <w:rFonts w:cs="Consolas" w:ascii="Calibri Light" w:hAnsi="Calibri Light" w:asciiTheme="majorHAnsi" w:hAnsiTheme="majorHAnsi"/>
-          <w:i w:val="false"/>
-          <w:iCs w:val="false"/>
-          <w:color w:val="FF3333"/>
-          <w:sz w:val="24"/>
-          <w:szCs w:val="24"/>
-          <w:shd w:fill="FCFCFA" w:val="clear"/>
-          <w:lang w:val="de-DE"/>
-        </w:rPr>
-        <w:t>Jede Änderung wird in einer sogenannten Dateihistorie gespeichert und ist dort Unveränderbar gespeichert (nur der Teil in der  Dateihistorie, nicht die reale Datei!!!!).</w:t>
-      </w:r>
-    </w:p>
-    <w:p>
-      <w:pPr>
-        <w:pStyle w:val="Normal"/>
-        <w:spacing w:lineRule="auto" w:line="240" w:before="0" w:after="0"/>
-        <w:rPr/>
-      </w:pPr>
-      <w:r>
-        <w:rPr>
-          <w:rStyle w:val="Appleconvertedspace"/>
-          <w:rFonts w:cs="Consolas" w:ascii="Calibri Light" w:hAnsi="Calibri Light" w:asciiTheme="majorHAnsi" w:hAnsiTheme="majorHAnsi"/>
-          <w:i w:val="false"/>
-          <w:iCs w:val="false"/>
-          <w:color w:val="FF3333"/>
-          <w:sz w:val="24"/>
-          <w:szCs w:val="24"/>
-          <w:shd w:fill="FCFCFA" w:val="clear"/>
-          <w:lang w:val="de-DE"/>
-        </w:rPr>
-        <w:t>Die  Versionskontrolle ermöglicht es den beiden außerdem zu jeder Änderung</w:t>
-      </w:r>
-      <w:r>
-        <w:rPr>
-          <w:rStyle w:val="Appleconvertedspace"/>
-          <w:rFonts w:cs="Consolas" w:ascii="Calibri Light" w:hAnsi="Calibri Light" w:asciiTheme="majorHAnsi" w:hAnsiTheme="majorHAnsi"/>
-          <w:i w:val="false"/>
-          <w:iCs w:val="false"/>
-          <w:color w:val="FF3333"/>
-          <w:sz w:val="24"/>
-          <w:szCs w:val="24"/>
-          <w:shd w:fill="FCFCFA" w:val="clear"/>
-          <w:lang w:val="de-DE"/>
-        </w:rPr>
-        <w:t>version</w:t>
-      </w:r>
-      <w:r>
-        <w:rPr>
-          <w:rStyle w:val="Appleconvertedspace"/>
-          <w:rFonts w:cs="Consolas" w:ascii="Calibri Light" w:hAnsi="Calibri Light" w:asciiTheme="majorHAnsi" w:hAnsiTheme="majorHAnsi"/>
-          <w:i w:val="false"/>
-          <w:iCs w:val="false"/>
-          <w:color w:val="FF3333"/>
-          <w:sz w:val="24"/>
-          <w:szCs w:val="24"/>
-          <w:shd w:fill="FCFCFA" w:val="clear"/>
-          <w:lang w:val="de-DE"/>
-        </w:rPr>
-        <w:t xml:space="preserve"> des Programms „zurückzuspringen“ und sich den Code zu diesem Zeitpunkt anzuschauen </w:t>
-      </w:r>
-      <w:r>
-        <w:rPr>
-          <w:rStyle w:val="Appleconvertedspace"/>
-          <w:rFonts w:cs="Consolas" w:ascii="Calibri Light" w:hAnsi="Calibri Light" w:asciiTheme="majorHAnsi" w:hAnsiTheme="majorHAnsi"/>
-          <w:i w:val="false"/>
-          <w:iCs w:val="false"/>
-          <w:color w:val="FF3333"/>
-          <w:sz w:val="24"/>
-          <w:szCs w:val="24"/>
-          <w:shd w:fill="FCFCFA" w:val="clear"/>
-          <w:lang w:val="de-DE"/>
-        </w:rPr>
-        <w:t>und/ oder zu ändern</w:t>
-      </w:r>
-      <w:r>
-        <w:rPr>
-          <w:rStyle w:val="Appleconvertedspace"/>
-          <w:rFonts w:cs="Consolas" w:ascii="Calibri Light" w:hAnsi="Calibri Light" w:asciiTheme="majorHAnsi" w:hAnsiTheme="majorHAnsi"/>
-          <w:i w:val="false"/>
-          <w:iCs w:val="false"/>
-          <w:color w:val="FF3333"/>
-          <w:sz w:val="24"/>
-          <w:szCs w:val="24"/>
-          <w:shd w:fill="FCFCFA" w:val="clear"/>
-          <w:lang w:val="de-DE"/>
-        </w:rPr>
-        <w:t>.</w:t>
+        <w:t>Die  Versionskontrolle ermöglicht es den beiden außerdem zu jeder Änderungversion des Programms „zurückzuspringen“ und sich den Code zu diesem Zeitpunkt anzuschauen und/ oder zu ändern.</w:t>
       </w:r>
     </w:p>
     <w:p>
@@ -544,19 +432,7 @@
           <w:shd w:fill="FCFCFA" w:val="clear"/>
           <w:lang w:val="de-DE"/>
         </w:rPr>
-        <w:t xml:space="preserve">: </w:t>
-      </w:r>
-      <w:r>
-        <w:rPr>
-          <w:rStyle w:val="Appleconvertedspace"/>
-          <w:rFonts w:cs="Consolas" w:ascii="Calibri Light" w:hAnsi="Calibri Light" w:asciiTheme="majorHAnsi" w:hAnsiTheme="majorHAnsi"/>
-          <w:color w:val="FF3333"/>
-          <w:sz w:val="24"/>
-          <w:szCs w:val="24"/>
-          <w:shd w:fill="FCFCFA" w:val="clear"/>
-          <w:lang w:val="de-DE"/>
-        </w:rPr>
-        <w:t xml:space="preserve">Im Prinzip ist eine </w:t>
+        <w:t xml:space="preserve">: Im Prinzip ist eine </w:t>
       </w:r>
       <w:r>
         <w:rPr>
@@ -570,7 +446,80 @@
           <w:shd w:fill="FCFCFA" w:val="clear"/>
           <w:lang w:val="de-DE"/>
         </w:rPr>
-        <w:t xml:space="preserve">Versionskontrolle </w:t>
+        <w:t>Versionskontrolle mit allen Dateiformaten möglich. Selbst Dateien die ein Binär-Dateiformat haben z.B. Photoshop-Dateien und somit nicht direkt editierbar sind (Mit Editoren sind diese nicht lesbar).</w:t>
+      </w:r>
+    </w:p>
+    <w:p>
+      <w:pPr>
+        <w:pStyle w:val="Normal"/>
+        <w:spacing w:lineRule="auto" w:line="240" w:before="0" w:after="0"/>
+        <w:rPr>
+          <w:rStyle w:val="Appleconvertedspace"/>
+          <w:lang w:val="de-DE"/>
+        </w:rPr>
+      </w:pPr>
+      <w:r>
+        <w:rPr>
+          <w:lang w:val="de-DE"/>
+        </w:rPr>
+      </w:r>
+    </w:p>
+    <w:p>
+      <w:pPr>
+        <w:pStyle w:val="Normal"/>
+        <w:spacing w:lineRule="auto" w:line="240" w:before="0" w:after="0"/>
+        <w:rPr>
+          <w:rStyle w:val="Appleconvertedspace"/>
+          <w:rFonts w:ascii="Calibri Light" w:hAnsi="Calibri Light" w:cs="Consolas" w:asciiTheme="majorHAnsi" w:hAnsiTheme="majorHAnsi"/>
+          <w:b/>
+          <w:b/>
+          <w:sz w:val="24"/>
+          <w:szCs w:val="24"/>
+          <w:shd w:fill="FCFCFA" w:val="clear"/>
+          <w:lang w:val="de-DE"/>
+        </w:rPr>
+      </w:pPr>
+      <w:r>
+        <w:rPr>
+          <w:rFonts w:cs="Consolas" w:ascii="Calibri Light" w:hAnsi="Calibri Light"/>
+          <w:b/>
+          <w:sz w:val="24"/>
+          <w:szCs w:val="24"/>
+          <w:shd w:fill="FCFCFA" w:val="clear"/>
+          <w:lang w:val="de-DE"/>
+        </w:rPr>
+      </w:r>
+    </w:p>
+    <w:p>
+      <w:pPr>
+        <w:pStyle w:val="Normal"/>
+        <w:spacing w:lineRule="auto" w:line="240" w:before="0" w:after="0"/>
+        <w:rPr/>
+      </w:pPr>
+      <w:r>
+        <w:rPr>
+          <w:rStyle w:val="Appleconvertedspace"/>
+          <w:rFonts w:cs="Consolas" w:ascii="Calibri Light" w:hAnsi="Calibri Light" w:asciiTheme="majorHAnsi" w:hAnsiTheme="majorHAnsi"/>
+          <w:b/>
+          <w:color w:val="FF3333"/>
+          <w:sz w:val="24"/>
+          <w:szCs w:val="24"/>
+          <w:shd w:fill="FCFCFA" w:val="clear"/>
+          <w:lang w:val="de-DE"/>
+        </w:rPr>
+        <w:t>Merging:</w:t>
+      </w:r>
+      <w:r>
+        <w:rPr>
+          <w:rStyle w:val="Appleconvertedspace"/>
+          <w:rFonts w:cs="Consolas" w:ascii="Calibri Light" w:hAnsi="Calibri Light" w:asciiTheme="majorHAnsi" w:hAnsiTheme="majorHAnsi"/>
+          <w:color w:val="FF3333"/>
+          <w:sz w:val="24"/>
+          <w:szCs w:val="24"/>
+          <w:shd w:fill="FCFCFA" w:val="clear"/>
+          <w:lang w:val="de-DE"/>
+        </w:rPr>
+        <w:t xml:space="preserve">  Den gerade beschriebenen Prozess des Zusammenführens nennt man Merging. Hierbei versucht die </w:t>
       </w:r>
       <w:r>
         <w:rPr>
@@ -584,88 +533,19 @@
           <w:shd w:fill="FCFCFA" w:val="clear"/>
           <w:lang w:val="de-DE"/>
         </w:rPr>
-        <w:t>mit allen Dateiformaten möglich. Selbst Dateien die ein Binär-Dateiformat haben z.B. Photoshop-Dateien und somit nicht direkt editierbar sind (Mit Editoren sind diese nicht lesbar).</w:t>
-      </w:r>
-    </w:p>
-    <w:p>
-      <w:pPr>
-        <w:pStyle w:val="Normal"/>
-        <w:spacing w:lineRule="auto" w:line="240" w:before="0" w:after="0"/>
-        <w:rPr>
-          <w:rStyle w:val="Appleconvertedspace"/>
-          <w:lang w:val="de-DE"/>
-        </w:rPr>
-      </w:pPr>
-      <w:r>
-        <w:rPr>
-          <w:rFonts w:cs="Consolas" w:ascii="Calibri Light" w:hAnsi="Calibri Light"/>
-          <w:sz w:val="24"/>
-          <w:szCs w:val="24"/>
-          <w:shd w:fill="FCFCFA" w:val="clear"/>
-        </w:rPr>
-      </w:r>
-    </w:p>
-    <w:p>
-      <w:pPr>
-        <w:pStyle w:val="Normal"/>
-        <w:spacing w:lineRule="auto" w:line="240" w:before="0" w:after="0"/>
-        <w:rPr>
-          <w:rStyle w:val="Appleconvertedspace"/>
-          <w:rFonts w:ascii="Calibri Light" w:hAnsi="Calibri Light" w:cs="Consolas" w:asciiTheme="majorHAnsi" w:hAnsiTheme="majorHAnsi"/>
-          <w:b/>
-          <w:b/>
-          <w:sz w:val="24"/>
-          <w:szCs w:val="24"/>
-          <w:shd w:fill="FCFCFA" w:val="clear"/>
-          <w:lang w:val="de-DE"/>
-        </w:rPr>
-      </w:pPr>
-      <w:r>
-        <w:rPr/>
-      </w:r>
-    </w:p>
-    <w:p>
-      <w:pPr>
-        <w:pStyle w:val="Normal"/>
-        <w:spacing w:lineRule="auto" w:line="240" w:before="0" w:after="0"/>
-        <w:rPr/>
-      </w:pPr>
-      <w:r>
-        <w:rPr>
-          <w:rStyle w:val="Appleconvertedspace"/>
-          <w:rFonts w:cs="Consolas" w:ascii="Calibri Light" w:hAnsi="Calibri Light" w:asciiTheme="majorHAnsi" w:hAnsiTheme="majorHAnsi"/>
-          <w:b/>
+        <w:t>Versionskontrolle Änderung vollautomatische in das Projekt zu integrieren. Sollte die Zusammenführung nicht konfliktfrei auszuführen sein, wird der Programmierer mit dem letzten Änderungsversuch benachrichtigt und muss seine Änderungen „per Hand“ hinzufügen.</w:t>
+      </w:r>
+      <w:r>
+        <w:rPr>
+          <w:rStyle w:val="Appleconvertedspace"/>
+          <w:rFonts w:cs="Consolas" w:ascii="Calibri Light" w:hAnsi="Calibri Light" w:asciiTheme="majorHAnsi" w:hAnsiTheme="majorHAnsi"/>
           <w:color w:val="FF3333"/>
           <w:sz w:val="24"/>
           <w:szCs w:val="24"/>
           <w:shd w:fill="FCFCFA" w:val="clear"/>
           <w:lang w:val="de-DE"/>
         </w:rPr>
-        <w:t>Merging:</w:t>
-      </w:r>
-      <w:r>
-        <w:rPr>
-          <w:rStyle w:val="Appleconvertedspace"/>
-          <w:rFonts w:cs="Consolas" w:ascii="Calibri Light" w:hAnsi="Calibri Light" w:asciiTheme="majorHAnsi" w:hAnsiTheme="majorHAnsi"/>
-          <w:color w:val="FF3333"/>
-          <w:sz w:val="24"/>
-          <w:szCs w:val="24"/>
-          <w:shd w:fill="FCFCFA" w:val="clear"/>
-          <w:lang w:val="de-DE"/>
-        </w:rPr>
-        <w:t xml:space="preserve">  Den gerade beschriebenen Prozess des Zusammenführens nennt man Merging. </w:t>
-      </w:r>
-      <w:r>
-        <w:rPr>
-          <w:rStyle w:val="Appleconvertedspace"/>
-          <w:rFonts w:cs="Consolas" w:ascii="Calibri Light" w:hAnsi="Calibri Light" w:asciiTheme="majorHAnsi" w:hAnsiTheme="majorHAnsi"/>
-          <w:color w:val="FF3333"/>
-          <w:sz w:val="24"/>
-          <w:szCs w:val="24"/>
-          <w:shd w:fill="FCFCFA" w:val="clear"/>
-          <w:lang w:val="de-DE"/>
-        </w:rPr>
-        <w:t xml:space="preserve">Hierbei versucht die </w:t>
+        <w:t xml:space="preserve"> z.B Programmierer A und B ändern Datei A und versuchen diese Datei dann mit der V</w:t>
       </w:r>
       <w:r>
         <w:rPr>
@@ -679,73 +559,7 @@
           <w:shd w:fill="FCFCFA" w:val="clear"/>
           <w:lang w:val="de-DE"/>
         </w:rPr>
-        <w:t xml:space="preserve">Versionskontrolle </w:t>
-      </w:r>
-      <w:r>
-        <w:rPr>
-          <w:rStyle w:val="Appleconvertedspace"/>
-          <w:rFonts w:cs="Consolas" w:ascii="Calibri Light" w:hAnsi="Calibri Light" w:asciiTheme="majorHAnsi" w:hAnsiTheme="majorHAnsi"/>
-          <w:i w:val="false"/>
-          <w:iCs w:val="false"/>
-          <w:color w:val="FF3333"/>
-          <w:sz w:val="24"/>
-          <w:szCs w:val="24"/>
-          <w:shd w:fill="FCFCFA" w:val="clear"/>
-          <w:lang w:val="de-DE"/>
-        </w:rPr>
-        <w:t>Änderung vollautomatische in das Projekt zu integrieren. Sollte die Zusammenführung nicht konfliktfrei auszuführen sein, wird der Programmierer mit dem letzten Änderungsversuch benachrichtigt und muss seine Änderungen „per Hand“ hinzufügen.</w:t>
-      </w:r>
-      <w:r>
-        <w:rPr>
-          <w:rStyle w:val="Appleconvertedspace"/>
-          <w:rFonts w:cs="Consolas" w:ascii="Calibri Light" w:hAnsi="Calibri Light" w:asciiTheme="majorHAnsi" w:hAnsiTheme="majorHAnsi"/>
-          <w:color w:val="FF3333"/>
-          <w:sz w:val="24"/>
-          <w:szCs w:val="24"/>
-          <w:shd w:fill="FCFCFA" w:val="clear"/>
-          <w:lang w:val="de-DE"/>
-        </w:rPr>
-        <w:t xml:space="preserve"> </w:t>
-      </w:r>
-      <w:r>
-        <w:rPr>
-          <w:rStyle w:val="Appleconvertedspace"/>
-          <w:rFonts w:cs="Consolas" w:ascii="Calibri Light" w:hAnsi="Calibri Light" w:asciiTheme="majorHAnsi" w:hAnsiTheme="majorHAnsi"/>
-          <w:color w:val="FF3333"/>
-          <w:sz w:val="24"/>
-          <w:szCs w:val="24"/>
-          <w:shd w:fill="FCFCFA" w:val="clear"/>
-          <w:lang w:val="de-DE"/>
-        </w:rPr>
-        <w:t>z.B Programmierer A und B ändern Datei A und versuchen diese Datei dann mit der V</w:t>
-      </w:r>
-      <w:r>
-        <w:rPr>
-          <w:rStyle w:val="Appleconvertedspace"/>
-          <w:rFonts w:cs="Consolas" w:ascii="Calibri Light" w:hAnsi="Calibri Light" w:asciiTheme="majorHAnsi" w:hAnsiTheme="majorHAnsi"/>
-          <w:i w:val="false"/>
-          <w:iCs w:val="false"/>
-          <w:color w:val="FF3333"/>
-          <w:sz w:val="24"/>
-          <w:szCs w:val="24"/>
-          <w:shd w:fill="FCFCFA" w:val="clear"/>
-          <w:lang w:val="de-DE"/>
-        </w:rPr>
-        <w:t xml:space="preserve">ersionskontrolle </w:t>
-      </w:r>
-      <w:r>
-        <w:rPr>
-          <w:rStyle w:val="Appleconvertedspace"/>
-          <w:rFonts w:cs="Consolas" w:ascii="Calibri Light" w:hAnsi="Calibri Light" w:asciiTheme="majorHAnsi" w:hAnsiTheme="majorHAnsi"/>
-          <w:i w:val="false"/>
-          <w:iCs w:val="false"/>
-          <w:color w:val="FF3333"/>
-          <w:sz w:val="24"/>
-          <w:szCs w:val="24"/>
-          <w:shd w:fill="FCFCFA" w:val="clear"/>
-          <w:lang w:val="de-DE"/>
-        </w:rPr>
-        <w:t>zu mergen.</w:t>
+        <w:t>ersionskontrolle zu mergen.</w:t>
       </w:r>
     </w:p>
     <w:p>
@@ -799,19 +613,7 @@
           <w:shd w:fill="FCFCFA" w:val="clear"/>
           <w:lang w:val="de-DE"/>
         </w:rPr>
-        <w:t xml:space="preserve">  Zu Deutsch bedeutet Branch Zweig. </w:t>
-      </w:r>
-      <w:r>
-        <w:rPr>
-          <w:rStyle w:val="Appleconvertedspace"/>
-          <w:rFonts w:cs="Consolas" w:ascii="Calibri Light" w:hAnsi="Calibri Light" w:asciiTheme="majorHAnsi" w:hAnsiTheme="majorHAnsi"/>
-          <w:color w:val="FF3333"/>
-          <w:sz w:val="24"/>
-          <w:szCs w:val="24"/>
-          <w:shd w:fill="FCFCFA" w:val="clear"/>
-          <w:lang w:val="de-DE"/>
-        </w:rPr>
-        <w:t xml:space="preserve">In GIT wird mit einen Verästelungssystem gearbeitet. Wenn nichts weiter angegeben, haben wir nur einen Ast namens master. Auf diesem Ast liegen unsere Commits wie auf einer Schnur gefädelt. </w:t>
+        <w:t xml:space="preserve">  Zu Deutsch bedeutet Branch Zweig. In GIT wird mit einen Verästelungssystem gearbeitet. Wenn nichts weiter angegeben, haben wir nur einen Ast namens master. Auf diesem Ast liegen unsere Commits wie auf einer Schnur gefädelt. </w:t>
       </w:r>
     </w:p>
     <w:p>
@@ -1040,96 +842,21 @@
           <w:shd w:fill="FCFCFA" w:val="clear"/>
           <w:lang w:val="de-DE"/>
         </w:rPr>
-        <w:t xml:space="preserve">z.B. Fehler an Dateien behoben werden, ohne dass der Hauptstrang (Master) davon in Mitleidenschaft gezogen wird </w:t>
-      </w:r>
-      <w:r>
-        <w:rPr>
-          <w:rStyle w:val="Appleconvertedspace"/>
-          <w:rFonts w:cs="Consolas" w:ascii="Calibri Light" w:hAnsi="Calibri Light" w:asciiTheme="majorHAnsi" w:hAnsiTheme="majorHAnsi"/>
-          <w:color w:val="FF3333"/>
-          <w:sz w:val="24"/>
-          <w:szCs w:val="24"/>
-          <w:shd w:fill="FCFCFA" w:val="clear"/>
-          <w:lang w:val="de-DE"/>
-        </w:rPr>
-        <w:t>oder e</w:t>
-      </w:r>
-      <w:r>
-        <w:rPr>
-          <w:rStyle w:val="Appleconvertedspace"/>
-          <w:rFonts w:cs="Consolas" w:ascii="Calibri Light" w:hAnsi="Calibri Light" w:asciiTheme="majorHAnsi" w:hAnsiTheme="majorHAnsi"/>
-          <w:color w:val="FF3333"/>
-          <w:sz w:val="24"/>
-          <w:szCs w:val="24"/>
-          <w:shd w:fill="FCFCFA" w:val="clear"/>
-          <w:lang w:val="de-DE"/>
-        </w:rPr>
-        <w:t xml:space="preserve">s können zusätzliche Features eingeführt werden. Bei Abschluss der Arbeit an einem Branch kann dieser wieder in den Hauptstrang </w:t>
-      </w:r>
-      <w:r>
-        <w:rPr>
-          <w:rStyle w:val="Appleconvertedspace"/>
-          <w:rFonts w:cs="Consolas" w:ascii="Calibri Light" w:hAnsi="Calibri Light" w:asciiTheme="majorHAnsi" w:hAnsiTheme="majorHAnsi"/>
-          <w:color w:val="FF3333"/>
-          <w:sz w:val="24"/>
-          <w:szCs w:val="24"/>
-          <w:shd w:fill="FCFCFA" w:val="clear"/>
-          <w:lang w:val="de-DE"/>
-        </w:rPr>
-        <w:t>(master)</w:t>
-      </w:r>
-      <w:r>
-        <w:rPr>
-          <w:rStyle w:val="Appleconvertedspace"/>
-          <w:rFonts w:cs="Consolas" w:ascii="Calibri Light" w:hAnsi="Calibri Light" w:asciiTheme="majorHAnsi" w:hAnsiTheme="majorHAnsi"/>
-          <w:color w:val="FF3333"/>
-          <w:sz w:val="24"/>
-          <w:szCs w:val="24"/>
-          <w:shd w:fill="FCFCFA" w:val="clear"/>
-          <w:lang w:val="de-DE"/>
-        </w:rPr>
-        <w:t xml:space="preserve"> </w:t>
-      </w:r>
-      <w:r>
-        <w:rPr>
-          <w:rStyle w:val="Appleconvertedspace"/>
-          <w:rFonts w:cs="Consolas" w:ascii="Calibri Light" w:hAnsi="Calibri Light" w:asciiTheme="majorHAnsi" w:hAnsiTheme="majorHAnsi"/>
-          <w:color w:val="FF3333"/>
-          <w:sz w:val="24"/>
-          <w:szCs w:val="24"/>
-          <w:shd w:fill="FCFCFA" w:val="clear"/>
-          <w:lang w:val="de-DE"/>
-        </w:rPr>
-        <w:t>eingefügt werden</w:t>
-      </w:r>
-      <w:r>
-        <w:rPr>
-          <w:rStyle w:val="Appleconvertedspace"/>
-          <w:rFonts w:cs="Consolas" w:ascii="Calibri Light" w:hAnsi="Calibri Light" w:asciiTheme="majorHAnsi" w:hAnsiTheme="majorHAnsi"/>
-          <w:color w:val="FF3333"/>
-          <w:sz w:val="24"/>
-          <w:szCs w:val="24"/>
-          <w:shd w:fill="FCFCFA" w:val="clear"/>
-          <w:lang w:val="de-DE"/>
-        </w:rPr>
-        <w:t xml:space="preserve">. Führte die Arbeit in einem Branch zu keinem Ergebnis, kann er auch einfach unbeachtet bleiben. </w:t>
-      </w:r>
-    </w:p>
-    <w:p>
-      <w:pPr>
-        <w:pStyle w:val="Normal"/>
-        <w:spacing w:lineRule="auto" w:line="240" w:before="0" w:after="0"/>
-        <w:rPr>
-          <w:rStyle w:val="Appleconvertedspace"/>
-          <w:lang w:val="de-DE"/>
-        </w:rPr>
-      </w:pPr>
-      <w:r>
-        <w:rPr>
-          <w:rFonts w:cs="Consolas" w:ascii="Calibri Light" w:hAnsi="Calibri Light"/>
-          <w:sz w:val="24"/>
-          <w:szCs w:val="24"/>
-          <w:shd w:fill="FCFCFA" w:val="clear"/>
+        <w:t xml:space="preserve">z.B. Fehler an Dateien behoben werden, ohne dass der Hauptstrang (Master) davon in Mitleidenschaft gezogen wird oder es können zusätzliche Features eingeführt werden. Bei Abschluss der Arbeit an einem Branch kann dieser wieder in den Hauptstrang (master) eingefügt werden. Führte die Arbeit in einem Branch zu keinem Ergebnis, kann er auch einfach unbeachtet bleiben. </w:t>
+      </w:r>
+    </w:p>
+    <w:p>
+      <w:pPr>
+        <w:pStyle w:val="Normal"/>
+        <w:spacing w:lineRule="auto" w:line="240" w:before="0" w:after="0"/>
+        <w:rPr>
+          <w:rStyle w:val="Appleconvertedspace"/>
+          <w:lang w:val="de-DE"/>
+        </w:rPr>
+      </w:pPr>
+      <w:r>
+        <w:rPr>
+          <w:lang w:val="de-DE"/>
         </w:rPr>
       </w:r>
     </w:p>
@@ -1216,46 +943,21 @@
           <w:shd w:fill="FCFCFA" w:val="clear"/>
           <w:lang w:val="de-DE"/>
         </w:rPr>
-        <w:t xml:space="preserve">  Zu Deutsch: Gabeln. Das Versionskontrollsystem spreizt sich. Beispiel: Ubuntu: Ubuntu basiert auf dem Betriebssystem Debian. Da Debian bis heute weiterentwickelt wird, spaltete sich Ubuntu irgendwann ab, daher ist Ubuntu ein Fork von Debian. Ubuntu hat den Stand von Debian übernommen und arbeitet eigenständig daran weiter. Es ist eine parellele Weiterentwicklung und Ubuntu kann jederzeit vom Debian-Projekt alle Änderungen übernehmen </w:t>
-      </w:r>
-      <w:r>
-        <w:rPr>
-          <w:rStyle w:val="Appleconvertedspace"/>
-          <w:rFonts w:cs="Consolas" w:ascii="Calibri Light" w:hAnsi="Calibri Light" w:asciiTheme="majorHAnsi" w:hAnsiTheme="majorHAnsi"/>
-          <w:sz w:val="24"/>
-          <w:szCs w:val="24"/>
-          <w:shd w:fill="FCFCFA" w:val="clear"/>
-          <w:lang w:val="de-DE"/>
-        </w:rPr>
-        <w:t>(siehe Branch)</w:t>
-      </w:r>
-      <w:r>
-        <w:rPr>
-          <w:rStyle w:val="Appleconvertedspace"/>
-          <w:rFonts w:cs="Consolas" w:ascii="Calibri Light" w:hAnsi="Calibri Light" w:asciiTheme="majorHAnsi" w:hAnsiTheme="majorHAnsi"/>
-          <w:sz w:val="24"/>
-          <w:szCs w:val="24"/>
-          <w:shd w:fill="FCFCFA" w:val="clear"/>
-          <w:lang w:val="de-DE"/>
-        </w:rPr>
-        <w:t xml:space="preserve">. </w:t>
-      </w:r>
-    </w:p>
-    <w:p>
-      <w:pPr>
-        <w:pStyle w:val="Normal"/>
-        <w:spacing w:lineRule="auto" w:line="240" w:before="0" w:after="0"/>
-        <w:rPr>
-          <w:rStyle w:val="Appleconvertedspace"/>
-          <w:lang w:val="de-DE"/>
-        </w:rPr>
-      </w:pPr>
-      <w:r>
-        <w:rPr>
-          <w:rFonts w:cs="Consolas" w:ascii="Calibri Light" w:hAnsi="Calibri Light"/>
-          <w:sz w:val="24"/>
-          <w:szCs w:val="24"/>
-          <w:shd w:fill="FCFCFA" w:val="clear"/>
+        <w:t xml:space="preserve">  Zu Deutsch: Gabeln. Das Versionskontrollsystem spreizt sich. Beispiel: Ubuntu: Ubuntu basiert auf dem Betriebssystem Debian. Da Debian bis heute weiterentwickelt wird, spaltete sich Ubuntu irgendwann ab, daher ist Ubuntu ein Fork von Debian. Ubuntu hat den Stand von Debian übernommen und arbeitet eigenständig daran weiter. Es ist eine parellele Weiterentwicklung und Ubuntu kann jederzeit vom Debian-Projekt alle Änderungen übernehmen (siehe Branch). </w:t>
+      </w:r>
+    </w:p>
+    <w:p>
+      <w:pPr>
+        <w:pStyle w:val="Normal"/>
+        <w:spacing w:lineRule="auto" w:line="240" w:before="0" w:after="0"/>
+        <w:rPr>
+          <w:rStyle w:val="Appleconvertedspace"/>
+          <w:lang w:val="de-DE"/>
+        </w:rPr>
+      </w:pPr>
+      <w:r>
+        <w:rPr>
+          <w:lang w:val="de-DE"/>
         </w:rPr>
       </w:r>
     </w:p>
@@ -1306,10 +1008,7 @@
       </w:pPr>
       <w:r>
         <w:rPr>
-          <w:rFonts w:cs="Consolas" w:ascii="Calibri Light" w:hAnsi="Calibri Light"/>
-          <w:sz w:val="24"/>
-          <w:szCs w:val="24"/>
-          <w:shd w:fill="FCFCFA" w:val="clear"/>
+          <w:lang w:val="de-DE"/>
         </w:rPr>
       </w:r>
     </w:p>
@@ -1406,10 +1105,7 @@
       </w:pPr>
       <w:r>
         <w:rPr>
-          <w:rFonts w:cs="Consolas" w:ascii="Calibri Light" w:hAnsi="Calibri Light"/>
-          <w:sz w:val="24"/>
-          <w:szCs w:val="24"/>
-          <w:shd w:fill="FCFCFA" w:val="clear"/>
+          <w:lang w:val="de-DE"/>
         </w:rPr>
       </w:r>
     </w:p>
@@ -1518,10 +1214,7 @@
       </w:pPr>
       <w:r>
         <w:rPr>
-          <w:rFonts w:cs="Consolas" w:ascii="Calibri Light" w:hAnsi="Calibri Light"/>
-          <w:sz w:val="24"/>
-          <w:szCs w:val="24"/>
-          <w:shd w:fill="FCFCFA" w:val="clear"/>
+          <w:lang w:val="de-DE"/>
         </w:rPr>
       </w:r>
     </w:p>
@@ -1602,10 +1295,7 @@
       </w:pPr>
       <w:r>
         <w:rPr>
-          <w:rFonts w:cs="Consolas" w:ascii="Calibri Light" w:hAnsi="Calibri Light"/>
-          <w:sz w:val="24"/>
-          <w:szCs w:val="24"/>
-          <w:shd w:fill="FCFCFA" w:val="clear"/>
+          <w:lang w:val="de-DE"/>
         </w:rPr>
       </w:r>
     </w:p>
@@ -1667,10 +1357,7 @@
       </w:pPr>
       <w:r>
         <w:rPr>
-          <w:rFonts w:cs="Consolas" w:ascii="Calibri Light" w:hAnsi="Calibri Light"/>
-          <w:sz w:val="24"/>
-          <w:szCs w:val="24"/>
-          <w:shd w:fill="FCFCFA" w:val="clear"/>
+          <w:lang w:val="de-DE"/>
         </w:rPr>
       </w:r>
     </w:p>
@@ -1825,10 +1512,7 @@
       </w:pPr>
       <w:r>
         <w:rPr>
-          <w:rFonts w:cs="Consolas" w:ascii="Calibri Light" w:hAnsi="Calibri Light"/>
-          <w:sz w:val="24"/>
-          <w:szCs w:val="24"/>
-          <w:shd w:fill="FCFCFA" w:val="clear"/>
+          <w:lang w:val="de-DE"/>
         </w:rPr>
       </w:r>
     </w:p>
@@ -1890,10 +1574,7 @@
       </w:pPr>
       <w:r>
         <w:rPr>
-          <w:rFonts w:cs="Consolas" w:ascii="Calibri Light" w:hAnsi="Calibri Light"/>
-          <w:sz w:val="24"/>
-          <w:szCs w:val="24"/>
-          <w:shd w:fill="FCFCFA" w:val="clear"/>
+          <w:lang w:val="de-DE"/>
         </w:rPr>
       </w:r>
     </w:p>
@@ -1955,10 +1636,7 @@
       </w:pPr>
       <w:r>
         <w:rPr>
-          <w:rFonts w:cs="Consolas" w:ascii="Calibri Light" w:hAnsi="Calibri Light"/>
-          <w:sz w:val="24"/>
-          <w:szCs w:val="24"/>
-          <w:shd w:fill="FCFCFA" w:val="clear"/>
+          <w:lang w:val="de-DE"/>
         </w:rPr>
       </w:r>
     </w:p>
@@ -2092,10 +1770,7 @@
       </w:pPr>
       <w:r>
         <w:rPr>
-          <w:rFonts w:cs="Consolas" w:ascii="Calibri Light" w:hAnsi="Calibri Light"/>
-          <w:sz w:val="24"/>
-          <w:szCs w:val="24"/>
-          <w:shd w:fill="FCFCFA" w:val="clear"/>
+          <w:lang w:val="de-DE"/>
         </w:rPr>
       </w:r>
     </w:p>
@@ -2134,10 +1809,7 @@
       </w:pPr>
       <w:r>
         <w:rPr>
-          <w:rFonts w:cs="Consolas" w:ascii="Calibri Light" w:hAnsi="Calibri Light"/>
-          <w:sz w:val="24"/>
-          <w:szCs w:val="24"/>
-          <w:shd w:fill="FCFCFA" w:val="clear"/>
+          <w:lang w:val="de-DE"/>
         </w:rPr>
       </w:r>
     </w:p>
@@ -2199,10 +1871,7 @@
       </w:pPr>
       <w:r>
         <w:rPr>
-          <w:rFonts w:cs="Consolas" w:ascii="Calibri Light" w:hAnsi="Calibri Light"/>
-          <w:sz w:val="24"/>
-          <w:szCs w:val="24"/>
-          <w:shd w:fill="FCFCFA" w:val="clear"/>
+          <w:lang w:val="de-DE"/>
         </w:rPr>
       </w:r>
     </w:p>
@@ -2253,10 +1922,7 @@
       </w:pPr>
       <w:r>
         <w:rPr>
-          <w:rFonts w:cs="Consolas" w:ascii="Calibri Light" w:hAnsi="Calibri Light"/>
-          <w:sz w:val="24"/>
-          <w:szCs w:val="24"/>
-          <w:shd w:fill="FCFCFA" w:val="clear"/>
+          <w:lang w:val="de-DE"/>
         </w:rPr>
       </w:r>
     </w:p>
@@ -2456,10 +2122,7 @@
       </w:pPr>
       <w:r>
         <w:rPr>
-          <w:rFonts w:cs="Consolas" w:ascii="Calibri Light" w:hAnsi="Calibri Light"/>
-          <w:sz w:val="24"/>
-          <w:szCs w:val="24"/>
-          <w:shd w:fill="FCFCFA" w:val="clear"/>
+          <w:lang w:val="de-DE"/>
         </w:rPr>
       </w:r>
     </w:p>
@@ -2544,10 +2207,7 @@
       </w:pPr>
       <w:r>
         <w:rPr>
-          <w:rFonts w:cs="Consolas" w:ascii="Calibri Light" w:hAnsi="Calibri Light"/>
-          <w:sz w:val="24"/>
-          <w:szCs w:val="24"/>
-          <w:shd w:fill="FCFCFA" w:val="clear"/>
+          <w:lang w:val="de-DE"/>
         </w:rPr>
       </w:r>
     </w:p>
@@ -2644,10 +2304,7 @@
       </w:pPr>
       <w:r>
         <w:rPr>
-          <w:rFonts w:cs="Consolas" w:ascii="Calibri Light" w:hAnsi="Calibri Light"/>
-          <w:sz w:val="24"/>
-          <w:szCs w:val="24"/>
-          <w:shd w:fill="FCFCFA" w:val="clear"/>
+          <w:lang w:val="de-DE"/>
         </w:rPr>
       </w:r>
     </w:p>
@@ -2744,10 +2401,7 @@
       </w:pPr>
       <w:r>
         <w:rPr>
-          <w:rFonts w:cs="Consolas" w:ascii="Calibri Light" w:hAnsi="Calibri Light"/>
-          <w:sz w:val="24"/>
-          <w:szCs w:val="24"/>
-          <w:shd w:fill="FCFCFA" w:val="clear"/>
+          <w:lang w:val="de-DE"/>
         </w:rPr>
       </w:r>
     </w:p>
@@ -2786,46 +2440,37 @@
       </w:pPr>
       <w:r>
         <w:rPr>
-          <w:rFonts w:cs="Consolas" w:ascii="Calibri Light" w:hAnsi="Calibri Light"/>
-          <w:sz w:val="24"/>
-          <w:szCs w:val="24"/>
-          <w:shd w:fill="FCFCFA" w:val="clear"/>
-        </w:rPr>
-      </w:r>
-    </w:p>
-    <w:p>
-      <w:pPr>
-        <w:pStyle w:val="Normal"/>
-        <w:spacing w:lineRule="auto" w:line="240" w:before="0" w:after="0"/>
-        <w:rPr>
-          <w:rStyle w:val="Appleconvertedspace"/>
-          <w:lang w:val="de-DE"/>
-        </w:rPr>
-      </w:pPr>
-      <w:r>
-        <w:rPr>
-          <w:rFonts w:cs="Consolas" w:ascii="Calibri Light" w:hAnsi="Calibri Light"/>
-          <w:sz w:val="24"/>
-          <w:szCs w:val="24"/>
-          <w:shd w:fill="FCFCFA" w:val="clear"/>
-        </w:rPr>
-      </w:r>
-    </w:p>
-    <w:p>
-      <w:pPr>
-        <w:pStyle w:val="Normal"/>
-        <w:spacing w:lineRule="auto" w:line="240" w:before="0" w:after="0"/>
-        <w:rPr>
-          <w:rStyle w:val="Appleconvertedspace"/>
-          <w:lang w:val="de-DE"/>
-        </w:rPr>
-      </w:pPr>
-      <w:r>
-        <w:rPr>
-          <w:rFonts w:cs="Consolas" w:ascii="Calibri Light" w:hAnsi="Calibri Light"/>
-          <w:sz w:val="24"/>
-          <w:szCs w:val="24"/>
-          <w:shd w:fill="FCFCFA" w:val="clear"/>
+          <w:lang w:val="de-DE"/>
+        </w:rPr>
+      </w:r>
+    </w:p>
+    <w:p>
+      <w:pPr>
+        <w:pStyle w:val="Normal"/>
+        <w:spacing w:lineRule="auto" w:line="240" w:before="0" w:after="0"/>
+        <w:rPr>
+          <w:rStyle w:val="Appleconvertedspace"/>
+          <w:lang w:val="de-DE"/>
+        </w:rPr>
+      </w:pPr>
+      <w:r>
+        <w:rPr>
+          <w:lang w:val="de-DE"/>
+        </w:rPr>
+      </w:r>
+    </w:p>
+    <w:p>
+      <w:pPr>
+        <w:pStyle w:val="Normal"/>
+        <w:spacing w:lineRule="auto" w:line="240" w:before="0" w:after="0"/>
+        <w:rPr>
+          <w:rStyle w:val="Appleconvertedspace"/>
+          <w:lang w:val="de-DE"/>
+        </w:rPr>
+      </w:pPr>
+      <w:r>
+        <w:rPr>
+          <w:lang w:val="de-DE"/>
         </w:rPr>
       </w:r>
     </w:p>
@@ -2900,10 +2545,7 @@
       </w:pPr>
       <w:r>
         <w:rPr>
-          <w:rFonts w:cs="Consolas" w:ascii="Calibri Light" w:hAnsi="Calibri Light"/>
-          <w:sz w:val="24"/>
-          <w:szCs w:val="24"/>
-          <w:shd w:fill="FCFCFA" w:val="clear"/>
+          <w:lang w:val="de-DE"/>
         </w:rPr>
       </w:r>
     </w:p>
@@ -2920,9 +2562,7 @@
         </w:rPr>
       </w:pPr>
       <w:r>
-        <w:rPr>
-          <w:lang w:val="de-DE"/>
-        </w:rPr>
+        <w:rPr/>
         <w:drawing>
           <wp:inline distT="0" distB="0" distL="0" distR="0">
             <wp:extent cx="4600575" cy="752475"/>
@@ -3215,10 +2855,7 @@
       </w:pPr>
       <w:r>
         <w:rPr>
-          <w:rFonts w:cs="Consolas" w:ascii="Calibri Light" w:hAnsi="Calibri Light"/>
-          <w:sz w:val="24"/>
-          <w:szCs w:val="24"/>
-          <w:shd w:fill="FCFCFA" w:val="clear"/>
+          <w:lang w:val="de-DE"/>
         </w:rPr>
       </w:r>
     </w:p>
@@ -3281,10 +2918,7 @@
       </w:pPr>
       <w:r>
         <w:rPr>
-          <w:rFonts w:cs="Consolas" w:ascii="Calibri Light" w:hAnsi="Calibri Light"/>
-          <w:sz w:val="24"/>
-          <w:szCs w:val="24"/>
-          <w:shd w:fill="FCFCFA" w:val="clear"/>
+          <w:lang w:val="de-DE"/>
         </w:rPr>
       </w:r>
     </w:p>
@@ -3812,7 +3446,11 @@
         </w:rPr>
       </w:pPr>
       <w:r>
-        <w:rPr/>
+        <w:rPr>
+          <w:rFonts w:ascii="Monospace" w:hAnsi="Monospace"/>
+          <w:color w:val="000000"/>
+          <w:sz w:val="20"/>
+        </w:rPr>
       </w:r>
     </w:p>
     <w:p>
@@ -4568,23 +4206,17 @@
       </w:pPr>
       <w:r>
         <w:rPr/>
-        <w:t>Die TableView ist Verwandt mit dem ListView und gehört zu den etwas komplexeren Komponenten. Dank JavaFX wird werden un</w:t>
-      </w:r>
-      <w:r>
-        <w:rPr/>
-        <w:t xml:space="preserve">s </w:t>
-      </w:r>
-      <w:r>
-        <w:rPr/>
-        <w:t xml:space="preserve">Eigenschaften wie z.B. Sortierung der der Spalten, Layout etc. von Java abgenommen. Auch bei der TableView sollte direkt mit den Objekten gearbeitet werden. Dazu muss auch hier wieder über setCellValueFactory angegeben werden, welche Attribute unseres Objektes angezeigt werden </w:t>
-      </w:r>
-      <w:r>
-        <w:rPr/>
-        <w:t>sollen</w:t>
-      </w:r>
-      <w:r>
-        <w:rPr/>
-        <w:t>.</w:t>
+        <w:t xml:space="preserve">Die TableView ist Verwandt mit dem ListView und gehört zu den etwas komplexeren Komponenten. Dank JavaFX wird werden uns Eigenschaften wie z.B. Sortierung der der Spalten, Layout etc. von Java abgenommen. Auch bei der TableView sollte direkt mit den Objekten gearbeitet werden. Dazu muss auch hier wieder über setCellValueFactory angegeben werden, welche Attribute unseres Objektes angezeigt werden sollen. Auch hier werden die Daten erst in einer </w:t>
+      </w:r>
+      <w:bookmarkStart w:id="1" w:name="__DdeLink__375_725350108"/>
+      <w:r>
+        <w:rPr/>
+        <w:t>observableArrayList</w:t>
+      </w:r>
+      <w:bookmarkEnd w:id="1"/>
+      <w:r>
+        <w:rPr/>
+        <w:t xml:space="preserve"> gespeicht und dann der TableView übergeben.</w:t>
       </w:r>
     </w:p>
     <w:p>
@@ -4822,7 +4454,15 @@
       </w:pPr>
       <w:r>
         <w:rPr/>
-        <w:t xml:space="preserve">Treeviews ermöglichen uns Daten in einer verschachtelte Baumstruktur anzuzeigen, wie wir es z.B. aus dem Dateimanager kennen. Dabei wird nicht mehr mit einer Liste gearbeitet sondern mit Knoten. Jedem Knoten kann, nach Benennung ein weiterer Kinds-Knoten übergeben werden. Somit kann eine Komplexe Baumstruktur erreicht werden. Der Wurzel-Knoten ist immer der oberste.  </w:t>
+        <w:t xml:space="preserve">Treeviews ermöglichen uns Daten in einer verschachtelte Baumstruktur anzuzeigen, wie wir es z.B. aus dem Dateimanager kennen. Dabei wird nicht mehr mit einer Liste </w:t>
+      </w:r>
+      <w:r>
+        <w:rPr/>
+        <w:t xml:space="preserve">(observableArrayList) </w:t>
+      </w:r>
+      <w:r>
+        <w:rPr/>
+        <w:t xml:space="preserve">gearbeitet sondern mit Knoten. Jedem Knoten kann, nach Benennung ein weiterer Kinds-Knoten übergeben werden. Somit kann eine Komplexe Baumstruktur erreicht werden. Der Wurzel-Knoten ist immer der oberste.  </w:t>
       </w:r>
     </w:p>
     <w:p>
@@ -5225,9 +4865,13 @@
         </w:rPr>
       </w:pPr>
       <w:r>
-        <w:rPr/>
+        <w:rPr>
+          <w:rFonts w:ascii="Monospace" w:hAnsi="Monospace"/>
+          <w:color w:val="000000"/>
+          <w:sz w:val="20"/>
+        </w:rPr>
         <w:drawing>
-          <wp:anchor behindDoc="0" distT="0" distB="0" distL="0" distR="0" simplePos="0" locked="0" layoutInCell="1" allowOverlap="1" relativeHeight="3">
+          <wp:anchor behindDoc="0" distT="0" distB="0" distL="0" distR="0" simplePos="0" locked="0" layoutInCell="1" allowOverlap="1" relativeHeight="2">
             <wp:simplePos x="0" y="0"/>
             <wp:positionH relativeFrom="column">
               <wp:posOffset>133350</wp:posOffset>
@@ -5302,14 +4946,10 @@
       <w:pPr>
         <w:pStyle w:val="Normal"/>
         <w:spacing w:before="0" w:after="160"/>
-        <w:rPr>
-          <w:lang w:val="de-DE"/>
-        </w:rPr>
-      </w:pPr>
-      <w:r>
-        <w:rPr>
-          <w:lang w:val="de-DE"/>
-        </w:rPr>
+        <w:rPr/>
+      </w:pPr>
+      <w:r>
+        <w:rPr/>
       </w:r>
     </w:p>
     <w:sectPr>
@@ -5533,7 +5173,6 @@
         </w:tabs>
         <w:ind w:left="707" w:hanging="283"/>
       </w:pPr>
-      <w:rPr/>
     </w:lvl>
     <w:lvl w:ilvl="1">
       <w:start w:val="1"/>
@@ -5546,7 +5185,6 @@
         </w:tabs>
         <w:ind w:left="1414" w:hanging="283"/>
       </w:pPr>
-      <w:rPr/>
     </w:lvl>
     <w:lvl w:ilvl="2">
       <w:start w:val="1"/>
@@ -5559,7 +5197,6 @@
         </w:tabs>
         <w:ind w:left="2121" w:hanging="283"/>
       </w:pPr>
-      <w:rPr/>
     </w:lvl>
     <w:lvl w:ilvl="3">
       <w:start w:val="1"/>
@@ -5572,7 +5209,6 @@
         </w:tabs>
         <w:ind w:left="2828" w:hanging="283"/>
       </w:pPr>
-      <w:rPr/>
     </w:lvl>
     <w:lvl w:ilvl="4">
       <w:start w:val="1"/>
@@ -5585,7 +5221,6 @@
         </w:tabs>
         <w:ind w:left="3535" w:hanging="283"/>
       </w:pPr>
-      <w:rPr/>
     </w:lvl>
     <w:lvl w:ilvl="5">
       <w:start w:val="1"/>
@@ -5598,7 +5233,6 @@
         </w:tabs>
         <w:ind w:left="4242" w:hanging="283"/>
       </w:pPr>
-      <w:rPr/>
     </w:lvl>
     <w:lvl w:ilvl="6">
       <w:start w:val="1"/>
@@ -5611,7 +5245,6 @@
         </w:tabs>
         <w:ind w:left="4949" w:hanging="283"/>
       </w:pPr>
-      <w:rPr/>
     </w:lvl>
     <w:lvl w:ilvl="7">
       <w:start w:val="1"/>
@@ -5624,7 +5257,6 @@
         </w:tabs>
         <w:ind w:left="5656" w:hanging="283"/>
       </w:pPr>
-      <w:rPr/>
     </w:lvl>
     <w:lvl w:ilvl="8">
       <w:start w:val="1"/>
@@ -5637,7 +5269,6 @@
         </w:tabs>
         <w:ind w:left="6363" w:hanging="283"/>
       </w:pPr>
-      <w:rPr/>
     </w:lvl>
   </w:abstractNum>
   <w:abstractNum w:abstractNumId="4">
@@ -5652,7 +5283,6 @@
         </w:tabs>
         <w:ind w:left="707" w:hanging="283"/>
       </w:pPr>
-      <w:rPr/>
     </w:lvl>
     <w:lvl w:ilvl="1">
       <w:start w:val="1"/>
@@ -5665,7 +5295,6 @@
         </w:tabs>
         <w:ind w:left="1414" w:hanging="283"/>
       </w:pPr>
-      <w:rPr/>
     </w:lvl>
     <w:lvl w:ilvl="2">
       <w:start w:val="1"/>
@@ -5678,7 +5307,6 @@
         </w:tabs>
         <w:ind w:left="2121" w:hanging="283"/>
       </w:pPr>
-      <w:rPr/>
     </w:lvl>
     <w:lvl w:ilvl="3">
       <w:start w:val="1"/>
@@ -5691,7 +5319,6 @@
         </w:tabs>
         <w:ind w:left="2828" w:hanging="283"/>
       </w:pPr>
-      <w:rPr/>
     </w:lvl>
     <w:lvl w:ilvl="4">
       <w:start w:val="1"/>
@@ -5704,7 +5331,6 @@
         </w:tabs>
         <w:ind w:left="3535" w:hanging="283"/>
       </w:pPr>
-      <w:rPr/>
     </w:lvl>
     <w:lvl w:ilvl="5">
       <w:start w:val="1"/>
@@ -5717,7 +5343,6 @@
         </w:tabs>
         <w:ind w:left="4242" w:hanging="283"/>
       </w:pPr>
-      <w:rPr/>
     </w:lvl>
     <w:lvl w:ilvl="6">
       <w:start w:val="1"/>
@@ -5730,7 +5355,6 @@
         </w:tabs>
         <w:ind w:left="4949" w:hanging="283"/>
       </w:pPr>
-      <w:rPr/>
     </w:lvl>
     <w:lvl w:ilvl="7">
       <w:start w:val="1"/>
@@ -5743,7 +5367,6 @@
         </w:tabs>
         <w:ind w:left="5656" w:hanging="283"/>
       </w:pPr>
-      <w:rPr/>
     </w:lvl>
     <w:lvl w:ilvl="8">
       <w:start w:val="1"/>
@@ -5756,7 +5379,6 @@
         </w:tabs>
         <w:ind w:left="6363" w:hanging="283"/>
       </w:pPr>
-      <w:rPr/>
     </w:lvl>
   </w:abstractNum>
   <w:abstractNum w:abstractNumId="5">
@@ -6066,7 +5688,7 @@
       <w:color w:val="00000A"/>
       <w:sz w:val="22"/>
       <w:szCs w:val="22"/>
-      <w:lang w:eastAsia="en-US" w:bidi="ar-SA" w:val="de-DE"/>
+      <w:lang w:val="de-DE" w:eastAsia="en-US" w:bidi="ar-SA"/>
     </w:rPr>
   </w:style>
   <w:style w:type="character" w:styleId="DefaultParagraphFont" w:default="1">
@@ -6190,6 +5812,35 @@
     <w:name w:val="Numbering Symbols"/>
     <w:qFormat/>
     <w:rPr/>
+  </w:style>
+  <w:style w:type="character" w:styleId="ListLabel13">
+    <w:name w:val="ListLabel 13"/>
+    <w:qFormat/>
+    <w:rPr>
+      <w:rFonts w:ascii="Calibri Light" w:hAnsi="Calibri Light" w:cs="Calibri Light"/>
+      <w:sz w:val="24"/>
+    </w:rPr>
+  </w:style>
+  <w:style w:type="character" w:styleId="ListLabel14">
+    <w:name w:val="ListLabel 14"/>
+    <w:qFormat/>
+    <w:rPr>
+      <w:rFonts w:cs="Courier New"/>
+    </w:rPr>
+  </w:style>
+  <w:style w:type="character" w:styleId="ListLabel15">
+    <w:name w:val="ListLabel 15"/>
+    <w:qFormat/>
+    <w:rPr>
+      <w:rFonts w:cs="Wingdings"/>
+    </w:rPr>
+  </w:style>
+  <w:style w:type="character" w:styleId="ListLabel16">
+    <w:name w:val="ListLabel 16"/>
+    <w:qFormat/>
+    <w:rPr>
+      <w:rFonts w:cs="Symbol"/>
+    </w:rPr>
   </w:style>
   <w:style w:type="paragraph" w:styleId="Heading">
     <w:name w:val="Heading"/>

--- a/Protokolle/ProtokollÜbung3.docx
+++ b/Protokolle/ProtokollÜbung3.docx
@@ -338,7 +338,7 @@
         <w:rPr>
           <w:rStyle w:val="Appleconvertedspace"/>
           <w:rFonts w:cs="Consolas" w:ascii="Calibri Light" w:hAnsi="Calibri Light" w:asciiTheme="majorHAnsi" w:hAnsiTheme="majorHAnsi"/>
-          <w:color w:val="FF3333"/>
+          <w:color w:val="000000"/>
           <w:sz w:val="24"/>
           <w:szCs w:val="24"/>
           <w:shd w:fill="FCFCFA" w:val="clear"/>
@@ -352,7 +352,7 @@
           <w:rFonts w:cs="Consolas" w:ascii="Calibri Light" w:hAnsi="Calibri Light" w:asciiTheme="majorHAnsi" w:hAnsiTheme="majorHAnsi"/>
           <w:i w:val="false"/>
           <w:iCs w:val="false"/>
-          <w:color w:val="FF3333"/>
+          <w:color w:val="000000"/>
           <w:sz w:val="24"/>
           <w:szCs w:val="24"/>
           <w:shd w:fill="FCFCFA" w:val="clear"/>
@@ -373,7 +373,7 @@
           <w:rFonts w:cs="Consolas" w:ascii="Calibri Light" w:hAnsi="Calibri Light" w:asciiTheme="majorHAnsi" w:hAnsiTheme="majorHAnsi"/>
           <w:i w:val="false"/>
           <w:iCs w:val="false"/>
-          <w:color w:val="FF3333"/>
+          <w:color w:val="000000"/>
           <w:sz w:val="24"/>
           <w:szCs w:val="24"/>
           <w:shd w:fill="FCFCFA" w:val="clear"/>
@@ -386,10 +386,14 @@
       <w:pPr>
         <w:pStyle w:val="Normal"/>
         <w:spacing w:lineRule="auto" w:line="240" w:before="0" w:after="0"/>
-        <w:rPr/>
-      </w:pPr>
-      <w:r>
-        <w:rPr/>
+        <w:rPr>
+          <w:color w:val="000000"/>
+        </w:rPr>
+      </w:pPr>
+      <w:r>
+        <w:rPr>
+          <w:color w:val="000000"/>
+        </w:rPr>
       </w:r>
     </w:p>
     <w:p>
@@ -414,7 +418,7 @@
           <w:rStyle w:val="Appleconvertedspace"/>
           <w:rFonts w:cs="Consolas" w:ascii="Calibri Light" w:hAnsi="Calibri Light" w:asciiTheme="majorHAnsi" w:hAnsiTheme="majorHAnsi"/>
           <w:i/>
-          <w:color w:val="FF3333"/>
+          <w:color w:val="000000"/>
           <w:sz w:val="24"/>
           <w:szCs w:val="24"/>
           <w:shd w:fill="FCFCFA" w:val="clear"/>
@@ -426,7 +430,7 @@
         <w:rPr>
           <w:rStyle w:val="Appleconvertedspace"/>
           <w:rFonts w:cs="Consolas" w:ascii="Calibri Light" w:hAnsi="Calibri Light" w:asciiTheme="majorHAnsi" w:hAnsiTheme="majorHAnsi"/>
-          <w:color w:val="FF3333"/>
+          <w:color w:val="000000"/>
           <w:sz w:val="24"/>
           <w:szCs w:val="24"/>
           <w:shd w:fill="FCFCFA" w:val="clear"/>
@@ -440,7 +444,7 @@
           <w:rFonts w:cs="Consolas" w:ascii="Calibri Light" w:hAnsi="Calibri Light" w:asciiTheme="majorHAnsi" w:hAnsiTheme="majorHAnsi"/>
           <w:i w:val="false"/>
           <w:iCs w:val="false"/>
-          <w:color w:val="FF3333"/>
+          <w:color w:val="000000"/>
           <w:sz w:val="24"/>
           <w:szCs w:val="24"/>
           <w:shd w:fill="FCFCFA" w:val="clear"/>
@@ -455,28 +459,22 @@
         <w:spacing w:lineRule="auto" w:line="240" w:before="0" w:after="0"/>
         <w:rPr>
           <w:rStyle w:val="Appleconvertedspace"/>
-          <w:lang w:val="de-DE"/>
-        </w:rPr>
-      </w:pPr>
-      <w:r>
-        <w:rPr>
-          <w:lang w:val="de-DE"/>
-        </w:rPr>
-      </w:r>
-    </w:p>
-    <w:p>
-      <w:pPr>
-        <w:pStyle w:val="Normal"/>
-        <w:spacing w:lineRule="auto" w:line="240" w:before="0" w:after="0"/>
-        <w:rPr>
-          <w:rStyle w:val="Appleconvertedspace"/>
-          <w:rFonts w:ascii="Calibri Light" w:hAnsi="Calibri Light" w:cs="Consolas" w:asciiTheme="majorHAnsi" w:hAnsiTheme="majorHAnsi"/>
-          <w:b/>
-          <w:b/>
-          <w:sz w:val="24"/>
-          <w:szCs w:val="24"/>
-          <w:shd w:fill="FCFCFA" w:val="clear"/>
-          <w:lang w:val="de-DE"/>
+          <w:color w:val="000000"/>
+        </w:rPr>
+      </w:pPr>
+      <w:r>
+        <w:rPr>
+          <w:lang w:val="de-DE"/>
+        </w:rPr>
+      </w:r>
+    </w:p>
+    <w:p>
+      <w:pPr>
+        <w:pStyle w:val="Normal"/>
+        <w:spacing w:lineRule="auto" w:line="240" w:before="0" w:after="0"/>
+        <w:rPr>
+          <w:rStyle w:val="Appleconvertedspace"/>
+          <w:color w:val="000000"/>
         </w:rPr>
       </w:pPr>
       <w:r>
@@ -501,7 +499,7 @@
           <w:rStyle w:val="Appleconvertedspace"/>
           <w:rFonts w:cs="Consolas" w:ascii="Calibri Light" w:hAnsi="Calibri Light" w:asciiTheme="majorHAnsi" w:hAnsiTheme="majorHAnsi"/>
           <w:b/>
-          <w:color w:val="FF3333"/>
+          <w:color w:val="000000"/>
           <w:sz w:val="24"/>
           <w:szCs w:val="24"/>
           <w:shd w:fill="FCFCFA" w:val="clear"/>
@@ -513,7 +511,7 @@
         <w:rPr>
           <w:rStyle w:val="Appleconvertedspace"/>
           <w:rFonts w:cs="Consolas" w:ascii="Calibri Light" w:hAnsi="Calibri Light" w:asciiTheme="majorHAnsi" w:hAnsiTheme="majorHAnsi"/>
-          <w:color w:val="FF3333"/>
+          <w:color w:val="000000"/>
           <w:sz w:val="24"/>
           <w:szCs w:val="24"/>
           <w:shd w:fill="FCFCFA" w:val="clear"/>
@@ -527,7 +525,7 @@
           <w:rFonts w:cs="Consolas" w:ascii="Calibri Light" w:hAnsi="Calibri Light" w:asciiTheme="majorHAnsi" w:hAnsiTheme="majorHAnsi"/>
           <w:i w:val="false"/>
           <w:iCs w:val="false"/>
-          <w:color w:val="FF3333"/>
+          <w:color w:val="000000"/>
           <w:sz w:val="24"/>
           <w:szCs w:val="24"/>
           <w:shd w:fill="FCFCFA" w:val="clear"/>
@@ -539,7 +537,7 @@
         <w:rPr>
           <w:rStyle w:val="Appleconvertedspace"/>
           <w:rFonts w:cs="Consolas" w:ascii="Calibri Light" w:hAnsi="Calibri Light" w:asciiTheme="majorHAnsi" w:hAnsiTheme="majorHAnsi"/>
-          <w:color w:val="FF3333"/>
+          <w:color w:val="000000"/>
           <w:sz w:val="24"/>
           <w:szCs w:val="24"/>
           <w:shd w:fill="FCFCFA" w:val="clear"/>
@@ -553,7 +551,7 @@
           <w:rFonts w:cs="Consolas" w:ascii="Calibri Light" w:hAnsi="Calibri Light" w:asciiTheme="majorHAnsi" w:hAnsiTheme="majorHAnsi"/>
           <w:i w:val="false"/>
           <w:iCs w:val="false"/>
-          <w:color w:val="FF3333"/>
+          <w:color w:val="000000"/>
           <w:sz w:val="24"/>
           <w:szCs w:val="24"/>
           <w:shd w:fill="FCFCFA" w:val="clear"/>
@@ -568,7 +566,7 @@
         <w:spacing w:lineRule="auto" w:line="240" w:before="0" w:after="0"/>
         <w:rPr>
           <w:rFonts w:cs="Consolas"/>
-          <w:color w:val="FF3333"/>
+          <w:color w:val="000000"/>
           <w:sz w:val="24"/>
           <w:szCs w:val="24"/>
           <w:lang w:val="de-DE"/>
@@ -577,7 +575,7 @@
       <w:r>
         <w:rPr>
           <w:rFonts w:cs="Consolas"/>
-          <w:color w:val="FF3333"/>
+          <w:color w:val="000000"/>
           <w:sz w:val="24"/>
           <w:szCs w:val="24"/>
           <w:lang w:val="de-DE"/>
@@ -595,7 +593,7 @@
           <w:rStyle w:val="Appleconvertedspace"/>
           <w:rFonts w:cs="Consolas" w:ascii="Calibri Light" w:hAnsi="Calibri Light" w:asciiTheme="majorHAnsi" w:hAnsiTheme="majorHAnsi"/>
           <w:b/>
-          <w:color w:val="FF3333"/>
+          <w:color w:val="000000"/>
           <w:sz w:val="24"/>
           <w:szCs w:val="24"/>
           <w:shd w:fill="FCFCFA" w:val="clear"/>
@@ -607,7 +605,7 @@
         <w:rPr>
           <w:rStyle w:val="Appleconvertedspace"/>
           <w:rFonts w:cs="Consolas" w:ascii="Calibri Light" w:hAnsi="Calibri Light" w:asciiTheme="majorHAnsi" w:hAnsiTheme="majorHAnsi"/>
-          <w:color w:val="FF3333"/>
+          <w:color w:val="000000"/>
           <w:sz w:val="24"/>
           <w:szCs w:val="24"/>
           <w:shd w:fill="FCFCFA" w:val="clear"/>
@@ -626,7 +624,7 @@
         <w:rPr>
           <w:rStyle w:val="Appleconvertedspace"/>
           <w:rFonts w:cs="Consolas" w:ascii="Calibri Light" w:hAnsi="Calibri Light" w:asciiTheme="majorHAnsi" w:hAnsiTheme="majorHAnsi"/>
-          <w:color w:val="FF3333"/>
+          <w:color w:val="000000"/>
           <w:sz w:val="24"/>
           <w:szCs w:val="24"/>
           <w:shd w:fill="FCFCFA" w:val="clear"/>
@@ -653,7 +651,7 @@
       </w:pPr>
       <w:r>
         <w:rPr>
-          <w:color w:val="FF3333"/>
+          <w:color w:val="000000"/>
         </w:rPr>
         <w:t xml:space="preserve">Arbeite an einer Webseite. </w:t>
       </w:r>
@@ -676,7 +674,7 @@
       </w:pPr>
       <w:r>
         <w:rPr>
-          <w:color w:val="FF3333"/>
+          <w:color w:val="000000"/>
         </w:rPr>
         <w:t xml:space="preserve">Erstell einen Branch für irgendeine neue Geschichte, an der Du arbeitest. </w:t>
       </w:r>
@@ -698,21 +696,21 @@
       </w:pPr>
       <w:r>
         <w:rPr>
+          <w:color w:val="000000"/>
+        </w:rPr>
+        <w:t xml:space="preserve">Arbeite in dem Branch. </w:t>
+      </w:r>
+    </w:p>
+    <w:p>
+      <w:pPr>
+        <w:pStyle w:val="TextBody"/>
+        <w:rPr>
           <w:color w:val="FF3333"/>
         </w:rPr>
-        <w:t xml:space="preserve">Arbeite in dem Branch. </w:t>
-      </w:r>
-    </w:p>
-    <w:p>
-      <w:pPr>
-        <w:pStyle w:val="TextBody"/>
-        <w:rPr>
-          <w:color w:val="FF3333"/>
-        </w:rPr>
-      </w:pPr>
-      <w:r>
-        <w:rPr>
-          <w:color w:val="FF3333"/>
+      </w:pPr>
+      <w:r>
+        <w:rPr>
+          <w:color w:val="000000"/>
         </w:rPr>
         <w:t>In diesem Augenblick kommt ein Anruf, dass ein kritisches Problem aufgetreten ist und sofort gelöst werden muss. Du machst folgendes:</w:t>
       </w:r>
@@ -735,7 +733,7 @@
       </w:pPr>
       <w:r>
         <w:rPr>
-          <w:color w:val="FF3333"/>
+          <w:color w:val="000000"/>
         </w:rPr>
         <w:t xml:space="preserve">Schalte zurück zu Deinem „Produktiv“-Zweig. </w:t>
       </w:r>
@@ -758,7 +756,7 @@
       </w:pPr>
       <w:r>
         <w:rPr>
-          <w:color w:val="FF3333"/>
+          <w:color w:val="000000"/>
         </w:rPr>
         <w:t xml:space="preserve">Erstelle eine Branch für den Hotfix. </w:t>
       </w:r>
@@ -781,7 +779,7 @@
       </w:pPr>
       <w:r>
         <w:rPr>
-          <w:color w:val="FF3333"/>
+          <w:color w:val="000000"/>
         </w:rPr>
         <w:t xml:space="preserve">Nach dem Testen führst Du den Hotfix-Branch mit dem „Produktiv“-Branch zusammen. </w:t>
       </w:r>
@@ -803,7 +801,7 @@
       </w:pPr>
       <w:r>
         <w:rPr>
-          <w:color w:val="FF3333"/>
+          <w:color w:val="000000"/>
         </w:rPr>
         <w:t xml:space="preserve">Schalte wieder auf Deine alte Arbeit zurück und werkel weiter. </w:t>
       </w:r>
@@ -812,12 +810,12 @@
       <w:pPr>
         <w:pStyle w:val="TextBody"/>
         <w:rPr>
-          <w:color w:val="FF3333"/>
-        </w:rPr>
-      </w:pPr>
-      <w:r>
-        <w:rPr>
-          <w:color w:val="FF3333"/>
+          <w:color w:val="000000"/>
+        </w:rPr>
+      </w:pPr>
+      <w:r>
+        <w:rPr>
+          <w:color w:val="000000"/>
         </w:rPr>
       </w:r>
     </w:p>
@@ -828,7 +826,7 @@
       </w:pPr>
       <w:r>
         <w:rPr>
-          <w:color w:val="FF3333"/>
+          <w:color w:val="000000"/>
         </w:rPr>
         <w:t xml:space="preserve">In GIT ist es also möglich mehrere „Äste“ zu erstellen und an diesen zu arbeiten. Jeder Ast ist dabei völlig unabhängig von den anderen Ästen im selben Projekt. Es können </w:t>
       </w:r>
@@ -836,7 +834,7 @@
         <w:rPr>
           <w:rStyle w:val="Appleconvertedspace"/>
           <w:rFonts w:cs="Consolas" w:ascii="Calibri Light" w:hAnsi="Calibri Light" w:asciiTheme="majorHAnsi" w:hAnsiTheme="majorHAnsi"/>
-          <w:color w:val="FF3333"/>
+          <w:color w:val="000000"/>
           <w:sz w:val="24"/>
           <w:szCs w:val="24"/>
           <w:shd w:fill="FCFCFA" w:val="clear"/>
@@ -851,7 +849,7 @@
         <w:spacing w:lineRule="auto" w:line="240" w:before="0" w:after="0"/>
         <w:rPr>
           <w:rStyle w:val="Appleconvertedspace"/>
-          <w:lang w:val="de-DE"/>
+          <w:color w:val="000000"/>
         </w:rPr>
       </w:pPr>
       <w:r>
@@ -1016,6 +1014,377 @@
       <w:pPr>
         <w:pStyle w:val="Normal"/>
         <w:spacing w:lineRule="auto" w:line="240" w:before="0" w:after="0"/>
+        <w:rPr/>
+      </w:pPr>
+      <w:r>
+        <w:rPr>
+          <w:rStyle w:val="Appleconvertedspace"/>
+          <w:rFonts w:cs="Consolas" w:ascii="Calibri Light" w:hAnsi="Calibri Light" w:asciiTheme="majorHAnsi" w:hAnsiTheme="majorHAnsi"/>
+          <w:b/>
+          <w:sz w:val="24"/>
+          <w:szCs w:val="24"/>
+          <w:shd w:fill="FCFCFA" w:val="clear"/>
+          <w:lang w:val="de-DE"/>
+        </w:rPr>
+        <w:t>Repository anlegen:</w:t>
+      </w:r>
+      <w:r>
+        <w:rPr>
+          <w:rStyle w:val="Appleconvertedspace"/>
+          <w:rFonts w:cs="Consolas" w:ascii="Calibri Light" w:hAnsi="Calibri Light" w:asciiTheme="majorHAnsi" w:hAnsiTheme="majorHAnsi"/>
+          <w:sz w:val="24"/>
+          <w:szCs w:val="24"/>
+          <w:shd w:fill="FCFCFA" w:val="clear"/>
+          <w:lang w:val="de-DE"/>
+        </w:rPr>
+        <w:t xml:space="preserve">  Wenn man mit Git arbeiten möchte, ist es notwendig, ein Repository anzulegen. Man unterscheidet zwischen </w:t>
+      </w:r>
+      <w:r>
+        <w:rPr>
+          <w:rStyle w:val="Appleconvertedspace"/>
+          <w:rFonts w:cs="Consolas" w:ascii="Calibri Light" w:hAnsi="Calibri Light" w:asciiTheme="majorHAnsi" w:hAnsiTheme="majorHAnsi"/>
+          <w:sz w:val="24"/>
+          <w:szCs w:val="24"/>
+          <w:shd w:fill="FCFCFA" w:val="clear"/>
+          <w:lang w:val="de-DE"/>
+        </w:rPr>
+        <w:t xml:space="preserve">2 </w:t>
+      </w:r>
+      <w:r>
+        <w:rPr>
+          <w:rStyle w:val="Appleconvertedspace"/>
+          <w:rFonts w:cs="Consolas" w:ascii="Calibri Light" w:hAnsi="Calibri Light" w:asciiTheme="majorHAnsi" w:hAnsiTheme="majorHAnsi"/>
+          <w:sz w:val="24"/>
+          <w:szCs w:val="24"/>
+          <w:shd w:fill="FCFCFA" w:val="clear"/>
+          <w:lang w:val="de-DE"/>
+        </w:rPr>
+        <w:t xml:space="preserve">verschiedenen Arten von Repositories. </w:t>
+      </w:r>
+    </w:p>
+    <w:p>
+      <w:pPr>
+        <w:pStyle w:val="Normal"/>
+        <w:spacing w:lineRule="auto" w:line="240" w:before="0" w:after="0"/>
+        <w:rPr/>
+      </w:pPr>
+      <w:r>
+        <w:rPr>
+          <w:rStyle w:val="Appleconvertedspace"/>
+          <w:rFonts w:cs="Consolas" w:ascii="Calibri Light" w:hAnsi="Calibri Light" w:asciiTheme="majorHAnsi" w:hAnsiTheme="majorHAnsi"/>
+          <w:sz w:val="24"/>
+          <w:szCs w:val="24"/>
+          <w:shd w:fill="FCFCFA" w:val="clear"/>
+          <w:lang w:val="de-DE"/>
+        </w:rPr>
+        <w:t xml:space="preserve">Das </w:t>
+      </w:r>
+      <w:r>
+        <w:rPr>
+          <w:rStyle w:val="Appleconvertedspace"/>
+          <w:rFonts w:cs="Consolas" w:ascii="Calibri Light" w:hAnsi="Calibri Light" w:asciiTheme="majorHAnsi" w:hAnsiTheme="majorHAnsi"/>
+          <w:i/>
+          <w:iCs/>
+          <w:sz w:val="24"/>
+          <w:szCs w:val="24"/>
+          <w:shd w:fill="FCFCFA" w:val="clear"/>
+          <w:lang w:val="de-DE"/>
+        </w:rPr>
+        <w:t xml:space="preserve">local Repository </w:t>
+      </w:r>
+      <w:r>
+        <w:rPr>
+          <w:rStyle w:val="Appleconvertedspace"/>
+          <w:rFonts w:cs="Consolas" w:ascii="Calibri Light" w:hAnsi="Calibri Light" w:asciiTheme="majorHAnsi" w:hAnsiTheme="majorHAnsi"/>
+          <w:i w:val="false"/>
+          <w:iCs w:val="false"/>
+          <w:sz w:val="24"/>
+          <w:szCs w:val="24"/>
+          <w:shd w:fill="FCFCFA" w:val="clear"/>
+          <w:lang w:val="de-DE"/>
+        </w:rPr>
+        <w:t>ist das</w:t>
+      </w:r>
+      <w:r>
+        <w:rPr>
+          <w:rStyle w:val="Appleconvertedspace"/>
+          <w:rFonts w:cs="Consolas" w:ascii="Calibri Light" w:hAnsi="Calibri Light" w:asciiTheme="majorHAnsi" w:hAnsiTheme="majorHAnsi"/>
+          <w:i/>
+          <w:iCs/>
+          <w:sz w:val="24"/>
+          <w:szCs w:val="24"/>
+          <w:shd w:fill="FCFCFA" w:val="clear"/>
+          <w:lang w:val="de-DE"/>
+        </w:rPr>
+        <w:t xml:space="preserve"> </w:t>
+      </w:r>
+      <w:r>
+        <w:rPr>
+          <w:rStyle w:val="Appleconvertedspace"/>
+          <w:rFonts w:cs="Consolas" w:ascii="Calibri Light" w:hAnsi="Calibri Light" w:asciiTheme="majorHAnsi" w:hAnsiTheme="majorHAnsi"/>
+          <w:i w:val="false"/>
+          <w:iCs w:val="false"/>
+          <w:sz w:val="24"/>
+          <w:szCs w:val="24"/>
+          <w:shd w:fill="FCFCFA" w:val="clear"/>
+          <w:lang w:val="de-DE"/>
+        </w:rPr>
+        <w:t>Repositor</w:t>
+      </w:r>
+      <w:r>
+        <w:rPr>
+          <w:rStyle w:val="Appleconvertedspace"/>
+          <w:rFonts w:cs="Consolas" w:ascii="Calibri Light" w:hAnsi="Calibri Light" w:asciiTheme="majorHAnsi" w:hAnsiTheme="majorHAnsi"/>
+          <w:i w:val="false"/>
+          <w:iCs w:val="false"/>
+          <w:sz w:val="24"/>
+          <w:szCs w:val="24"/>
+          <w:shd w:fill="FCFCFA" w:val="clear"/>
+          <w:lang w:val="de-DE"/>
+        </w:rPr>
+        <w:t>y</w:t>
+      </w:r>
+      <w:r>
+        <w:rPr>
+          <w:rStyle w:val="Appleconvertedspace"/>
+          <w:rFonts w:cs="Consolas" w:ascii="Calibri Light" w:hAnsi="Calibri Light" w:asciiTheme="majorHAnsi" w:hAnsiTheme="majorHAnsi"/>
+          <w:i w:val="false"/>
+          <w:iCs w:val="false"/>
+          <w:sz w:val="24"/>
+          <w:szCs w:val="24"/>
+          <w:shd w:fill="FCFCFA" w:val="clear"/>
+          <w:lang w:val="de-DE"/>
+        </w:rPr>
+        <w:t xml:space="preserve">, dass immer erstellt wird wenn man mit </w:t>
+      </w:r>
+      <w:r>
+        <w:rPr>
+          <w:rStyle w:val="Appleconvertedspace"/>
+          <w:rFonts w:cs="Consolas" w:ascii="Calibri Light" w:hAnsi="Calibri Light" w:asciiTheme="majorHAnsi" w:hAnsiTheme="majorHAnsi"/>
+          <w:i w:val="false"/>
+          <w:iCs w:val="false"/>
+          <w:sz w:val="24"/>
+          <w:szCs w:val="24"/>
+          <w:shd w:fill="FCFCFA" w:val="clear"/>
+          <w:lang w:val="de-DE"/>
+        </w:rPr>
+        <w:t>GIT arbeitet.</w:t>
+      </w:r>
+    </w:p>
+    <w:p>
+      <w:pPr>
+        <w:pStyle w:val="Normal"/>
+        <w:spacing w:lineRule="auto" w:line="240" w:before="0" w:after="0"/>
+        <w:rPr/>
+      </w:pPr>
+      <w:r>
+        <w:rPr>
+          <w:rStyle w:val="Appleconvertedspace"/>
+          <w:rFonts w:cs="Consolas" w:ascii="Calibri Light" w:hAnsi="Calibri Light" w:asciiTheme="majorHAnsi" w:hAnsiTheme="majorHAnsi"/>
+          <w:sz w:val="24"/>
+          <w:szCs w:val="24"/>
+          <w:shd w:fill="FCFCFA" w:val="clear"/>
+          <w:lang w:val="de-DE"/>
+        </w:rPr>
+        <w:t xml:space="preserve">Ein </w:t>
+      </w:r>
+      <w:r>
+        <w:rPr>
+          <w:rStyle w:val="Appleconvertedspace"/>
+          <w:rFonts w:cs="Consolas" w:ascii="Calibri Light" w:hAnsi="Calibri Light" w:asciiTheme="majorHAnsi" w:hAnsiTheme="majorHAnsi"/>
+          <w:i/>
+          <w:iCs/>
+          <w:sz w:val="24"/>
+          <w:szCs w:val="24"/>
+          <w:shd w:fill="FCFCFA" w:val="clear"/>
+          <w:lang w:val="de-DE"/>
+        </w:rPr>
+        <w:t>remote Repository</w:t>
+      </w:r>
+      <w:r>
+        <w:rPr>
+          <w:rStyle w:val="Appleconvertedspace"/>
+          <w:rFonts w:cs="Consolas" w:ascii="Calibri Light" w:hAnsi="Calibri Light" w:asciiTheme="majorHAnsi" w:hAnsiTheme="majorHAnsi"/>
+          <w:sz w:val="24"/>
+          <w:szCs w:val="24"/>
+          <w:shd w:fill="FCFCFA" w:val="clear"/>
+          <w:lang w:val="de-DE"/>
+        </w:rPr>
+        <w:t xml:space="preserve"> ist dann notwendig, wenn mehrere Menschen </w:t>
+      </w:r>
+      <w:r>
+        <w:rPr>
+          <w:rStyle w:val="Appleconvertedspace"/>
+          <w:rFonts w:cs="Consolas" w:ascii="Calibri Light" w:hAnsi="Calibri Light" w:asciiTheme="majorHAnsi" w:hAnsiTheme="majorHAnsi"/>
+          <w:sz w:val="24"/>
+          <w:szCs w:val="24"/>
+          <w:shd w:fill="FCFCFA" w:val="clear"/>
+          <w:lang w:val="de-DE"/>
+        </w:rPr>
+        <w:t xml:space="preserve">an einem Projekt arbeiten und ihre </w:t>
+      </w:r>
+      <w:r>
+        <w:rPr>
+          <w:rStyle w:val="Appleconvertedspace"/>
+          <w:rFonts w:cs="Consolas" w:ascii="Calibri Light" w:hAnsi="Calibri Light" w:asciiTheme="majorHAnsi" w:hAnsiTheme="majorHAnsi"/>
+          <w:i/>
+          <w:iCs/>
+          <w:sz w:val="24"/>
+          <w:szCs w:val="24"/>
+          <w:shd w:fill="FCFCFA" w:val="clear"/>
+          <w:lang w:val="de-DE"/>
+        </w:rPr>
+        <w:t xml:space="preserve">local Repository </w:t>
+      </w:r>
+      <w:r>
+        <w:rPr>
+          <w:rStyle w:val="Appleconvertedspace"/>
+          <w:rFonts w:cs="Consolas" w:ascii="Calibri Light" w:hAnsi="Calibri Light" w:asciiTheme="majorHAnsi" w:hAnsiTheme="majorHAnsi"/>
+          <w:i w:val="false"/>
+          <w:iCs w:val="false"/>
+          <w:strike w:val="false"/>
+          <w:dstrike w:val="false"/>
+          <w:sz w:val="24"/>
+          <w:szCs w:val="24"/>
+          <w:shd w:fill="FCFCFA" w:val="clear"/>
+          <w:lang w:val="de-DE"/>
+        </w:rPr>
+        <w:t>miteinander teilen wollen</w:t>
+      </w:r>
+      <w:r>
+        <w:rPr>
+          <w:rStyle w:val="Appleconvertedspace"/>
+          <w:rFonts w:cs="Consolas" w:ascii="Calibri Light" w:hAnsi="Calibri Light" w:asciiTheme="majorHAnsi" w:hAnsiTheme="majorHAnsi"/>
+          <w:sz w:val="24"/>
+          <w:szCs w:val="24"/>
+          <w:shd w:fill="FCFCFA" w:val="clear"/>
+          <w:lang w:val="de-DE"/>
+        </w:rPr>
+        <w:t xml:space="preserve">. </w:t>
+      </w:r>
+      <w:r>
+        <w:rPr>
+          <w:rStyle w:val="Appleconvertedspace"/>
+          <w:rFonts w:cs="Consolas" w:ascii="Calibri Light" w:hAnsi="Calibri Light" w:asciiTheme="majorHAnsi" w:hAnsiTheme="majorHAnsi"/>
+          <w:sz w:val="24"/>
+          <w:szCs w:val="24"/>
+          <w:shd w:fill="FCFCFA" w:val="clear"/>
+          <w:lang w:val="de-DE"/>
+        </w:rPr>
+        <w:t xml:space="preserve">Hierzu kann auf eine viel zahl von </w:t>
+      </w:r>
+      <w:r>
+        <w:rPr>
+          <w:rStyle w:val="Appleconvertedspace"/>
+          <w:rFonts w:cs="Consolas" w:ascii="Calibri Light" w:hAnsi="Calibri Light" w:asciiTheme="majorHAnsi" w:hAnsiTheme="majorHAnsi"/>
+          <w:i/>
+          <w:iCs/>
+          <w:sz w:val="24"/>
+          <w:szCs w:val="24"/>
+          <w:shd w:fill="FCFCFA" w:val="clear"/>
+          <w:lang w:val="de-DE"/>
+        </w:rPr>
+        <w:t>remote Repository</w:t>
+      </w:r>
+      <w:r>
+        <w:rPr>
+          <w:rStyle w:val="Appleconvertedspace"/>
+          <w:rFonts w:cs="Consolas" w:ascii="Calibri Light" w:hAnsi="Calibri Light" w:asciiTheme="majorHAnsi" w:hAnsiTheme="majorHAnsi"/>
+          <w:sz w:val="24"/>
+          <w:szCs w:val="24"/>
+          <w:shd w:fill="FCFCFA" w:val="clear"/>
+          <w:lang w:val="de-DE"/>
+        </w:rPr>
+        <w:t xml:space="preserve"> </w:t>
+      </w:r>
+      <w:r>
+        <w:rPr>
+          <w:rStyle w:val="Appleconvertedspace"/>
+          <w:rFonts w:cs="Consolas" w:ascii="Calibri Light" w:hAnsi="Calibri Light" w:asciiTheme="majorHAnsi" w:hAnsiTheme="majorHAnsi"/>
+          <w:sz w:val="24"/>
+          <w:szCs w:val="24"/>
+          <w:shd w:fill="FCFCFA" w:val="clear"/>
+          <w:lang w:val="de-DE"/>
+        </w:rPr>
+        <w:t xml:space="preserve">Server zugegriffen werden (z.B. </w:t>
+      </w:r>
+      <w:r>
+        <w:rPr>
+          <w:rStyle w:val="Appleconvertedspace"/>
+          <w:rFonts w:cs="Consolas" w:ascii="Calibri Light" w:hAnsi="Calibri Light" w:asciiTheme="majorHAnsi" w:hAnsiTheme="majorHAnsi"/>
+          <w:sz w:val="24"/>
+          <w:szCs w:val="24"/>
+          <w:shd w:fill="FCFCFA" w:val="clear"/>
+          <w:lang w:val="de-DE"/>
+        </w:rPr>
+        <w:t xml:space="preserve">GitHub, </w:t>
+      </w:r>
+      <w:bookmarkStart w:id="0" w:name="Bitbucket"/>
+      <w:bookmarkEnd w:id="0"/>
+      <w:r>
+        <w:rPr>
+          <w:rStyle w:val="Appleconvertedspace"/>
+          <w:rFonts w:cs="Consolas" w:ascii="Calibri Light" w:hAnsi="Calibri Light" w:asciiTheme="majorHAnsi" w:hAnsiTheme="majorHAnsi"/>
+          <w:sz w:val="24"/>
+          <w:szCs w:val="24"/>
+          <w:shd w:fill="FCFCFA" w:val="clear"/>
+          <w:lang w:val="de-DE"/>
+        </w:rPr>
+        <w:t xml:space="preserve">Bitbucket </w:t>
+      </w:r>
+      <w:r>
+        <w:rPr>
+          <w:rStyle w:val="Appleconvertedspace"/>
+          <w:rFonts w:cs="Consolas" w:ascii="Calibri Light" w:hAnsi="Calibri Light" w:asciiTheme="majorHAnsi" w:hAnsiTheme="majorHAnsi"/>
+          <w:sz w:val="24"/>
+          <w:szCs w:val="24"/>
+          <w:shd w:fill="FCFCFA" w:val="clear"/>
+          <w:lang w:val="de-DE"/>
+        </w:rPr>
+        <w:t>etc.)</w:t>
+      </w:r>
+      <w:r>
+        <w:rPr>
+          <w:rStyle w:val="Appleconvertedspace"/>
+          <w:rFonts w:cs="Consolas" w:ascii="Calibri Light" w:hAnsi="Calibri Light" w:asciiTheme="majorHAnsi" w:hAnsiTheme="majorHAnsi"/>
+          <w:sz w:val="24"/>
+          <w:szCs w:val="24"/>
+          <w:shd w:fill="FCFCFA" w:val="clear"/>
+          <w:lang w:val="de-DE"/>
+        </w:rPr>
+        <w:t xml:space="preserve">. </w:t>
+      </w:r>
+      <w:r>
+        <w:rPr>
+          <w:rStyle w:val="Appleconvertedspace"/>
+          <w:rFonts w:cs="Consolas" w:ascii="Calibri Light" w:hAnsi="Calibri Light" w:asciiTheme="majorHAnsi" w:hAnsiTheme="majorHAnsi"/>
+          <w:sz w:val="24"/>
+          <w:szCs w:val="24"/>
+          <w:shd w:fill="FCFCFA" w:val="clear"/>
+          <w:lang w:val="de-DE"/>
+        </w:rPr>
+        <w:t xml:space="preserve">Diese bieten zum Teil kostenlose Dienste an und die Wahl, seine Projekte public oder private zu sharen. </w:t>
+      </w:r>
+    </w:p>
+    <w:p>
+      <w:pPr>
+        <w:pStyle w:val="Normal"/>
+        <w:spacing w:lineRule="auto" w:line="240" w:before="0" w:after="0"/>
+        <w:rPr>
+          <w:rStyle w:val="Appleconvertedspace"/>
+          <w:lang w:val="de-DE"/>
+        </w:rPr>
+      </w:pPr>
+      <w:r>
+        <w:rPr>
+          <w:lang w:val="de-DE"/>
+        </w:rPr>
+      </w:r>
+    </w:p>
+    <w:p>
+      <w:pPr>
+        <w:pStyle w:val="Normal"/>
+        <w:spacing w:lineRule="auto" w:line="240" w:before="0" w:after="0"/>
         <w:rPr>
           <w:rStyle w:val="Appleconvertedspace"/>
           <w:rFonts w:ascii="Calibri Light" w:hAnsi="Calibri Light" w:cs="Consolas" w:asciiTheme="majorHAnsi" w:hAnsiTheme="majorHAnsi"/>
@@ -1028,109 +1397,34 @@
         <w:rPr>
           <w:rStyle w:val="Appleconvertedspace"/>
           <w:rFonts w:cs="Consolas" w:ascii="Calibri Light" w:hAnsi="Calibri Light" w:asciiTheme="majorHAnsi" w:hAnsiTheme="majorHAnsi"/>
-          <w:b/>
-          <w:sz w:val="24"/>
-          <w:szCs w:val="24"/>
-          <w:shd w:fill="FCFCFA" w:val="clear"/>
-          <w:lang w:val="de-DE"/>
-        </w:rPr>
-        <w:t>Repository anlegen:</w:t>
-      </w:r>
-      <w:r>
-        <w:rPr>
-          <w:rStyle w:val="Appleconvertedspace"/>
-          <w:rFonts w:cs="Consolas" w:ascii="Calibri Light" w:hAnsi="Calibri Light" w:asciiTheme="majorHAnsi" w:hAnsiTheme="majorHAnsi"/>
-          <w:sz w:val="24"/>
-          <w:szCs w:val="24"/>
-          <w:shd w:fill="FCFCFA" w:val="clear"/>
-          <w:lang w:val="de-DE"/>
-        </w:rPr>
-        <w:t xml:space="preserve">  Wenn man mit Git arbeiten möchte, ist es notwendig, ein Repository anzulegen. Man unterscheidet zwischen verschiedenen Arten von Repositories. Jeder, der über Git verfügt, kann sich ein </w:t>
-      </w:r>
-      <w:r>
-        <w:rPr>
-          <w:rStyle w:val="Appleconvertedspace"/>
-          <w:rFonts w:cs="Consolas" w:ascii="Calibri Light" w:hAnsi="Calibri Light" w:asciiTheme="majorHAnsi" w:hAnsiTheme="majorHAnsi"/>
-          <w:i/>
-          <w:sz w:val="24"/>
-          <w:szCs w:val="24"/>
-          <w:shd w:fill="FCFCFA" w:val="clear"/>
-          <w:lang w:val="de-DE"/>
-        </w:rPr>
-        <w:t>private</w:t>
-      </w:r>
-      <w:r>
-        <w:rPr>
-          <w:rStyle w:val="Appleconvertedspace"/>
-          <w:rFonts w:cs="Consolas" w:ascii="Calibri Light" w:hAnsi="Calibri Light" w:asciiTheme="majorHAnsi" w:hAnsiTheme="majorHAnsi"/>
-          <w:sz w:val="24"/>
-          <w:szCs w:val="24"/>
-          <w:shd w:fill="FCFCFA" w:val="clear"/>
-          <w:lang w:val="de-DE"/>
-        </w:rPr>
-        <w:t xml:space="preserve"> Repository anlegen. Dann ist nur die Person </w:t>
-      </w:r>
-      <w:r>
-        <w:rPr>
-          <w:rStyle w:val="Appleconvertedspace"/>
-          <w:rFonts w:cs="Consolas" w:ascii="Calibri Light" w:hAnsi="Calibri Light" w:asciiTheme="majorHAnsi" w:hAnsiTheme="majorHAnsi"/>
-          <w:i/>
-          <w:sz w:val="24"/>
-          <w:szCs w:val="24"/>
-          <w:shd w:fill="FCFCFA" w:val="clear"/>
-          <w:lang w:val="de-DE"/>
-        </w:rPr>
-        <w:t xml:space="preserve">Commit-berechtigt, </w:t>
-      </w:r>
-      <w:r>
-        <w:rPr>
-          <w:rStyle w:val="Appleconvertedspace"/>
-          <w:rFonts w:cs="Consolas" w:ascii="Calibri Light" w:hAnsi="Calibri Light" w:asciiTheme="majorHAnsi" w:hAnsiTheme="majorHAnsi"/>
-          <w:sz w:val="24"/>
-          <w:szCs w:val="24"/>
-          <w:shd w:fill="FCFCFA" w:val="clear"/>
-          <w:lang w:val="de-DE"/>
-        </w:rPr>
-        <w:t xml:space="preserve">der dieses Repository gehört. Dies empfiehlt sich, wenn man alleine arbeitet. Ein public Repository ist dann notwendig, wenn mehrere Menschen ihre privaten Repositories an einem Punkt teilen und zusammenführen. Es ist öffentlich sichtbar, z.B. bei GitHub. Man nennt diese Repositories auch local und remote Repositories. </w:t>
-      </w:r>
-    </w:p>
-    <w:p>
-      <w:pPr>
-        <w:pStyle w:val="Normal"/>
-        <w:spacing w:lineRule="auto" w:line="240" w:before="0" w:after="0"/>
-        <w:rPr>
-          <w:rStyle w:val="Appleconvertedspace"/>
-          <w:lang w:val="de-DE"/>
-        </w:rPr>
-      </w:pPr>
-      <w:r>
-        <w:rPr>
-          <w:lang w:val="de-DE"/>
-        </w:rPr>
-      </w:r>
-    </w:p>
-    <w:p>
-      <w:pPr>
-        <w:pStyle w:val="Normal"/>
-        <w:spacing w:lineRule="auto" w:line="240" w:before="0" w:after="0"/>
-        <w:rPr>
-          <w:rStyle w:val="Appleconvertedspace"/>
-          <w:rFonts w:ascii="Calibri Light" w:hAnsi="Calibri Light" w:cs="Consolas" w:asciiTheme="majorHAnsi" w:hAnsiTheme="majorHAnsi"/>
-          <w:sz w:val="24"/>
-          <w:szCs w:val="24"/>
-          <w:shd w:fill="FCFCFA" w:val="clear"/>
-        </w:rPr>
-      </w:pPr>
-      <w:r>
-        <w:rPr>
-          <w:rStyle w:val="Appleconvertedspace"/>
-          <w:rFonts w:cs="Consolas" w:ascii="Calibri Light" w:hAnsi="Calibri Light" w:asciiTheme="majorHAnsi" w:hAnsiTheme="majorHAnsi"/>
-          <w:sz w:val="24"/>
-          <w:szCs w:val="24"/>
-          <w:shd w:fill="FCFCFA" w:val="clear"/>
-          <w:lang w:val="de-DE"/>
-        </w:rPr>
-        <w:t xml:space="preserve">Ein Repository über die Kommandozeile anlegen: </w:t>
+          <w:sz w:val="24"/>
+          <w:szCs w:val="24"/>
+          <w:shd w:fill="FCFCFA" w:val="clear"/>
+          <w:lang w:val="de-DE"/>
+        </w:rPr>
+        <w:t xml:space="preserve">Ein </w:t>
+      </w:r>
+      <w:r>
+        <w:rPr>
+          <w:rStyle w:val="Appleconvertedspace"/>
+          <w:rFonts w:cs="Consolas" w:ascii="Calibri Light" w:hAnsi="Calibri Light" w:asciiTheme="majorHAnsi" w:hAnsiTheme="majorHAnsi"/>
+          <w:sz w:val="24"/>
+          <w:szCs w:val="24"/>
+          <w:shd w:fill="FCFCFA" w:val="clear"/>
+          <w:lang w:val="de-DE"/>
+        </w:rPr>
+        <w:t xml:space="preserve">lokales </w:t>
+      </w:r>
+      <w:r>
+        <w:rPr>
+          <w:rStyle w:val="Appleconvertedspace"/>
+          <w:rFonts w:cs="Consolas" w:ascii="Calibri Light" w:hAnsi="Calibri Light" w:asciiTheme="majorHAnsi" w:hAnsiTheme="majorHAnsi"/>
+          <w:sz w:val="24"/>
+          <w:szCs w:val="24"/>
+          <w:shd w:fill="FCFCFA" w:val="clear"/>
+          <w:lang w:val="de-DE"/>
+        </w:rPr>
+        <w:t xml:space="preserve">Repository über die Kommandozeile anlegen: </w:t>
       </w:r>
     </w:p>
     <w:p>
@@ -1303,6 +1597,106 @@
       <w:pPr>
         <w:pStyle w:val="Normal"/>
         <w:spacing w:lineRule="auto" w:line="240" w:before="0" w:after="0"/>
+        <w:rPr/>
+      </w:pPr>
+      <w:r>
+        <w:rPr>
+          <w:rStyle w:val="Appleconvertedspace"/>
+          <w:rFonts w:cs="Consolas" w:ascii="Calibri Light" w:hAnsi="Calibri Light" w:asciiTheme="majorHAnsi" w:hAnsiTheme="majorHAnsi"/>
+          <w:sz w:val="24"/>
+          <w:szCs w:val="24"/>
+          <w:shd w:fill="FCFCFA" w:val="clear"/>
+          <w:lang w:val="de-DE"/>
+        </w:rPr>
+        <w:t xml:space="preserve">Es wird ein </w:t>
+      </w:r>
+      <w:r>
+        <w:rPr>
+          <w:rStyle w:val="Appleconvertedspace"/>
+          <w:rFonts w:cs="Consolas" w:ascii="Calibri Light" w:hAnsi="Calibri Light" w:asciiTheme="majorHAnsi" w:hAnsiTheme="majorHAnsi"/>
+          <w:sz w:val="24"/>
+          <w:szCs w:val="24"/>
+          <w:shd w:fill="FCFCFA" w:val="clear"/>
+          <w:lang w:val="de-DE"/>
+        </w:rPr>
+        <w:t>versteckter</w:t>
+      </w:r>
+      <w:r>
+        <w:rPr>
+          <w:rStyle w:val="Appleconvertedspace"/>
+          <w:rFonts w:cs="Consolas" w:ascii="Calibri Light" w:hAnsi="Calibri Light" w:asciiTheme="majorHAnsi" w:hAnsiTheme="majorHAnsi"/>
+          <w:sz w:val="24"/>
+          <w:szCs w:val="24"/>
+          <w:shd w:fill="FCFCFA" w:val="clear"/>
+          <w:lang w:val="de-DE"/>
+        </w:rPr>
+        <w:t xml:space="preserve"> Ordner .git erstellt. Die Dateien in diesem Ordner sind unlesbar und gegen Missbrauch gesichert. Mit den Befehlen add </w:t>
+      </w:r>
+      <w:r>
+        <w:rPr>
+          <w:rStyle w:val="Appleconvertedspace"/>
+          <w:rFonts w:cs="Consolas" w:ascii="Calibri Light" w:hAnsi="Calibri Light" w:asciiTheme="majorHAnsi" w:hAnsiTheme="majorHAnsi"/>
+          <w:sz w:val="24"/>
+          <w:szCs w:val="24"/>
+          <w:shd w:fill="FCFCFA" w:val="clear"/>
+          <w:lang w:val="de-DE"/>
+        </w:rPr>
+        <w:t xml:space="preserve">und dann </w:t>
+      </w:r>
+      <w:r>
+        <w:rPr>
+          <w:rStyle w:val="Appleconvertedspace"/>
+          <w:rFonts w:cs="Consolas" w:ascii="Calibri Light" w:hAnsi="Calibri Light" w:asciiTheme="majorHAnsi" w:hAnsiTheme="majorHAnsi"/>
+          <w:sz w:val="24"/>
+          <w:szCs w:val="24"/>
+          <w:shd w:fill="FCFCFA" w:val="clear"/>
+          <w:lang w:val="de-DE"/>
+        </w:rPr>
+        <w:t xml:space="preserve">commit können Dateien hinzugefügt werden. Den Bereich zwischen Add und Commit nennt man </w:t>
+      </w:r>
+      <w:r>
+        <w:rPr>
+          <w:rStyle w:val="Appleconvertedspace"/>
+          <w:rFonts w:cs="Consolas" w:ascii="Calibri Light" w:hAnsi="Calibri Light" w:asciiTheme="majorHAnsi" w:hAnsiTheme="majorHAnsi"/>
+          <w:b/>
+          <w:sz w:val="24"/>
+          <w:szCs w:val="24"/>
+          <w:shd w:fill="FCFCFA" w:val="clear"/>
+          <w:lang w:val="de-DE"/>
+        </w:rPr>
+        <w:t>Staging</w:t>
+      </w:r>
+      <w:r>
+        <w:rPr>
+          <w:rStyle w:val="Appleconvertedspace"/>
+          <w:rFonts w:cs="Consolas" w:ascii="Calibri Light" w:hAnsi="Calibri Light" w:asciiTheme="majorHAnsi" w:hAnsiTheme="majorHAnsi"/>
+          <w:sz w:val="24"/>
+          <w:szCs w:val="24"/>
+          <w:shd w:fill="FCFCFA" w:val="clear"/>
+          <w:lang w:val="de-DE"/>
+        </w:rPr>
+        <w:t xml:space="preserve">, er ist ein sog. Zwischenbereich/Zwischenspeicher. </w:t>
+      </w:r>
+    </w:p>
+    <w:p>
+      <w:pPr>
+        <w:pStyle w:val="Normal"/>
+        <w:spacing w:lineRule="auto" w:line="240" w:before="0" w:after="0"/>
+        <w:rPr>
+          <w:rStyle w:val="Appleconvertedspace"/>
+          <w:lang w:val="de-DE"/>
+        </w:rPr>
+      </w:pPr>
+      <w:r>
+        <w:rPr>
+          <w:lang w:val="de-DE"/>
+        </w:rPr>
+      </w:r>
+    </w:p>
+    <w:p>
+      <w:pPr>
+        <w:pStyle w:val="Normal"/>
+        <w:spacing w:lineRule="auto" w:line="240" w:before="0" w:after="0"/>
         <w:rPr>
           <w:rStyle w:val="Appleconvertedspace"/>
           <w:rFonts w:ascii="Calibri Light" w:hAnsi="Calibri Light" w:cs="Consolas" w:asciiTheme="majorHAnsi" w:hAnsiTheme="majorHAnsi"/>
@@ -1320,45 +1714,30 @@
           <w:shd w:fill="FCFCFA" w:val="clear"/>
           <w:lang w:val="de-DE"/>
         </w:rPr>
-        <w:t xml:space="preserve">Es wird ein unsichtbarer Ordner .git erstellt. Die Dateien in diesem Ordner sind unlesbar und gegen Missbrauch gesichert. Mit den Befehlen add/commit können Dateien hinzugefügt werden. Den Bereich zwischen Add und Commit nennt man </w:t>
-      </w:r>
-      <w:r>
-        <w:rPr>
-          <w:rStyle w:val="Appleconvertedspace"/>
-          <w:rFonts w:cs="Consolas" w:ascii="Calibri Light" w:hAnsi="Calibri Light" w:asciiTheme="majorHAnsi" w:hAnsiTheme="majorHAnsi"/>
-          <w:b/>
-          <w:sz w:val="24"/>
-          <w:szCs w:val="24"/>
-          <w:shd w:fill="FCFCFA" w:val="clear"/>
-          <w:lang w:val="de-DE"/>
-        </w:rPr>
-        <w:t>Staging</w:t>
-      </w:r>
-      <w:r>
-        <w:rPr>
-          <w:rStyle w:val="Appleconvertedspace"/>
-          <w:rFonts w:cs="Consolas" w:ascii="Calibri Light" w:hAnsi="Calibri Light" w:asciiTheme="majorHAnsi" w:hAnsiTheme="majorHAnsi"/>
-          <w:sz w:val="24"/>
-          <w:szCs w:val="24"/>
-          <w:shd w:fill="FCFCFA" w:val="clear"/>
-          <w:lang w:val="de-DE"/>
-        </w:rPr>
-        <w:t xml:space="preserve">, er ist ein sog. Zwischenbereich/Zwischenspeicher. </w:t>
-      </w:r>
-    </w:p>
-    <w:p>
-      <w:pPr>
-        <w:pStyle w:val="Normal"/>
-        <w:spacing w:lineRule="auto" w:line="240" w:before="0" w:after="0"/>
-        <w:rPr>
-          <w:rStyle w:val="Appleconvertedspace"/>
-          <w:lang w:val="de-DE"/>
-        </w:rPr>
-      </w:pPr>
-      <w:r>
-        <w:rPr>
-          <w:lang w:val="de-DE"/>
-        </w:rPr>
+        <w:t xml:space="preserve">In der Kommandozeile fügt der Befehl git add eine Datei zum Staging hinzu. Mit git add –A werden alle Dateien hinzugefügt. Bei TortoiseGit funktioniert dies über einen Rechtsklick &gt; </w:t>
+      </w:r>
+      <w:r>
+        <w:rPr>
+          <w:rStyle w:val="Appleconvertedspace"/>
+          <w:rFonts w:cs="Consolas" w:ascii="Calibri Light" w:hAnsi="Calibri Light" w:asciiTheme="majorHAnsi" w:hAnsiTheme="majorHAnsi"/>
+          <w:i/>
+          <w:sz w:val="24"/>
+          <w:szCs w:val="24"/>
+          <w:shd w:fill="FCFCFA" w:val="clear"/>
+          <w:lang w:val="de-DE"/>
+        </w:rPr>
+        <w:t>Add</w:t>
+      </w:r>
+      <w:r>
+        <w:rPr>
+          <w:rStyle w:val="Appleconvertedspace"/>
+          <w:rFonts w:cs="Consolas" w:ascii="Calibri Light" w:hAnsi="Calibri Light" w:asciiTheme="majorHAnsi" w:hAnsiTheme="majorHAnsi"/>
+          <w:sz w:val="24"/>
+          <w:szCs w:val="24"/>
+          <w:shd w:fill="FCFCFA" w:val="clear"/>
+          <w:lang w:val="de-DE"/>
+        </w:rPr>
+        <w:t>.</w:t>
       </w:r>
     </w:p>
     <w:p>
@@ -1382,7 +1761,7 @@
           <w:shd w:fill="FCFCFA" w:val="clear"/>
           <w:lang w:val="de-DE"/>
         </w:rPr>
-        <w:t xml:space="preserve">In der Kommandozeile fügt der Befehl git add eine Datei zum Staging hinzu. Mit git add –A werden alle Dateien hinzugefügt. Bei TortoiseGit funktioniert dies über einen Rechtsklick &gt; </w:t>
+        <w:t xml:space="preserve">Nun kann man auch den commit-Befehl nutzen. In der Kommandozeile: git commit –m „Kommentar“. In TortoiseGit erfolgt dies über den Rechtsklick </w:t>
       </w:r>
       <w:r>
         <w:rPr>
@@ -1394,42 +1773,18 @@
           <w:shd w:fill="FCFCFA" w:val="clear"/>
           <w:lang w:val="de-DE"/>
         </w:rPr>
-        <w:t>Add</w:t>
-      </w:r>
-      <w:r>
-        <w:rPr>
-          <w:rStyle w:val="Appleconvertedspace"/>
-          <w:rFonts w:cs="Consolas" w:ascii="Calibri Light" w:hAnsi="Calibri Light" w:asciiTheme="majorHAnsi" w:hAnsiTheme="majorHAnsi"/>
-          <w:sz w:val="24"/>
-          <w:szCs w:val="24"/>
-          <w:shd w:fill="FCFCFA" w:val="clear"/>
-          <w:lang w:val="de-DE"/>
-        </w:rPr>
-        <w:t>.</w:t>
-      </w:r>
-    </w:p>
-    <w:p>
-      <w:pPr>
-        <w:pStyle w:val="Normal"/>
-        <w:spacing w:lineRule="auto" w:line="240" w:before="0" w:after="0"/>
-        <w:rPr>
-          <w:rStyle w:val="Appleconvertedspace"/>
-          <w:rFonts w:ascii="Calibri Light" w:hAnsi="Calibri Light" w:cs="Consolas" w:asciiTheme="majorHAnsi" w:hAnsiTheme="majorHAnsi"/>
-          <w:sz w:val="24"/>
-          <w:szCs w:val="24"/>
-          <w:shd w:fill="FCFCFA" w:val="clear"/>
-        </w:rPr>
-      </w:pPr>
-      <w:r>
-        <w:rPr>
-          <w:rStyle w:val="Appleconvertedspace"/>
-          <w:rFonts w:cs="Consolas" w:ascii="Calibri Light" w:hAnsi="Calibri Light" w:asciiTheme="majorHAnsi" w:hAnsiTheme="majorHAnsi"/>
-          <w:sz w:val="24"/>
-          <w:szCs w:val="24"/>
-          <w:shd w:fill="FCFCFA" w:val="clear"/>
-          <w:lang w:val="de-DE"/>
-        </w:rPr>
-        <w:t xml:space="preserve">Nun kann man auch den commit-Befehl nutzen. In der Kommandozeile: git commit –m „Kommentar“. In TortoiseGit erfolgt dies über den Rechtsklick </w:t>
+        <w:t>Git Commit</w:t>
+      </w:r>
+      <w:r>
+        <w:rPr>
+          <w:rStyle w:val="Appleconvertedspace"/>
+          <w:rFonts w:cs="Consolas" w:ascii="Calibri Light" w:hAnsi="Calibri Light" w:asciiTheme="majorHAnsi" w:hAnsiTheme="majorHAnsi"/>
+          <w:sz w:val="24"/>
+          <w:szCs w:val="24"/>
+          <w:shd w:fill="FCFCFA" w:val="clear"/>
+          <w:lang w:val="de-DE"/>
+        </w:rPr>
+        <w:t xml:space="preserve">. Der Befehl </w:t>
       </w:r>
       <w:r>
         <w:rPr>
@@ -1441,18 +1796,18 @@
           <w:shd w:fill="FCFCFA" w:val="clear"/>
           <w:lang w:val="de-DE"/>
         </w:rPr>
-        <w:t>Git Commit</w:t>
-      </w:r>
-      <w:r>
-        <w:rPr>
-          <w:rStyle w:val="Appleconvertedspace"/>
-          <w:rFonts w:cs="Consolas" w:ascii="Calibri Light" w:hAnsi="Calibri Light" w:asciiTheme="majorHAnsi" w:hAnsiTheme="majorHAnsi"/>
-          <w:sz w:val="24"/>
-          <w:szCs w:val="24"/>
-          <w:shd w:fill="FCFCFA" w:val="clear"/>
-          <w:lang w:val="de-DE"/>
-        </w:rPr>
-        <w:t xml:space="preserve">. Der Befehl </w:t>
+        <w:t>git rm</w:t>
+      </w:r>
+      <w:r>
+        <w:rPr>
+          <w:rStyle w:val="Appleconvertedspace"/>
+          <w:rFonts w:cs="Consolas" w:ascii="Calibri Light" w:hAnsi="Calibri Light" w:asciiTheme="majorHAnsi" w:hAnsiTheme="majorHAnsi"/>
+          <w:sz w:val="24"/>
+          <w:szCs w:val="24"/>
+          <w:shd w:fill="FCFCFA" w:val="clear"/>
+          <w:lang w:val="de-DE"/>
+        </w:rPr>
+        <w:t xml:space="preserve"> löscht eine Datei, mit </w:t>
       </w:r>
       <w:r>
         <w:rPr>
@@ -1464,80 +1819,110 @@
           <w:shd w:fill="FCFCFA" w:val="clear"/>
           <w:lang w:val="de-DE"/>
         </w:rPr>
-        <w:t>git rm</w:t>
-      </w:r>
-      <w:r>
-        <w:rPr>
-          <w:rStyle w:val="Appleconvertedspace"/>
-          <w:rFonts w:cs="Consolas" w:ascii="Calibri Light" w:hAnsi="Calibri Light" w:asciiTheme="majorHAnsi" w:hAnsiTheme="majorHAnsi"/>
-          <w:sz w:val="24"/>
-          <w:szCs w:val="24"/>
-          <w:shd w:fill="FCFCFA" w:val="clear"/>
-          <w:lang w:val="de-DE"/>
-        </w:rPr>
-        <w:t xml:space="preserve"> löscht eine Datei, mit </w:t>
+        <w:t>git mv</w:t>
+      </w:r>
+      <w:r>
+        <w:rPr>
+          <w:rStyle w:val="Appleconvertedspace"/>
+          <w:rFonts w:cs="Consolas" w:ascii="Calibri Light" w:hAnsi="Calibri Light" w:asciiTheme="majorHAnsi" w:hAnsiTheme="majorHAnsi"/>
+          <w:sz w:val="24"/>
+          <w:szCs w:val="24"/>
+          <w:shd w:fill="FCFCFA" w:val="clear"/>
+          <w:lang w:val="de-DE"/>
+        </w:rPr>
+        <w:t xml:space="preserve"> kann eine Datei umbenannt werden. </w:t>
+      </w:r>
+    </w:p>
+    <w:p>
+      <w:pPr>
+        <w:pStyle w:val="Normal"/>
+        <w:spacing w:lineRule="auto" w:line="240" w:before="0" w:after="0"/>
+        <w:rPr>
+          <w:rStyle w:val="Appleconvertedspace"/>
+          <w:lang w:val="de-DE"/>
+        </w:rPr>
+      </w:pPr>
+      <w:r>
+        <w:rPr>
+          <w:lang w:val="de-DE"/>
+        </w:rPr>
+      </w:r>
+    </w:p>
+    <w:p>
+      <w:pPr>
+        <w:pStyle w:val="Normal"/>
+        <w:spacing w:lineRule="auto" w:line="240" w:before="0" w:after="0"/>
+        <w:rPr/>
+      </w:pPr>
+      <w:r>
+        <w:rPr>
+          <w:rStyle w:val="Appleconvertedspace"/>
+          <w:rFonts w:cs="Consolas" w:ascii="Calibri Light" w:hAnsi="Calibri Light" w:asciiTheme="majorHAnsi" w:hAnsiTheme="majorHAnsi"/>
+          <w:sz w:val="24"/>
+          <w:szCs w:val="24"/>
+          <w:shd w:fill="FCFCFA" w:val="clear"/>
+          <w:lang w:val="de-DE"/>
+        </w:rPr>
+        <w:t xml:space="preserve">Alternativ kann auch ein bereits vorhandenes </w:t>
+      </w:r>
+      <w:r>
+        <w:rPr>
+          <w:rStyle w:val="Appleconvertedspace"/>
+          <w:rFonts w:cs="Consolas" w:ascii="Calibri Light" w:hAnsi="Calibri Light" w:asciiTheme="majorHAnsi" w:hAnsiTheme="majorHAnsi"/>
+          <w:i w:val="false"/>
+          <w:iCs w:val="false"/>
+          <w:sz w:val="24"/>
+          <w:szCs w:val="24"/>
+          <w:shd w:fill="FCFCFA" w:val="clear"/>
+          <w:lang w:val="de-DE"/>
+        </w:rPr>
+        <w:t>remote</w:t>
       </w:r>
       <w:r>
         <w:rPr>
           <w:rStyle w:val="Appleconvertedspace"/>
           <w:rFonts w:cs="Consolas" w:ascii="Calibri Light" w:hAnsi="Calibri Light" w:asciiTheme="majorHAnsi" w:hAnsiTheme="majorHAnsi"/>
           <w:i/>
-          <w:sz w:val="24"/>
-          <w:szCs w:val="24"/>
-          <w:shd w:fill="FCFCFA" w:val="clear"/>
-          <w:lang w:val="de-DE"/>
-        </w:rPr>
-        <w:t>git mv</w:t>
-      </w:r>
-      <w:r>
-        <w:rPr>
-          <w:rStyle w:val="Appleconvertedspace"/>
-          <w:rFonts w:cs="Consolas" w:ascii="Calibri Light" w:hAnsi="Calibri Light" w:asciiTheme="majorHAnsi" w:hAnsiTheme="majorHAnsi"/>
-          <w:sz w:val="24"/>
-          <w:szCs w:val="24"/>
-          <w:shd w:fill="FCFCFA" w:val="clear"/>
-          <w:lang w:val="de-DE"/>
-        </w:rPr>
-        <w:t xml:space="preserve"> kann eine Datei umbenannt werden. </w:t>
-      </w:r>
-    </w:p>
-    <w:p>
-      <w:pPr>
-        <w:pStyle w:val="Normal"/>
-        <w:spacing w:lineRule="auto" w:line="240" w:before="0" w:after="0"/>
-        <w:rPr>
-          <w:rStyle w:val="Appleconvertedspace"/>
-          <w:lang w:val="de-DE"/>
-        </w:rPr>
-      </w:pPr>
-      <w:r>
-        <w:rPr>
-          <w:lang w:val="de-DE"/>
-        </w:rPr>
-      </w:r>
-    </w:p>
-    <w:p>
-      <w:pPr>
-        <w:pStyle w:val="Normal"/>
-        <w:spacing w:lineRule="auto" w:line="240" w:before="0" w:after="0"/>
-        <w:rPr>
-          <w:rStyle w:val="Appleconvertedspace"/>
-          <w:rFonts w:ascii="Calibri Light" w:hAnsi="Calibri Light" w:cs="Consolas" w:asciiTheme="majorHAnsi" w:hAnsiTheme="majorHAnsi"/>
-          <w:sz w:val="24"/>
-          <w:szCs w:val="24"/>
-          <w:shd w:fill="FCFCFA" w:val="clear"/>
-        </w:rPr>
-      </w:pPr>
-      <w:r>
-        <w:rPr>
-          <w:rStyle w:val="Appleconvertedspace"/>
-          <w:rFonts w:cs="Consolas" w:ascii="Calibri Light" w:hAnsi="Calibri Light" w:asciiTheme="majorHAnsi" w:hAnsiTheme="majorHAnsi"/>
-          <w:sz w:val="24"/>
-          <w:szCs w:val="24"/>
-          <w:shd w:fill="FCFCFA" w:val="clear"/>
-          <w:lang w:val="de-DE"/>
-        </w:rPr>
-        <w:t xml:space="preserve">Alternativ kann auch ein bereits vorhandenes Repository gecloned werden. In der Kommandozeile ist dafür der Befehl git clone URL vorgesehen. Die URL kann z.B. aus einem Projekt aus GitHub entnommen werden. In TortoiseGit erfolgt zum Clonen ein Rechtsklick im gewünschten Ordner &gt; </w:t>
+          <w:iCs/>
+          <w:sz w:val="24"/>
+          <w:szCs w:val="24"/>
+          <w:shd w:fill="FCFCFA" w:val="clear"/>
+          <w:lang w:val="de-DE"/>
+        </w:rPr>
+        <w:t xml:space="preserve"> </w:t>
+      </w:r>
+      <w:r>
+        <w:rPr>
+          <w:rStyle w:val="Appleconvertedspace"/>
+          <w:rFonts w:cs="Consolas" w:ascii="Calibri Light" w:hAnsi="Calibri Light" w:asciiTheme="majorHAnsi" w:hAnsiTheme="majorHAnsi"/>
+          <w:sz w:val="24"/>
+          <w:szCs w:val="24"/>
+          <w:shd w:fill="FCFCFA" w:val="clear"/>
+          <w:lang w:val="de-DE"/>
+        </w:rPr>
+        <w:t xml:space="preserve">Repository </w:t>
+      </w:r>
+      <w:r>
+        <w:rPr>
+          <w:rStyle w:val="Appleconvertedspace"/>
+          <w:rFonts w:cs="Consolas" w:ascii="Calibri Light" w:hAnsi="Calibri Light" w:asciiTheme="majorHAnsi" w:hAnsiTheme="majorHAnsi"/>
+          <w:sz w:val="24"/>
+          <w:szCs w:val="24"/>
+          <w:shd w:fill="FCFCFA" w:val="clear"/>
+          <w:lang w:val="de-DE"/>
+        </w:rPr>
+        <w:t>geklont</w:t>
+      </w:r>
+      <w:r>
+        <w:rPr>
+          <w:rStyle w:val="Appleconvertedspace"/>
+          <w:rFonts w:cs="Consolas" w:ascii="Calibri Light" w:hAnsi="Calibri Light" w:asciiTheme="majorHAnsi" w:hAnsiTheme="majorHAnsi"/>
+          <w:sz w:val="24"/>
+          <w:szCs w:val="24"/>
+          <w:shd w:fill="FCFCFA" w:val="clear"/>
+          <w:lang w:val="de-DE"/>
+        </w:rPr>
+        <w:t xml:space="preserve"> werden. In der Kommandozeile ist dafür der Befehl git clone URL vorgesehen. Die URL kann z.B. aus einem Projekt aus GitHub entnommen werden. In TortoiseGit erfolgt zum Clonen ein Rechtsklick im gewünschten Ordner &gt; </w:t>
       </w:r>
       <w:r>
         <w:rPr>
@@ -1582,24 +1967,118 @@
       <w:pPr>
         <w:pStyle w:val="Normal"/>
         <w:spacing w:lineRule="auto" w:line="240" w:before="0" w:after="0"/>
-        <w:rPr>
-          <w:rStyle w:val="Appleconvertedspace"/>
-          <w:rFonts w:ascii="Calibri Light" w:hAnsi="Calibri Light" w:cs="Consolas" w:asciiTheme="majorHAnsi" w:hAnsiTheme="majorHAnsi"/>
-          <w:sz w:val="24"/>
-          <w:szCs w:val="24"/>
-          <w:shd w:fill="FCFCFA" w:val="clear"/>
-        </w:rPr>
-      </w:pPr>
-      <w:r>
-        <w:rPr>
-          <w:rStyle w:val="Appleconvertedspace"/>
-          <w:rFonts w:cs="Consolas" w:ascii="Calibri Light" w:hAnsi="Calibri Light" w:asciiTheme="majorHAnsi" w:hAnsiTheme="majorHAnsi"/>
-          <w:sz w:val="24"/>
-          <w:szCs w:val="24"/>
-          <w:shd w:fill="FCFCFA" w:val="clear"/>
-          <w:lang w:val="de-DE"/>
-        </w:rPr>
-        <w:t xml:space="preserve">Veranschaulichung: Es empfiehlt sich, einen Working Ordner anzulegen, der in ein Repository verwandelt wurde. Mit dem add-Befehl können Dateien dann ins Staging überführt werden. Erst aus diesem Bereich kann mit dem commit-Befehl eine neue Version im lokalen Repository abgelegt werden. Das lokale Repository ist nicht mit dem Working-Ordner gleichzusetzen. </w:t>
+        <w:rPr/>
+      </w:pPr>
+      <w:r>
+        <w:rPr>
+          <w:rStyle w:val="Appleconvertedspace"/>
+          <w:rFonts w:cs="Consolas" w:ascii="Calibri Light" w:hAnsi="Calibri Light" w:asciiTheme="majorHAnsi" w:hAnsiTheme="majorHAnsi"/>
+          <w:sz w:val="24"/>
+          <w:szCs w:val="24"/>
+          <w:shd w:fill="FCFCFA" w:val="clear"/>
+          <w:lang w:val="de-DE"/>
+        </w:rPr>
+        <w:t xml:space="preserve">Veranschaulichung: </w:t>
+      </w:r>
+      <w:r>
+        <w:rPr>
+          <w:rStyle w:val="Appleconvertedspace"/>
+          <w:rFonts w:cs="Consolas" w:ascii="Calibri Light" w:hAnsi="Calibri Light" w:asciiTheme="majorHAnsi" w:hAnsiTheme="majorHAnsi"/>
+          <w:sz w:val="24"/>
+          <w:szCs w:val="24"/>
+          <w:shd w:fill="FCFCFA" w:val="clear"/>
+          <w:lang w:val="de-DE"/>
+        </w:rPr>
+        <w:t xml:space="preserve">In einem Ordner (Working Ordner) dem wir zur GIT hinzufügen wollen legen wir mit </w:t>
+      </w:r>
+      <w:r>
+        <w:rPr>
+          <w:rStyle w:val="Appleconvertedspace"/>
+          <w:rFonts w:cs="Consolas" w:ascii="Calibri Light" w:hAnsi="Calibri Light" w:asciiTheme="majorHAnsi" w:hAnsiTheme="majorHAnsi"/>
+          <w:i/>
+          <w:iCs/>
+          <w:sz w:val="24"/>
+          <w:szCs w:val="24"/>
+          <w:shd w:fill="FCFCFA" w:val="clear"/>
+          <w:lang w:val="de-DE"/>
+        </w:rPr>
+        <w:t xml:space="preserve">git init </w:t>
+      </w:r>
+      <w:r>
+        <w:rPr>
+          <w:rStyle w:val="Appleconvertedspace"/>
+          <w:rFonts w:cs="Consolas" w:ascii="Calibri Light" w:hAnsi="Calibri Light" w:asciiTheme="majorHAnsi" w:hAnsiTheme="majorHAnsi"/>
+          <w:i w:val="false"/>
+          <w:iCs w:val="false"/>
+          <w:sz w:val="24"/>
+          <w:szCs w:val="24"/>
+          <w:shd w:fill="FCFCFA" w:val="clear"/>
+          <w:lang w:val="de-DE"/>
+        </w:rPr>
+        <w:t xml:space="preserve">eine neue </w:t>
+      </w:r>
+      <w:r>
+        <w:rPr>
+          <w:rStyle w:val="Appleconvertedspace"/>
+          <w:rFonts w:cs="Consolas" w:ascii="Calibri Light" w:hAnsi="Calibri Light" w:asciiTheme="majorHAnsi" w:hAnsiTheme="majorHAnsi"/>
+          <w:i/>
+          <w:iCs/>
+          <w:sz w:val="24"/>
+          <w:szCs w:val="24"/>
+          <w:shd w:fill="FCFCFA" w:val="clear"/>
+          <w:lang w:val="de-DE"/>
+        </w:rPr>
+        <w:t>lokale</w:t>
+      </w:r>
+      <w:r>
+        <w:rPr>
+          <w:rStyle w:val="Appleconvertedspace"/>
+          <w:rFonts w:cs="Consolas" w:ascii="Calibri Light" w:hAnsi="Calibri Light" w:asciiTheme="majorHAnsi" w:hAnsiTheme="majorHAnsi"/>
+          <w:i w:val="false"/>
+          <w:iCs w:val="false"/>
+          <w:sz w:val="24"/>
+          <w:szCs w:val="24"/>
+          <w:shd w:fill="FCFCFA" w:val="clear"/>
+          <w:lang w:val="de-DE"/>
+        </w:rPr>
+        <w:t xml:space="preserve"> Repository</w:t>
+      </w:r>
+      <w:r>
+        <w:rPr>
+          <w:rStyle w:val="Appleconvertedspace"/>
+          <w:rFonts w:cs="Consolas" w:ascii="Calibri Light" w:hAnsi="Calibri Light" w:asciiTheme="majorHAnsi" w:hAnsiTheme="majorHAnsi"/>
+          <w:i/>
+          <w:iCs w:val="false"/>
+          <w:sz w:val="24"/>
+          <w:szCs w:val="24"/>
+          <w:shd w:fill="FCFCFA" w:val="clear"/>
+          <w:lang w:val="de-DE"/>
+        </w:rPr>
+        <w:t xml:space="preserve"> </w:t>
+      </w:r>
+      <w:r>
+        <w:rPr>
+          <w:rStyle w:val="Appleconvertedspace"/>
+          <w:rFonts w:cs="Consolas" w:ascii="Calibri Light" w:hAnsi="Calibri Light" w:asciiTheme="majorHAnsi" w:hAnsiTheme="majorHAnsi"/>
+          <w:i w:val="false"/>
+          <w:iCs w:val="false"/>
+          <w:sz w:val="24"/>
+          <w:szCs w:val="24"/>
+          <w:shd w:fill="FCFCFA" w:val="clear"/>
+          <w:lang w:val="de-DE"/>
+        </w:rPr>
+        <w:t>an</w:t>
+      </w:r>
+      <w:r>
+        <w:rPr>
+          <w:rStyle w:val="Appleconvertedspace"/>
+          <w:rFonts w:cs="Consolas" w:ascii="Calibri Light" w:hAnsi="Calibri Light" w:asciiTheme="majorHAnsi" w:hAnsiTheme="majorHAnsi"/>
+          <w:sz w:val="24"/>
+          <w:szCs w:val="24"/>
+          <w:shd w:fill="FCFCFA" w:val="clear"/>
+          <w:lang w:val="de-DE"/>
+        </w:rPr>
+        <w:t xml:space="preserve">. Mit dem add-Befehl können Dateien dann ins Staging überführt werden. Erst aus diesem Bereich kann mit dem commit-Befehl eine neue Version im lokalen Repository abgelegt werden. Das lokale Repository ist nicht mit dem Working-Ordner gleichzusetzen. </w:t>
       </w:r>
       <w:r>
         <w:rPr>
@@ -1879,6 +2358,504 @@
       <w:pPr>
         <w:pStyle w:val="Normal"/>
         <w:spacing w:lineRule="auto" w:line="240" w:before="0" w:after="0"/>
+        <w:rPr/>
+      </w:pPr>
+      <w:r>
+        <w:rPr>
+          <w:rStyle w:val="Appleconvertedspace"/>
+          <w:rFonts w:cs="Consolas" w:ascii="Calibri Light" w:hAnsi="Calibri Light" w:asciiTheme="majorHAnsi" w:hAnsiTheme="majorHAnsi"/>
+          <w:b/>
+          <w:sz w:val="24"/>
+          <w:szCs w:val="24"/>
+          <w:shd w:fill="FCFCFA" w:val="clear"/>
+          <w:lang w:val="de-DE"/>
+        </w:rPr>
+        <w:t xml:space="preserve">Branching und Tagging: </w:t>
+      </w:r>
+      <w:r>
+        <w:rPr>
+          <w:rStyle w:val="Appleconvertedspace"/>
+          <w:rFonts w:cs="Consolas" w:ascii="Calibri Light" w:hAnsi="Calibri Light" w:asciiTheme="majorHAnsi" w:hAnsiTheme="majorHAnsi"/>
+          <w:sz w:val="24"/>
+          <w:szCs w:val="24"/>
+          <w:shd w:fill="FCFCFA" w:val="clear"/>
+          <w:lang w:val="de-DE"/>
+        </w:rPr>
+        <w:t xml:space="preserve">Branches rmöglichen es, unterschiedliche </w:t>
+      </w:r>
+      <w:r>
+        <w:rPr>
+          <w:rStyle w:val="Appleconvertedspace"/>
+          <w:rFonts w:cs="Consolas" w:ascii="Calibri Light" w:hAnsi="Calibri Light" w:asciiTheme="majorHAnsi" w:hAnsiTheme="majorHAnsi"/>
+          <w:sz w:val="24"/>
+          <w:szCs w:val="24"/>
+          <w:shd w:fill="FCFCFA" w:val="clear"/>
+          <w:lang w:val="de-DE"/>
+        </w:rPr>
+        <w:t xml:space="preserve">Zweige unseres Projektes </w:t>
+      </w:r>
+      <w:r>
+        <w:rPr>
+          <w:rStyle w:val="Appleconvertedspace"/>
+          <w:rFonts w:cs="Consolas" w:ascii="Calibri Light" w:hAnsi="Calibri Light" w:asciiTheme="majorHAnsi" w:hAnsiTheme="majorHAnsi"/>
+          <w:sz w:val="24"/>
+          <w:szCs w:val="24"/>
+          <w:shd w:fill="FCFCFA" w:val="clear"/>
+          <w:lang w:val="de-DE"/>
+        </w:rPr>
+        <w:t xml:space="preserve">zu verwalten </w:t>
+      </w:r>
+      <w:r>
+        <w:rPr>
+          <w:rStyle w:val="Appleconvertedspace"/>
+          <w:rFonts w:cs="Consolas" w:ascii="Calibri Light" w:hAnsi="Calibri Light" w:asciiTheme="majorHAnsi" w:hAnsiTheme="majorHAnsi"/>
+          <w:sz w:val="24"/>
+          <w:szCs w:val="24"/>
+          <w:shd w:fill="FCFCFA" w:val="clear"/>
+          <w:lang w:val="de-DE"/>
+        </w:rPr>
+        <w:t>(der Hauptzweig ist dein Zweig namens master)</w:t>
+      </w:r>
+      <w:r>
+        <w:rPr>
+          <w:rStyle w:val="Appleconvertedspace"/>
+          <w:rFonts w:cs="Consolas" w:ascii="Calibri Light" w:hAnsi="Calibri Light" w:asciiTheme="majorHAnsi" w:hAnsiTheme="majorHAnsi"/>
+          <w:sz w:val="24"/>
+          <w:szCs w:val="24"/>
+          <w:shd w:fill="FCFCFA" w:val="clear"/>
+          <w:lang w:val="de-DE"/>
+        </w:rPr>
+        <w:t xml:space="preserve">. </w:t>
+      </w:r>
+      <w:r>
+        <w:rPr>
+          <w:rStyle w:val="Appleconvertedspace"/>
+          <w:rFonts w:cs="Consolas" w:ascii="Calibri Light" w:hAnsi="Calibri Light" w:asciiTheme="majorHAnsi" w:hAnsiTheme="majorHAnsi"/>
+          <w:sz w:val="24"/>
+          <w:szCs w:val="24"/>
+          <w:shd w:fill="FCFCFA" w:val="clear"/>
+          <w:lang w:val="de-DE"/>
+        </w:rPr>
+        <w:t xml:space="preserve">Mit Tag können wir unsere Commits besonders </w:t>
+      </w:r>
+      <w:r>
+        <w:rPr>
+          <w:rStyle w:val="Appleconvertedspace"/>
+          <w:rFonts w:cs="Consolas" w:ascii="Calibri Light" w:hAnsi="Calibri Light" w:asciiTheme="majorHAnsi" w:hAnsiTheme="majorHAnsi"/>
+          <w:sz w:val="24"/>
+          <w:szCs w:val="24"/>
+          <w:shd w:fill="FCFCFA" w:val="clear"/>
+          <w:lang w:val="de-DE"/>
+        </w:rPr>
+        <w:t>kennzeichnen.</w:t>
+      </w:r>
+      <w:r>
+        <w:rPr>
+          <w:rStyle w:val="Appleconvertedspace"/>
+          <w:rFonts w:cs="Consolas" w:ascii="Calibri Light" w:hAnsi="Calibri Light" w:asciiTheme="majorHAnsi" w:hAnsiTheme="majorHAnsi"/>
+          <w:sz w:val="24"/>
+          <w:szCs w:val="24"/>
+          <w:shd w:fill="FCFCFA" w:val="clear"/>
+          <w:lang w:val="de-DE"/>
+        </w:rPr>
+        <w:t xml:space="preserve"> </w:t>
+      </w:r>
+    </w:p>
+    <w:p>
+      <w:pPr>
+        <w:pStyle w:val="Normal"/>
+        <w:spacing w:lineRule="auto" w:line="240" w:before="0" w:after="0"/>
+        <w:rPr>
+          <w:rStyle w:val="Appleconvertedspace"/>
+          <w:lang w:val="de-DE"/>
+        </w:rPr>
+      </w:pPr>
+      <w:r>
+        <w:rPr>
+          <w:lang w:val="de-DE"/>
+        </w:rPr>
+      </w:r>
+    </w:p>
+    <w:p>
+      <w:pPr>
+        <w:pStyle w:val="Normal"/>
+        <w:spacing w:lineRule="auto" w:line="240" w:before="0" w:after="0"/>
+        <w:rPr/>
+      </w:pPr>
+      <w:r>
+        <w:rPr>
+          <w:rStyle w:val="Appleconvertedspace"/>
+          <w:rFonts w:cs="Consolas" w:ascii="Calibri Light" w:hAnsi="Calibri Light" w:asciiTheme="majorHAnsi" w:hAnsiTheme="majorHAnsi"/>
+          <w:sz w:val="24"/>
+          <w:szCs w:val="24"/>
+          <w:shd w:fill="FCFCFA" w:val="clear"/>
+          <w:lang w:val="de-DE"/>
+        </w:rPr>
+        <w:t xml:space="preserve">Die Erstellung eines Branches lokal: </w:t>
+      </w:r>
+      <w:r>
+        <w:rPr>
+          <w:rStyle w:val="Appleconvertedspace"/>
+          <w:rFonts w:cs="Consolas" w:ascii="Calibri Light" w:hAnsi="Calibri Light" w:asciiTheme="majorHAnsi" w:hAnsiTheme="majorHAnsi"/>
+          <w:sz w:val="24"/>
+          <w:szCs w:val="24"/>
+          <w:shd w:fill="FCFCFA" w:val="clear"/>
+          <w:lang w:val="de-DE"/>
+        </w:rPr>
+        <w:t xml:space="preserve">Mit </w:t>
+      </w:r>
+      <w:r>
+        <w:rPr>
+          <w:rStyle w:val="Appleconvertedspace"/>
+          <w:rFonts w:cs="Consolas" w:ascii="Calibri Light" w:hAnsi="Calibri Light" w:asciiTheme="majorHAnsi" w:hAnsiTheme="majorHAnsi"/>
+          <w:i/>
+          <w:sz w:val="24"/>
+          <w:szCs w:val="24"/>
+          <w:shd w:fill="FCFCFA" w:val="clear"/>
+          <w:lang w:val="de-DE"/>
+        </w:rPr>
+        <w:t>git branch</w:t>
+      </w:r>
+      <w:r>
+        <w:rPr>
+          <w:rStyle w:val="Appleconvertedspace"/>
+          <w:rFonts w:cs="Consolas" w:ascii="Calibri Light" w:hAnsi="Calibri Light" w:asciiTheme="majorHAnsi" w:hAnsiTheme="majorHAnsi"/>
+          <w:sz w:val="24"/>
+          <w:szCs w:val="24"/>
+          <w:shd w:fill="FCFCFA" w:val="clear"/>
+          <w:lang w:val="de-DE"/>
+        </w:rPr>
+        <w:t xml:space="preserve"> „</w:t>
+      </w:r>
+      <w:r>
+        <w:rPr>
+          <w:rStyle w:val="Appleconvertedspace"/>
+          <w:rFonts w:cs="Consolas" w:ascii="Calibri Light" w:hAnsi="Calibri Light" w:asciiTheme="majorHAnsi" w:hAnsiTheme="majorHAnsi"/>
+          <w:sz w:val="24"/>
+          <w:szCs w:val="24"/>
+          <w:shd w:fill="FCFCFA" w:val="clear"/>
+          <w:lang w:val="de-DE"/>
+        </w:rPr>
+        <w:t>name</w:t>
+      </w:r>
+      <w:r>
+        <w:rPr>
+          <w:rStyle w:val="Appleconvertedspace"/>
+          <w:rFonts w:cs="Consolas" w:ascii="Calibri Light" w:hAnsi="Calibri Light" w:asciiTheme="majorHAnsi" w:hAnsiTheme="majorHAnsi"/>
+          <w:sz w:val="24"/>
+          <w:szCs w:val="24"/>
+          <w:shd w:fill="FCFCFA" w:val="clear"/>
+          <w:lang w:val="de-DE"/>
+        </w:rPr>
+        <w:t xml:space="preserve">“ (in der Konsole) oder </w:t>
+      </w:r>
+      <w:r>
+        <w:rPr>
+          <w:rStyle w:val="Appleconvertedspace"/>
+          <w:rFonts w:cs="Consolas" w:ascii="Calibri Light" w:hAnsi="Calibri Light" w:asciiTheme="majorHAnsi" w:hAnsiTheme="majorHAnsi"/>
+          <w:i/>
+          <w:sz w:val="24"/>
+          <w:szCs w:val="24"/>
+          <w:shd w:fill="FCFCFA" w:val="clear"/>
+          <w:lang w:val="de-DE"/>
+        </w:rPr>
+        <w:t>Create Branch</w:t>
+      </w:r>
+      <w:r>
+        <w:rPr>
+          <w:rStyle w:val="Appleconvertedspace"/>
+          <w:rFonts w:cs="Consolas" w:ascii="Calibri Light" w:hAnsi="Calibri Light" w:asciiTheme="majorHAnsi" w:hAnsiTheme="majorHAnsi"/>
+          <w:sz w:val="24"/>
+          <w:szCs w:val="24"/>
+          <w:shd w:fill="FCFCFA" w:val="clear"/>
+          <w:lang w:val="de-DE"/>
+        </w:rPr>
+        <w:t xml:space="preserve"> in TortoiseGit.  </w:t>
+      </w:r>
+      <w:r>
+        <w:rPr>
+          <w:rStyle w:val="Appleconvertedspace"/>
+          <w:rFonts w:cs="Consolas" w:ascii="Calibri Light" w:hAnsi="Calibri Light" w:asciiTheme="majorHAnsi" w:hAnsiTheme="majorHAnsi"/>
+          <w:sz w:val="24"/>
+          <w:szCs w:val="24"/>
+          <w:shd w:fill="FCFCFA" w:val="clear"/>
+          <w:lang w:val="de-DE"/>
+        </w:rPr>
+        <w:t xml:space="preserve">Benennen wir unsere neue Branch </w:t>
+      </w:r>
+      <w:r>
+        <w:rPr>
+          <w:rStyle w:val="Appleconvertedspace"/>
+          <w:rFonts w:cs="Consolas" w:ascii="Calibri Light" w:hAnsi="Calibri Light" w:asciiTheme="majorHAnsi" w:hAnsiTheme="majorHAnsi"/>
+          <w:sz w:val="24"/>
+          <w:szCs w:val="24"/>
+          <w:shd w:fill="FCFCFA" w:val="clear"/>
+          <w:lang w:val="de-DE"/>
+        </w:rPr>
+        <w:t xml:space="preserve">. Um auch in diesem Branch arbeiten zu können, muss ein </w:t>
+      </w:r>
+      <w:r>
+        <w:rPr>
+          <w:rStyle w:val="Appleconvertedspace"/>
+          <w:rFonts w:cs="Consolas" w:ascii="Calibri Light" w:hAnsi="Calibri Light" w:asciiTheme="majorHAnsi" w:hAnsiTheme="majorHAnsi"/>
+          <w:b/>
+          <w:sz w:val="24"/>
+          <w:szCs w:val="24"/>
+          <w:shd w:fill="FCFCFA" w:val="clear"/>
+          <w:lang w:val="de-DE"/>
+        </w:rPr>
+        <w:t>Checkout</w:t>
+      </w:r>
+      <w:r>
+        <w:rPr>
+          <w:rStyle w:val="Appleconvertedspace"/>
+          <w:rFonts w:cs="Consolas" w:ascii="Calibri Light" w:hAnsi="Calibri Light" w:asciiTheme="majorHAnsi" w:hAnsiTheme="majorHAnsi"/>
+          <w:sz w:val="24"/>
+          <w:szCs w:val="24"/>
+          <w:shd w:fill="FCFCFA" w:val="clear"/>
+          <w:lang w:val="de-DE"/>
+        </w:rPr>
+        <w:t xml:space="preserve"> durchgeführt werden. Dies erfolgt über den Konsolenbefehl </w:t>
+      </w:r>
+      <w:r>
+        <w:rPr>
+          <w:rStyle w:val="Appleconvertedspace"/>
+          <w:rFonts w:cs="Consolas" w:ascii="Calibri Light" w:hAnsi="Calibri Light" w:asciiTheme="majorHAnsi" w:hAnsiTheme="majorHAnsi"/>
+          <w:i/>
+          <w:sz w:val="24"/>
+          <w:szCs w:val="24"/>
+          <w:shd w:fill="FCFCFA" w:val="clear"/>
+          <w:lang w:val="de-DE"/>
+        </w:rPr>
+        <w:t>git checkout</w:t>
+      </w:r>
+      <w:r>
+        <w:rPr>
+          <w:rStyle w:val="Appleconvertedspace"/>
+          <w:rFonts w:cs="Consolas" w:ascii="Calibri Light" w:hAnsi="Calibri Light" w:asciiTheme="majorHAnsi" w:hAnsiTheme="majorHAnsi"/>
+          <w:sz w:val="24"/>
+          <w:szCs w:val="24"/>
+          <w:shd w:fill="FCFCFA" w:val="clear"/>
+          <w:lang w:val="de-DE"/>
+        </w:rPr>
+        <w:t xml:space="preserve"> oder in TortoiseGit über </w:t>
+      </w:r>
+      <w:r>
+        <w:rPr>
+          <w:rStyle w:val="Appleconvertedspace"/>
+          <w:rFonts w:cs="Consolas" w:ascii="Calibri Light" w:hAnsi="Calibri Light" w:asciiTheme="majorHAnsi" w:hAnsiTheme="majorHAnsi"/>
+          <w:i/>
+          <w:sz w:val="24"/>
+          <w:szCs w:val="24"/>
+          <w:shd w:fill="FCFCFA" w:val="clear"/>
+          <w:lang w:val="de-DE"/>
+        </w:rPr>
+        <w:t>Switch/Checkout</w:t>
+      </w:r>
+      <w:r>
+        <w:rPr>
+          <w:rStyle w:val="Appleconvertedspace"/>
+          <w:rFonts w:cs="Consolas" w:ascii="Calibri Light" w:hAnsi="Calibri Light" w:asciiTheme="majorHAnsi" w:hAnsiTheme="majorHAnsi"/>
+          <w:sz w:val="24"/>
+          <w:szCs w:val="24"/>
+          <w:shd w:fill="FCFCFA" w:val="clear"/>
+          <w:lang w:val="de-DE"/>
+        </w:rPr>
+        <w:t xml:space="preserve">. Mit </w:t>
+      </w:r>
+      <w:r>
+        <w:rPr>
+          <w:rStyle w:val="Appleconvertedspace"/>
+          <w:rFonts w:cs="Consolas" w:ascii="Calibri Light" w:hAnsi="Calibri Light" w:asciiTheme="majorHAnsi" w:hAnsiTheme="majorHAnsi"/>
+          <w:i/>
+          <w:sz w:val="24"/>
+          <w:szCs w:val="24"/>
+          <w:shd w:fill="FCFCFA" w:val="clear"/>
+          <w:lang w:val="de-DE"/>
+        </w:rPr>
+        <w:t>git branch –d</w:t>
+      </w:r>
+      <w:r>
+        <w:rPr>
+          <w:rStyle w:val="Appleconvertedspace"/>
+          <w:rFonts w:cs="Consolas" w:ascii="Calibri Light" w:hAnsi="Calibri Light" w:asciiTheme="majorHAnsi" w:hAnsiTheme="majorHAnsi"/>
+          <w:sz w:val="24"/>
+          <w:szCs w:val="24"/>
+          <w:shd w:fill="FCFCFA" w:val="clear"/>
+          <w:lang w:val="de-DE"/>
+        </w:rPr>
+        <w:t xml:space="preserve"> (Konsole) oder Rechtsklick &gt; TortoiseGit &gt; Switch &gt; Rechtsklick auf Branch &gt; </w:t>
+      </w:r>
+      <w:r>
+        <w:rPr>
+          <w:rStyle w:val="Appleconvertedspace"/>
+          <w:rFonts w:cs="Consolas" w:ascii="Calibri Light" w:hAnsi="Calibri Light" w:asciiTheme="majorHAnsi" w:hAnsiTheme="majorHAnsi"/>
+          <w:i/>
+          <w:sz w:val="24"/>
+          <w:szCs w:val="24"/>
+          <w:shd w:fill="FCFCFA" w:val="clear"/>
+          <w:lang w:val="de-DE"/>
+        </w:rPr>
+        <w:t>Delete Branch</w:t>
+      </w:r>
+      <w:r>
+        <w:rPr>
+          <w:rStyle w:val="Appleconvertedspace"/>
+          <w:rFonts w:cs="Consolas" w:ascii="Calibri Light" w:hAnsi="Calibri Light" w:asciiTheme="majorHAnsi" w:hAnsiTheme="majorHAnsi"/>
+          <w:sz w:val="24"/>
+          <w:szCs w:val="24"/>
+          <w:shd w:fill="FCFCFA" w:val="clear"/>
+          <w:lang w:val="de-DE"/>
+        </w:rPr>
+        <w:t xml:space="preserve"> können Branches wieder gelöscht werden. </w:t>
+      </w:r>
+    </w:p>
+    <w:p>
+      <w:pPr>
+        <w:pStyle w:val="Normal"/>
+        <w:spacing w:lineRule="auto" w:line="240" w:before="0" w:after="0"/>
+        <w:rPr>
+          <w:rStyle w:val="Appleconvertedspace"/>
+          <w:lang w:val="de-DE"/>
+        </w:rPr>
+      </w:pPr>
+      <w:r>
+        <w:rPr>
+          <w:lang w:val="de-DE"/>
+        </w:rPr>
+      </w:r>
+    </w:p>
+    <w:p>
+      <w:pPr>
+        <w:pStyle w:val="Normal"/>
+        <w:spacing w:lineRule="auto" w:line="240" w:before="0" w:after="0"/>
+        <w:rPr/>
+      </w:pPr>
+      <w:r>
+        <w:rPr>
+          <w:rStyle w:val="Appleconvertedspace"/>
+          <w:rFonts w:cs="Consolas" w:ascii="Calibri Light" w:hAnsi="Calibri Light" w:asciiTheme="majorHAnsi" w:hAnsiTheme="majorHAnsi"/>
+          <w:sz w:val="24"/>
+          <w:szCs w:val="24"/>
+          <w:shd w:fill="FCFCFA" w:val="clear"/>
+          <w:lang w:val="de-DE"/>
+        </w:rPr>
+        <w:t xml:space="preserve">Die Erstellung eines Tags lassen sich analog zu Branches erstellen. Der Konsolenbefehl lautet </w:t>
+      </w:r>
+      <w:r>
+        <w:rPr>
+          <w:rStyle w:val="Appleconvertedspace"/>
+          <w:rFonts w:cs="Consolas" w:ascii="Calibri Light" w:hAnsi="Calibri Light" w:asciiTheme="majorHAnsi" w:hAnsiTheme="majorHAnsi"/>
+          <w:i/>
+          <w:sz w:val="24"/>
+          <w:szCs w:val="24"/>
+          <w:shd w:fill="FCFCFA" w:val="clear"/>
+          <w:lang w:val="de-DE"/>
+        </w:rPr>
+        <w:t xml:space="preserve">git </w:t>
+      </w:r>
+      <w:r>
+        <w:rPr>
+          <w:rStyle w:val="Appleconvertedspace"/>
+          <w:rFonts w:cs="Consolas" w:ascii="Calibri Light" w:hAnsi="Calibri Light" w:asciiTheme="majorHAnsi" w:hAnsiTheme="majorHAnsi"/>
+          <w:i/>
+          <w:sz w:val="24"/>
+          <w:szCs w:val="24"/>
+          <w:shd w:fill="FCFCFA" w:val="clear"/>
+          <w:lang w:val="de-DE"/>
+        </w:rPr>
+        <w:t>tag</w:t>
+      </w:r>
+      <w:r>
+        <w:rPr>
+          <w:rStyle w:val="Appleconvertedspace"/>
+          <w:rFonts w:cs="Consolas" w:ascii="Calibri Light" w:hAnsi="Calibri Light" w:asciiTheme="majorHAnsi" w:hAnsiTheme="majorHAnsi"/>
+          <w:i/>
+          <w:sz w:val="24"/>
+          <w:szCs w:val="24"/>
+          <w:shd w:fill="FCFCFA" w:val="clear"/>
+          <w:lang w:val="de-DE"/>
+        </w:rPr>
+        <w:t xml:space="preserve"> „</w:t>
+      </w:r>
+      <w:r>
+        <w:rPr>
+          <w:rStyle w:val="Appleconvertedspace"/>
+          <w:rFonts w:cs="Consolas" w:ascii="Calibri Light" w:hAnsi="Calibri Light" w:asciiTheme="majorHAnsi" w:hAnsiTheme="majorHAnsi"/>
+          <w:i/>
+          <w:sz w:val="24"/>
+          <w:szCs w:val="24"/>
+          <w:shd w:fill="FCFCFA" w:val="clear"/>
+          <w:lang w:val="de-DE"/>
+        </w:rPr>
+        <w:t>name</w:t>
+      </w:r>
+      <w:r>
+        <w:rPr>
+          <w:rStyle w:val="Appleconvertedspace"/>
+          <w:rFonts w:cs="Consolas" w:ascii="Calibri Light" w:hAnsi="Calibri Light" w:asciiTheme="majorHAnsi" w:hAnsiTheme="majorHAnsi"/>
+          <w:i/>
+          <w:sz w:val="24"/>
+          <w:szCs w:val="24"/>
+          <w:shd w:fill="FCFCFA" w:val="clear"/>
+          <w:lang w:val="de-DE"/>
+        </w:rPr>
+        <w:t xml:space="preserve">“ </w:t>
+      </w:r>
+      <w:r>
+        <w:rPr>
+          <w:rStyle w:val="Appleconvertedspace"/>
+          <w:rFonts w:cs="Consolas" w:ascii="Calibri Light" w:hAnsi="Calibri Light" w:asciiTheme="majorHAnsi" w:hAnsiTheme="majorHAnsi"/>
+          <w:sz w:val="24"/>
+          <w:szCs w:val="24"/>
+          <w:shd w:fill="FCFCFA" w:val="clear"/>
+          <w:lang w:val="de-DE"/>
+        </w:rPr>
+        <w:t xml:space="preserve">oder über TortoiseGit &gt; </w:t>
+      </w:r>
+      <w:r>
+        <w:rPr>
+          <w:rStyle w:val="Appleconvertedspace"/>
+          <w:rFonts w:cs="Consolas" w:ascii="Calibri Light" w:hAnsi="Calibri Light" w:asciiTheme="majorHAnsi" w:hAnsiTheme="majorHAnsi"/>
+          <w:i/>
+          <w:sz w:val="24"/>
+          <w:szCs w:val="24"/>
+          <w:shd w:fill="FCFCFA" w:val="clear"/>
+          <w:lang w:val="de-DE"/>
+        </w:rPr>
+        <w:t>Create tag</w:t>
+      </w:r>
+      <w:r>
+        <w:rPr>
+          <w:rStyle w:val="Appleconvertedspace"/>
+          <w:rFonts w:cs="Consolas" w:ascii="Calibri Light" w:hAnsi="Calibri Light" w:asciiTheme="majorHAnsi" w:hAnsiTheme="majorHAnsi"/>
+          <w:sz w:val="24"/>
+          <w:szCs w:val="24"/>
+          <w:shd w:fill="FCFCFA" w:val="clear"/>
+          <w:lang w:val="de-DE"/>
+        </w:rPr>
+        <w:t xml:space="preserve"> in der grafischen Oberfläche. </w:t>
+      </w:r>
+    </w:p>
+    <w:p>
+      <w:pPr>
+        <w:pStyle w:val="Normal"/>
+        <w:spacing w:lineRule="auto" w:line="240" w:before="0" w:after="0"/>
+        <w:rPr>
+          <w:rStyle w:val="Appleconvertedspace"/>
+          <w:lang w:val="de-DE"/>
+        </w:rPr>
+      </w:pPr>
+      <w:r>
+        <w:rPr>
+          <w:lang w:val="de-DE"/>
+        </w:rPr>
+      </w:r>
+    </w:p>
+    <w:p>
+      <w:pPr>
+        <w:pStyle w:val="Normal"/>
+        <w:spacing w:lineRule="auto" w:line="240" w:before="0" w:after="0"/>
         <w:rPr>
           <w:rStyle w:val="Appleconvertedspace"/>
           <w:rFonts w:ascii="Calibri Light" w:hAnsi="Calibri Light" w:cs="Consolas" w:asciiTheme="majorHAnsi" w:hAnsiTheme="majorHAnsi"/>
@@ -1897,18 +2874,64 @@
           <w:shd w:fill="FCFCFA" w:val="clear"/>
           <w:lang w:val="de-DE"/>
         </w:rPr>
-        <w:t xml:space="preserve">Branching und Tagging: </w:t>
-      </w:r>
-      <w:r>
-        <w:rPr>
-          <w:rStyle w:val="Appleconvertedspace"/>
-          <w:rFonts w:cs="Consolas" w:ascii="Calibri Light" w:hAnsi="Calibri Light" w:asciiTheme="majorHAnsi" w:hAnsiTheme="majorHAnsi"/>
-          <w:sz w:val="24"/>
-          <w:szCs w:val="24"/>
-          <w:shd w:fill="FCFCFA" w:val="clear"/>
-          <w:lang w:val="de-DE"/>
-        </w:rPr>
-        <w:t xml:space="preserve">Branches und Tags ermöglichen es, unterschiedliche Versionen außerhalb der Hauptversion zu verwalten. </w:t>
+        <w:t xml:space="preserve">Fetching: </w:t>
+      </w:r>
+      <w:r>
+        <w:rPr>
+          <w:rStyle w:val="Appleconvertedspace"/>
+          <w:rFonts w:cs="Consolas" w:ascii="Calibri Light" w:hAnsi="Calibri Light" w:asciiTheme="majorHAnsi" w:hAnsiTheme="majorHAnsi"/>
+          <w:sz w:val="24"/>
+          <w:szCs w:val="24"/>
+          <w:shd w:fill="FCFCFA" w:val="clear"/>
+          <w:lang w:val="de-DE"/>
+        </w:rPr>
+        <w:t xml:space="preserve">Es ist möglich, alle remote-Branches herunterzuladen. Im Gegensatz zum Pulling werden die Daten allerdings nicht übernommen, sondern extra abgelegt. Dadurch werden unsere Daten nicht gefährdet. Der Konsolenbefehl lautet </w:t>
+      </w:r>
+      <w:r>
+        <w:rPr>
+          <w:rStyle w:val="Appleconvertedspace"/>
+          <w:rFonts w:cs="Consolas" w:ascii="Calibri Light" w:hAnsi="Calibri Light" w:asciiTheme="majorHAnsi" w:hAnsiTheme="majorHAnsi"/>
+          <w:i/>
+          <w:sz w:val="24"/>
+          <w:szCs w:val="24"/>
+          <w:shd w:fill="FCFCFA" w:val="clear"/>
+          <w:lang w:val="de-DE"/>
+        </w:rPr>
+        <w:t>git fetch RemoteName</w:t>
+      </w:r>
+      <w:r>
+        <w:rPr>
+          <w:rStyle w:val="Appleconvertedspace"/>
+          <w:rFonts w:cs="Consolas" w:ascii="Calibri Light" w:hAnsi="Calibri Light" w:asciiTheme="majorHAnsi" w:hAnsiTheme="majorHAnsi"/>
+          <w:sz w:val="24"/>
+          <w:szCs w:val="24"/>
+          <w:shd w:fill="FCFCFA" w:val="clear"/>
+          <w:lang w:val="de-DE"/>
+        </w:rPr>
+        <w:t xml:space="preserve">, in TortoiseGit erfolgt dies über </w:t>
+      </w:r>
+      <w:r>
+        <w:rPr>
+          <w:rStyle w:val="Appleconvertedspace"/>
+          <w:rFonts w:cs="Consolas" w:ascii="Calibri Light" w:hAnsi="Calibri Light" w:asciiTheme="majorHAnsi" w:hAnsiTheme="majorHAnsi"/>
+          <w:i/>
+          <w:sz w:val="24"/>
+          <w:szCs w:val="24"/>
+          <w:shd w:fill="FCFCFA" w:val="clear"/>
+          <w:lang w:val="de-DE"/>
+        </w:rPr>
+        <w:t>Fetch</w:t>
+      </w:r>
+      <w:r>
+        <w:rPr>
+          <w:rStyle w:val="Appleconvertedspace"/>
+          <w:rFonts w:cs="Consolas" w:ascii="Calibri Light" w:hAnsi="Calibri Light" w:asciiTheme="majorHAnsi" w:hAnsiTheme="majorHAnsi"/>
+          <w:sz w:val="24"/>
+          <w:szCs w:val="24"/>
+          <w:shd w:fill="FCFCFA" w:val="clear"/>
+          <w:lang w:val="de-DE"/>
+        </w:rPr>
+        <w:t xml:space="preserve">. </w:t>
       </w:r>
     </w:p>
     <w:p>
@@ -1942,12 +2965,24 @@
         <w:rPr>
           <w:rStyle w:val="Appleconvertedspace"/>
           <w:rFonts w:cs="Consolas" w:ascii="Calibri Light" w:hAnsi="Calibri Light" w:asciiTheme="majorHAnsi" w:hAnsiTheme="majorHAnsi"/>
-          <w:sz w:val="24"/>
-          <w:szCs w:val="24"/>
-          <w:shd w:fill="FCFCFA" w:val="clear"/>
-          <w:lang w:val="de-DE"/>
-        </w:rPr>
-        <w:t xml:space="preserve">Die Erstellung eines Branches erfolgt zunächst nur lokal: </w:t>
+          <w:b/>
+          <w:sz w:val="24"/>
+          <w:szCs w:val="24"/>
+          <w:shd w:fill="FCFCFA" w:val="clear"/>
+          <w:lang w:val="de-DE"/>
+        </w:rPr>
+        <w:t xml:space="preserve">Rebase und Merge </w:t>
+      </w:r>
+      <w:r>
+        <w:rPr>
+          <w:rStyle w:val="Appleconvertedspace"/>
+          <w:rFonts w:cs="Consolas" w:ascii="Calibri Light" w:hAnsi="Calibri Light" w:asciiTheme="majorHAnsi" w:hAnsiTheme="majorHAnsi"/>
+          <w:sz w:val="24"/>
+          <w:szCs w:val="24"/>
+          <w:shd w:fill="FCFCFA" w:val="clear"/>
+          <w:lang w:val="de-DE"/>
+        </w:rPr>
+        <w:t xml:space="preserve">sind Konfliktauflösungsprozesse. Rebase bedeutet begradigen, hier werden im Prinzip die neuen Commit-Pfade an die alten dran gehängt. Merge bedeutet vereinheitlichen und fügt ein neues Merge-Commit an, bestehend aus allen Inhalten. </w:t>
       </w:r>
       <w:r>
         <w:rPr>
@@ -1959,18 +2994,18 @@
           <w:shd w:fill="FCFCFA" w:val="clear"/>
           <w:lang w:val="de-DE"/>
         </w:rPr>
-        <w:t>git branch</w:t>
-      </w:r>
-      <w:r>
-        <w:rPr>
-          <w:rStyle w:val="Appleconvertedspace"/>
-          <w:rFonts w:cs="Consolas" w:ascii="Calibri Light" w:hAnsi="Calibri Light" w:asciiTheme="majorHAnsi" w:hAnsiTheme="majorHAnsi"/>
-          <w:sz w:val="24"/>
-          <w:szCs w:val="24"/>
-          <w:shd w:fill="FCFCFA" w:val="clear"/>
-          <w:lang w:val="de-DE"/>
-        </w:rPr>
-        <w:t xml:space="preserve"> (in der Konsole) oder </w:t>
+        <w:t>Wissensert</w:t>
+      </w:r>
+      <w:r>
+        <w:rPr>
+          <w:rStyle w:val="Appleconvertedspace"/>
+          <w:rFonts w:cs="Consolas" w:ascii="Calibri Light" w:hAnsi="Calibri Light" w:asciiTheme="majorHAnsi" w:hAnsiTheme="majorHAnsi"/>
+          <w:sz w:val="24"/>
+          <w:szCs w:val="24"/>
+          <w:shd w:fill="FCFCFA" w:val="clear"/>
+          <w:lang w:val="de-DE"/>
+        </w:rPr>
+        <w:t xml:space="preserve">: Der Pull-Befehl kann konfiguriert werden. Empfehlenswert ist die Einstellung </w:t>
       </w:r>
       <w:r>
         <w:rPr>
@@ -1982,133 +3017,18 @@
           <w:shd w:fill="FCFCFA" w:val="clear"/>
           <w:lang w:val="de-DE"/>
         </w:rPr>
-        <w:t>Create Branch</w:t>
-      </w:r>
-      <w:r>
-        <w:rPr>
-          <w:rStyle w:val="Appleconvertedspace"/>
-          <w:rFonts w:cs="Consolas" w:ascii="Calibri Light" w:hAnsi="Calibri Light" w:asciiTheme="majorHAnsi" w:hAnsiTheme="majorHAnsi"/>
-          <w:sz w:val="24"/>
-          <w:szCs w:val="24"/>
-          <w:shd w:fill="FCFCFA" w:val="clear"/>
-          <w:lang w:val="de-DE"/>
-        </w:rPr>
-        <w:t xml:space="preserve"> in TortoiseGit.  Wir vergeben einen Namen und können den Ausgangspunkt des Branches definieren. Um auch in diesem Branch arbeiten zu können, muss ein </w:t>
-      </w:r>
-      <w:r>
-        <w:rPr>
-          <w:rStyle w:val="Appleconvertedspace"/>
-          <w:rFonts w:cs="Consolas" w:ascii="Calibri Light" w:hAnsi="Calibri Light" w:asciiTheme="majorHAnsi" w:hAnsiTheme="majorHAnsi"/>
-          <w:b/>
-          <w:sz w:val="24"/>
-          <w:szCs w:val="24"/>
-          <w:shd w:fill="FCFCFA" w:val="clear"/>
-          <w:lang w:val="de-DE"/>
-        </w:rPr>
-        <w:t>Checkout</w:t>
-      </w:r>
-      <w:r>
-        <w:rPr>
-          <w:rStyle w:val="Appleconvertedspace"/>
-          <w:rFonts w:cs="Consolas" w:ascii="Calibri Light" w:hAnsi="Calibri Light" w:asciiTheme="majorHAnsi" w:hAnsiTheme="majorHAnsi"/>
-          <w:sz w:val="24"/>
-          <w:szCs w:val="24"/>
-          <w:shd w:fill="FCFCFA" w:val="clear"/>
-          <w:lang w:val="de-DE"/>
-        </w:rPr>
-        <w:t xml:space="preserve"> durchgeführt werden. Dies erfolgt über den Konsolenbefehl </w:t>
-      </w:r>
-      <w:r>
-        <w:rPr>
-          <w:rStyle w:val="Appleconvertedspace"/>
-          <w:rFonts w:cs="Consolas" w:ascii="Calibri Light" w:hAnsi="Calibri Light" w:asciiTheme="majorHAnsi" w:hAnsiTheme="majorHAnsi"/>
-          <w:i/>
-          <w:sz w:val="24"/>
-          <w:szCs w:val="24"/>
-          <w:shd w:fill="FCFCFA" w:val="clear"/>
-          <w:lang w:val="de-DE"/>
-        </w:rPr>
-        <w:t>git checkout</w:t>
-      </w:r>
-      <w:r>
-        <w:rPr>
-          <w:rStyle w:val="Appleconvertedspace"/>
-          <w:rFonts w:cs="Consolas" w:ascii="Calibri Light" w:hAnsi="Calibri Light" w:asciiTheme="majorHAnsi" w:hAnsiTheme="majorHAnsi"/>
-          <w:sz w:val="24"/>
-          <w:szCs w:val="24"/>
-          <w:shd w:fill="FCFCFA" w:val="clear"/>
-          <w:lang w:val="de-DE"/>
-        </w:rPr>
-        <w:t xml:space="preserve"> oder in TortoiseGit über </w:t>
-      </w:r>
-      <w:r>
-        <w:rPr>
-          <w:rStyle w:val="Appleconvertedspace"/>
-          <w:rFonts w:cs="Consolas" w:ascii="Calibri Light" w:hAnsi="Calibri Light" w:asciiTheme="majorHAnsi" w:hAnsiTheme="majorHAnsi"/>
-          <w:i/>
-          <w:sz w:val="24"/>
-          <w:szCs w:val="24"/>
-          <w:shd w:fill="FCFCFA" w:val="clear"/>
-          <w:lang w:val="de-DE"/>
-        </w:rPr>
-        <w:t>Switch/Checkout</w:t>
-      </w:r>
-      <w:r>
-        <w:rPr>
-          <w:rStyle w:val="Appleconvertedspace"/>
-          <w:rFonts w:cs="Consolas" w:ascii="Calibri Light" w:hAnsi="Calibri Light" w:asciiTheme="majorHAnsi" w:hAnsiTheme="majorHAnsi"/>
-          <w:sz w:val="24"/>
-          <w:szCs w:val="24"/>
-          <w:shd w:fill="FCFCFA" w:val="clear"/>
-          <w:lang w:val="de-DE"/>
-        </w:rPr>
-        <w:t xml:space="preserve">. Mit </w:t>
-      </w:r>
-      <w:r>
-        <w:rPr>
-          <w:rStyle w:val="Appleconvertedspace"/>
-          <w:rFonts w:cs="Consolas" w:ascii="Calibri Light" w:hAnsi="Calibri Light" w:asciiTheme="majorHAnsi" w:hAnsiTheme="majorHAnsi"/>
-          <w:i/>
-          <w:sz w:val="24"/>
-          <w:szCs w:val="24"/>
-          <w:shd w:fill="FCFCFA" w:val="clear"/>
-          <w:lang w:val="de-DE"/>
-        </w:rPr>
-        <w:t>git branch –d</w:t>
-      </w:r>
-      <w:r>
-        <w:rPr>
-          <w:rStyle w:val="Appleconvertedspace"/>
-          <w:rFonts w:cs="Consolas" w:ascii="Calibri Light" w:hAnsi="Calibri Light" w:asciiTheme="majorHAnsi" w:hAnsiTheme="majorHAnsi"/>
-          <w:sz w:val="24"/>
-          <w:szCs w:val="24"/>
-          <w:shd w:fill="FCFCFA" w:val="clear"/>
-          <w:lang w:val="de-DE"/>
-        </w:rPr>
-        <w:t xml:space="preserve"> (Konsole) oder Rechtsklick &gt; TortoiseGit &gt; Switch &gt; Rechtsklick auf Branch &gt; </w:t>
-      </w:r>
-      <w:r>
-        <w:rPr>
-          <w:rStyle w:val="Appleconvertedspace"/>
-          <w:rFonts w:cs="Consolas" w:ascii="Calibri Light" w:hAnsi="Calibri Light" w:asciiTheme="majorHAnsi" w:hAnsiTheme="majorHAnsi"/>
-          <w:i/>
-          <w:sz w:val="24"/>
-          <w:szCs w:val="24"/>
-          <w:shd w:fill="FCFCFA" w:val="clear"/>
-          <w:lang w:val="de-DE"/>
-        </w:rPr>
-        <w:t>Delete Branch</w:t>
-      </w:r>
-      <w:r>
-        <w:rPr>
-          <w:rStyle w:val="Appleconvertedspace"/>
-          <w:rFonts w:cs="Consolas" w:ascii="Calibri Light" w:hAnsi="Calibri Light" w:asciiTheme="majorHAnsi" w:hAnsiTheme="majorHAnsi"/>
-          <w:sz w:val="24"/>
-          <w:szCs w:val="24"/>
-          <w:shd w:fill="FCFCFA" w:val="clear"/>
-          <w:lang w:val="de-DE"/>
-        </w:rPr>
-        <w:t xml:space="preserve"> können Branches wieder gelöscht werden. </w:t>
+        <w:t>fetch &amp; rebase</w:t>
+      </w:r>
+      <w:r>
+        <w:rPr>
+          <w:rStyle w:val="Appleconvertedspace"/>
+          <w:rFonts w:cs="Consolas" w:ascii="Calibri Light" w:hAnsi="Calibri Light" w:asciiTheme="majorHAnsi" w:hAnsiTheme="majorHAnsi"/>
+          <w:sz w:val="24"/>
+          <w:szCs w:val="24"/>
+          <w:shd w:fill="FCFCFA" w:val="clear"/>
+          <w:lang w:val="de-DE"/>
+        </w:rPr>
+        <w:t xml:space="preserve">. </w:t>
       </w:r>
     </w:p>
     <w:p>
@@ -2147,286 +3067,31 @@
           <w:shd w:fill="FCFCFA" w:val="clear"/>
           <w:lang w:val="de-DE"/>
         </w:rPr>
-        <w:t xml:space="preserve">Die Erstellung eines Tags lassen sich analog zu Branches erstellen. Der Konsolenbefehl lautet </w:t>
-      </w:r>
-      <w:r>
-        <w:rPr>
-          <w:rStyle w:val="Appleconvertedspace"/>
-          <w:rFonts w:cs="Consolas" w:ascii="Calibri Light" w:hAnsi="Calibri Light" w:asciiTheme="majorHAnsi" w:hAnsiTheme="majorHAnsi"/>
-          <w:i/>
-          <w:sz w:val="24"/>
-          <w:szCs w:val="24"/>
-          <w:shd w:fill="FCFCFA" w:val="clear"/>
-          <w:lang w:val="de-DE"/>
-        </w:rPr>
-        <w:t>git branch 1.0 [Branch/Tag/CommitID]</w:t>
-      </w:r>
-      <w:r>
-        <w:rPr>
-          <w:rStyle w:val="Appleconvertedspace"/>
-          <w:rFonts w:cs="Consolas" w:ascii="Calibri Light" w:hAnsi="Calibri Light" w:asciiTheme="majorHAnsi" w:hAnsiTheme="majorHAnsi"/>
-          <w:sz w:val="24"/>
-          <w:szCs w:val="24"/>
-          <w:shd w:fill="FCFCFA" w:val="clear"/>
-          <w:lang w:val="de-DE"/>
-        </w:rPr>
-        <w:t xml:space="preserve"> oder über TortoiseGit &gt; </w:t>
-      </w:r>
-      <w:r>
-        <w:rPr>
-          <w:rStyle w:val="Appleconvertedspace"/>
-          <w:rFonts w:cs="Consolas" w:ascii="Calibri Light" w:hAnsi="Calibri Light" w:asciiTheme="majorHAnsi" w:hAnsiTheme="majorHAnsi"/>
-          <w:i/>
-          <w:sz w:val="24"/>
-          <w:szCs w:val="24"/>
-          <w:shd w:fill="FCFCFA" w:val="clear"/>
-          <w:lang w:val="de-DE"/>
-        </w:rPr>
-        <w:t>Create tag</w:t>
-      </w:r>
-      <w:r>
-        <w:rPr>
-          <w:rStyle w:val="Appleconvertedspace"/>
-          <w:rFonts w:cs="Consolas" w:ascii="Calibri Light" w:hAnsi="Calibri Light" w:asciiTheme="majorHAnsi" w:hAnsiTheme="majorHAnsi"/>
-          <w:sz w:val="24"/>
-          <w:szCs w:val="24"/>
-          <w:shd w:fill="FCFCFA" w:val="clear"/>
-          <w:lang w:val="de-DE"/>
-        </w:rPr>
-        <w:t xml:space="preserve"> in der grafischen Oberfläche. </w:t>
-      </w:r>
-    </w:p>
-    <w:p>
-      <w:pPr>
-        <w:pStyle w:val="Normal"/>
-        <w:spacing w:lineRule="auto" w:line="240" w:before="0" w:after="0"/>
-        <w:rPr>
-          <w:rStyle w:val="Appleconvertedspace"/>
-          <w:lang w:val="de-DE"/>
-        </w:rPr>
-      </w:pPr>
-      <w:r>
-        <w:rPr>
-          <w:lang w:val="de-DE"/>
-        </w:rPr>
-      </w:r>
-    </w:p>
-    <w:p>
-      <w:pPr>
-        <w:pStyle w:val="Normal"/>
-        <w:spacing w:lineRule="auto" w:line="240" w:before="0" w:after="0"/>
-        <w:rPr>
-          <w:rStyle w:val="Appleconvertedspace"/>
-          <w:rFonts w:ascii="Calibri Light" w:hAnsi="Calibri Light" w:cs="Consolas" w:asciiTheme="majorHAnsi" w:hAnsiTheme="majorHAnsi"/>
-          <w:sz w:val="24"/>
-          <w:szCs w:val="24"/>
-          <w:shd w:fill="FCFCFA" w:val="clear"/>
-        </w:rPr>
-      </w:pPr>
-      <w:r>
-        <w:rPr>
-          <w:rStyle w:val="Appleconvertedspace"/>
-          <w:rFonts w:cs="Consolas" w:ascii="Calibri Light" w:hAnsi="Calibri Light" w:asciiTheme="majorHAnsi" w:hAnsiTheme="majorHAnsi"/>
-          <w:b/>
-          <w:sz w:val="24"/>
-          <w:szCs w:val="24"/>
-          <w:shd w:fill="FCFCFA" w:val="clear"/>
-          <w:lang w:val="de-DE"/>
-        </w:rPr>
-        <w:t xml:space="preserve">Fetching: </w:t>
-      </w:r>
-      <w:r>
-        <w:rPr>
-          <w:rStyle w:val="Appleconvertedspace"/>
-          <w:rFonts w:cs="Consolas" w:ascii="Calibri Light" w:hAnsi="Calibri Light" w:asciiTheme="majorHAnsi" w:hAnsiTheme="majorHAnsi"/>
-          <w:sz w:val="24"/>
-          <w:szCs w:val="24"/>
-          <w:shd w:fill="FCFCFA" w:val="clear"/>
-          <w:lang w:val="de-DE"/>
-        </w:rPr>
-        <w:t xml:space="preserve">Es ist möglich, alle remote-Branches herunterzuladen. Im Gegensatz zum Pulling werden die Daten allerdings nicht übernommen, sondern extra abgelegt. Dadurch werden unsere Daten nicht gefährdet. Der Konsolenbefehl lautet </w:t>
-      </w:r>
-      <w:r>
-        <w:rPr>
-          <w:rStyle w:val="Appleconvertedspace"/>
-          <w:rFonts w:cs="Consolas" w:ascii="Calibri Light" w:hAnsi="Calibri Light" w:asciiTheme="majorHAnsi" w:hAnsiTheme="majorHAnsi"/>
-          <w:i/>
-          <w:sz w:val="24"/>
-          <w:szCs w:val="24"/>
-          <w:shd w:fill="FCFCFA" w:val="clear"/>
-          <w:lang w:val="de-DE"/>
-        </w:rPr>
-        <w:t>git fetch RemoteName</w:t>
-      </w:r>
-      <w:r>
-        <w:rPr>
-          <w:rStyle w:val="Appleconvertedspace"/>
-          <w:rFonts w:cs="Consolas" w:ascii="Calibri Light" w:hAnsi="Calibri Light" w:asciiTheme="majorHAnsi" w:hAnsiTheme="majorHAnsi"/>
-          <w:sz w:val="24"/>
-          <w:szCs w:val="24"/>
-          <w:shd w:fill="FCFCFA" w:val="clear"/>
-          <w:lang w:val="de-DE"/>
-        </w:rPr>
-        <w:t xml:space="preserve">, in TortoiseGit erfolgt dies über </w:t>
-      </w:r>
-      <w:r>
-        <w:rPr>
-          <w:rStyle w:val="Appleconvertedspace"/>
-          <w:rFonts w:cs="Consolas" w:ascii="Calibri Light" w:hAnsi="Calibri Light" w:asciiTheme="majorHAnsi" w:hAnsiTheme="majorHAnsi"/>
-          <w:i/>
-          <w:sz w:val="24"/>
-          <w:szCs w:val="24"/>
-          <w:shd w:fill="FCFCFA" w:val="clear"/>
-          <w:lang w:val="de-DE"/>
-        </w:rPr>
-        <w:t>Fetch</w:t>
-      </w:r>
-      <w:r>
-        <w:rPr>
-          <w:rStyle w:val="Appleconvertedspace"/>
-          <w:rFonts w:cs="Consolas" w:ascii="Calibri Light" w:hAnsi="Calibri Light" w:asciiTheme="majorHAnsi" w:hAnsiTheme="majorHAnsi"/>
-          <w:sz w:val="24"/>
-          <w:szCs w:val="24"/>
-          <w:shd w:fill="FCFCFA" w:val="clear"/>
-          <w:lang w:val="de-DE"/>
-        </w:rPr>
-        <w:t xml:space="preserve">. </w:t>
-      </w:r>
-    </w:p>
-    <w:p>
-      <w:pPr>
-        <w:pStyle w:val="Normal"/>
-        <w:spacing w:lineRule="auto" w:line="240" w:before="0" w:after="0"/>
-        <w:rPr>
-          <w:rStyle w:val="Appleconvertedspace"/>
-          <w:lang w:val="de-DE"/>
-        </w:rPr>
-      </w:pPr>
-      <w:r>
-        <w:rPr>
-          <w:lang w:val="de-DE"/>
-        </w:rPr>
-      </w:r>
-    </w:p>
-    <w:p>
-      <w:pPr>
-        <w:pStyle w:val="Normal"/>
-        <w:spacing w:lineRule="auto" w:line="240" w:before="0" w:after="0"/>
-        <w:rPr>
-          <w:rStyle w:val="Appleconvertedspace"/>
-          <w:rFonts w:ascii="Calibri Light" w:hAnsi="Calibri Light" w:cs="Consolas" w:asciiTheme="majorHAnsi" w:hAnsiTheme="majorHAnsi"/>
-          <w:sz w:val="24"/>
-          <w:szCs w:val="24"/>
-          <w:shd w:fill="FCFCFA" w:val="clear"/>
-        </w:rPr>
-      </w:pPr>
-      <w:r>
-        <w:rPr>
-          <w:rStyle w:val="Appleconvertedspace"/>
-          <w:rFonts w:cs="Consolas" w:ascii="Calibri Light" w:hAnsi="Calibri Light" w:asciiTheme="majorHAnsi" w:hAnsiTheme="majorHAnsi"/>
-          <w:b/>
-          <w:sz w:val="24"/>
-          <w:szCs w:val="24"/>
-          <w:shd w:fill="FCFCFA" w:val="clear"/>
-          <w:lang w:val="de-DE"/>
-        </w:rPr>
-        <w:t xml:space="preserve">Rebase und Merge </w:t>
-      </w:r>
-      <w:r>
-        <w:rPr>
-          <w:rStyle w:val="Appleconvertedspace"/>
-          <w:rFonts w:cs="Consolas" w:ascii="Calibri Light" w:hAnsi="Calibri Light" w:asciiTheme="majorHAnsi" w:hAnsiTheme="majorHAnsi"/>
-          <w:sz w:val="24"/>
-          <w:szCs w:val="24"/>
-          <w:shd w:fill="FCFCFA" w:val="clear"/>
-          <w:lang w:val="de-DE"/>
-        </w:rPr>
-        <w:t xml:space="preserve">sind Konfliktauflösungsprozesse. Rebase bedeutet begradigen, hier werden im Prinzip die neuen Commit-Pfade an die alten dran gehängt. Merge bedeutet vereinheitlichen und fügt ein neues Merge-Commit an, bestehend aus allen Inhalten. </w:t>
-      </w:r>
-      <w:r>
-        <w:rPr>
-          <w:rStyle w:val="Appleconvertedspace"/>
-          <w:rFonts w:cs="Consolas" w:ascii="Calibri Light" w:hAnsi="Calibri Light" w:asciiTheme="majorHAnsi" w:hAnsiTheme="majorHAnsi"/>
-          <w:i/>
-          <w:sz w:val="24"/>
-          <w:szCs w:val="24"/>
-          <w:shd w:fill="FCFCFA" w:val="clear"/>
-          <w:lang w:val="de-DE"/>
-        </w:rPr>
-        <w:t>Wissensert</w:t>
-      </w:r>
-      <w:r>
-        <w:rPr>
-          <w:rStyle w:val="Appleconvertedspace"/>
-          <w:rFonts w:cs="Consolas" w:ascii="Calibri Light" w:hAnsi="Calibri Light" w:asciiTheme="majorHAnsi" w:hAnsiTheme="majorHAnsi"/>
-          <w:sz w:val="24"/>
-          <w:szCs w:val="24"/>
-          <w:shd w:fill="FCFCFA" w:val="clear"/>
-          <w:lang w:val="de-DE"/>
-        </w:rPr>
-        <w:t xml:space="preserve">: Der Pull-Befehl kann konfiguriert werden. Empfehlenswert ist die Einstellung </w:t>
-      </w:r>
-      <w:r>
-        <w:rPr>
-          <w:rStyle w:val="Appleconvertedspace"/>
-          <w:rFonts w:cs="Consolas" w:ascii="Calibri Light" w:hAnsi="Calibri Light" w:asciiTheme="majorHAnsi" w:hAnsiTheme="majorHAnsi"/>
-          <w:i/>
-          <w:sz w:val="24"/>
-          <w:szCs w:val="24"/>
-          <w:shd w:fill="FCFCFA" w:val="clear"/>
-          <w:lang w:val="de-DE"/>
-        </w:rPr>
-        <w:t>fetch &amp; rebase</w:t>
-      </w:r>
-      <w:r>
-        <w:rPr>
-          <w:rStyle w:val="Appleconvertedspace"/>
-          <w:rFonts w:cs="Consolas" w:ascii="Calibri Light" w:hAnsi="Calibri Light" w:asciiTheme="majorHAnsi" w:hAnsiTheme="majorHAnsi"/>
-          <w:sz w:val="24"/>
-          <w:szCs w:val="24"/>
-          <w:shd w:fill="FCFCFA" w:val="clear"/>
-          <w:lang w:val="de-DE"/>
-        </w:rPr>
-        <w:t xml:space="preserve">. </w:t>
-      </w:r>
-    </w:p>
-    <w:p>
-      <w:pPr>
-        <w:pStyle w:val="Normal"/>
-        <w:spacing w:lineRule="auto" w:line="240" w:before="0" w:after="0"/>
-        <w:rPr>
-          <w:rStyle w:val="Appleconvertedspace"/>
-          <w:lang w:val="de-DE"/>
-        </w:rPr>
-      </w:pPr>
-      <w:r>
-        <w:rPr>
-          <w:lang w:val="de-DE"/>
-        </w:rPr>
-      </w:r>
-    </w:p>
-    <w:p>
-      <w:pPr>
-        <w:pStyle w:val="Normal"/>
-        <w:spacing w:lineRule="auto" w:line="240" w:before="0" w:after="0"/>
-        <w:rPr>
-          <w:rStyle w:val="Appleconvertedspace"/>
-          <w:rFonts w:ascii="Calibri Light" w:hAnsi="Calibri Light" w:cs="Consolas" w:asciiTheme="majorHAnsi" w:hAnsiTheme="majorHAnsi"/>
-          <w:sz w:val="24"/>
-          <w:szCs w:val="24"/>
-          <w:shd w:fill="FCFCFA" w:val="clear"/>
-        </w:rPr>
-      </w:pPr>
-      <w:r>
-        <w:rPr>
-          <w:rStyle w:val="Appleconvertedspace"/>
-          <w:rFonts w:cs="Consolas" w:ascii="Calibri Light" w:hAnsi="Calibri Light" w:asciiTheme="majorHAnsi" w:hAnsiTheme="majorHAnsi"/>
-          <w:sz w:val="24"/>
-          <w:szCs w:val="24"/>
-          <w:shd w:fill="FCFCFA" w:val="clear"/>
-          <w:lang w:val="de-DE"/>
-        </w:rPr>
-        <w:t xml:space="preserve">Außerdem wissenswert: Lokale Repositories sind nonbare, Remote Repositories sind bare. Das bedeutet, dass in Remote Repositories kein Working Tree enthalten ist, weil nicht direkt darin gearbeitet wird. Im lokalen Repository schon. </w:t>
+        <w:t xml:space="preserve">Außerdem wissenswert: Lokale </w:t>
+      </w:r>
+      <w:bookmarkStart w:id="1" w:name="__DdeLink__360_455264942"/>
+      <w:r>
+        <w:rPr>
+          <w:rStyle w:val="Appleconvertedspace"/>
+          <w:rFonts w:cs="Consolas" w:ascii="Calibri Light" w:hAnsi="Calibri Light" w:asciiTheme="majorHAnsi" w:hAnsiTheme="majorHAnsi"/>
+          <w:sz w:val="24"/>
+          <w:szCs w:val="24"/>
+          <w:shd w:fill="FCFCFA" w:val="clear"/>
+          <w:lang w:val="de-DE"/>
+        </w:rPr>
+        <w:t>Repositories</w:t>
+      </w:r>
+      <w:bookmarkEnd w:id="1"/>
+      <w:r>
+        <w:rPr>
+          <w:rStyle w:val="Appleconvertedspace"/>
+          <w:rFonts w:cs="Consolas" w:ascii="Calibri Light" w:hAnsi="Calibri Light" w:asciiTheme="majorHAnsi" w:hAnsiTheme="majorHAnsi"/>
+          <w:sz w:val="24"/>
+          <w:szCs w:val="24"/>
+          <w:shd w:fill="FCFCFA" w:val="clear"/>
+          <w:lang w:val="de-DE"/>
+        </w:rPr>
+        <w:t xml:space="preserve"> sind nonbare, Remote Repositories sind bare. Das bedeutet, dass in Remote Repositories kein Working Tree enthalten ist, weil nicht direkt darin gearbeitet wird. Im lokalen Repository schon. </w:t>
       </w:r>
     </w:p>
     <w:p>
@@ -2707,13 +3372,7 @@
       <w:pPr>
         <w:pStyle w:val="Normal"/>
         <w:spacing w:lineRule="auto" w:line="240" w:before="0" w:after="0"/>
-        <w:rPr>
-          <w:rStyle w:val="Appleconvertedspace"/>
-          <w:rFonts w:ascii="Calibri Light" w:hAnsi="Calibri Light" w:cs="Consolas" w:asciiTheme="majorHAnsi" w:hAnsiTheme="majorHAnsi"/>
-          <w:sz w:val="24"/>
-          <w:szCs w:val="24"/>
-          <w:shd w:fill="FCFCFA" w:val="clear"/>
-        </w:rPr>
+        <w:rPr/>
       </w:pPr>
       <w:r>
         <w:rPr>
@@ -2730,6 +3389,17 @@
         <w:rPr>
           <w:rStyle w:val="Appleconvertedspace"/>
           <w:rFonts w:cs="Consolas" w:ascii="Calibri Light" w:hAnsi="Calibri Light" w:asciiTheme="majorHAnsi" w:hAnsiTheme="majorHAnsi"/>
+          <w:sz w:val="24"/>
+          <w:szCs w:val="24"/>
+          <w:shd w:fill="FCFCFA" w:val="clear"/>
+          <w:lang w:val="de-DE"/>
+        </w:rPr>
+        <w:t xml:space="preserve">geaddet und </w:t>
+      </w:r>
+      <w:r>
+        <w:rPr>
+          <w:rStyle w:val="Appleconvertedspace"/>
+          <w:rFonts w:cs="Consolas" w:ascii="Calibri Light" w:hAnsi="Calibri Light" w:asciiTheme="majorHAnsi" w:hAnsiTheme="majorHAnsi"/>
           <w:i/>
           <w:sz w:val="24"/>
           <w:szCs w:val="24"/>
@@ -2747,20 +3417,14 @@
           <w:shd w:fill="FCFCFA" w:val="clear"/>
           <w:lang w:val="de-DE"/>
         </w:rPr>
-        <w:t xml:space="preserve"> werden sollen. Nur diese Dateien werden versioniert. Den Add-Befehlsschritt kann man sich hier sparen. </w:t>
-      </w:r>
-    </w:p>
-    <w:p>
-      <w:pPr>
-        <w:pStyle w:val="Normal"/>
-        <w:spacing w:lineRule="auto" w:line="240" w:before="0" w:after="0"/>
-        <w:rPr>
-          <w:rStyle w:val="Appleconvertedspace"/>
-          <w:rFonts w:ascii="Calibri Light" w:hAnsi="Calibri Light" w:cs="Consolas" w:asciiTheme="majorHAnsi" w:hAnsiTheme="majorHAnsi"/>
-          <w:sz w:val="24"/>
-          <w:szCs w:val="24"/>
-          <w:shd w:fill="FCFCFA" w:val="clear"/>
-        </w:rPr>
+        <w:t xml:space="preserve"> werden sollen. Nur diese Dateien werden versioniert. </w:t>
+      </w:r>
+    </w:p>
+    <w:p>
+      <w:pPr>
+        <w:pStyle w:val="Normal"/>
+        <w:spacing w:lineRule="auto" w:line="240" w:before="0" w:after="0"/>
+        <w:rPr/>
       </w:pPr>
       <w:r>
         <w:rPr>
@@ -2817,227 +3481,155 @@
           <w:shd w:fill="FCFCFA" w:val="clear"/>
           <w:lang w:val="de-DE"/>
         </w:rPr>
-        <w:t xml:space="preserve">werden. Für einen Push ist immer eine Passworteingabe erforderlich. Nach diesem Push befindet sich ein Abbild unseres Projektordners auf GitHub. </w:t>
-      </w:r>
-    </w:p>
-    <w:p>
-      <w:pPr>
-        <w:pStyle w:val="Normal"/>
-        <w:spacing w:lineRule="auto" w:line="240" w:before="0" w:after="0"/>
-        <w:rPr>
-          <w:rStyle w:val="Appleconvertedspace"/>
-          <w:rFonts w:ascii="Calibri Light" w:hAnsi="Calibri Light" w:cs="Consolas" w:asciiTheme="majorHAnsi" w:hAnsiTheme="majorHAnsi"/>
-          <w:sz w:val="24"/>
-          <w:szCs w:val="24"/>
-          <w:shd w:fill="FCFCFA" w:val="clear"/>
-        </w:rPr>
-      </w:pPr>
-      <w:r>
-        <w:rPr>
-          <w:rStyle w:val="Appleconvertedspace"/>
-          <w:rFonts w:cs="Consolas" w:ascii="Calibri Light" w:hAnsi="Calibri Light" w:asciiTheme="majorHAnsi" w:hAnsiTheme="majorHAnsi"/>
-          <w:sz w:val="24"/>
-          <w:szCs w:val="24"/>
-          <w:shd w:fill="FCFCFA" w:val="clear"/>
-          <w:lang w:val="de-DE"/>
-        </w:rPr>
-        <w:t xml:space="preserve">Wenn nun ein einzelnes Teammitglied ein eigenes Feature bearbeiten, kann dafür ein Branch erstellt werden. Im Menüfenster muss dazu ein Name für den Branch und die Basis des Zweigs angegeben werden. Auf die gleiche Weise kann auch ein Tag erstellt werden. Wir führen dann einen Checkout durch, um auch im angelegten Branch arbeiten zu können. </w:t>
-      </w:r>
-    </w:p>
-    <w:p>
-      <w:pPr>
-        <w:pStyle w:val="Normal"/>
-        <w:spacing w:lineRule="auto" w:line="240" w:before="0" w:after="0"/>
-        <w:rPr>
-          <w:rStyle w:val="Appleconvertedspace"/>
-          <w:lang w:val="de-DE"/>
-        </w:rPr>
-      </w:pPr>
-      <w:r>
-        <w:rPr>
-          <w:lang w:val="de-DE"/>
-        </w:rPr>
-      </w:r>
-    </w:p>
-    <w:p>
-      <w:pPr>
-        <w:pStyle w:val="Normal"/>
-        <w:spacing w:lineRule="auto" w:line="240" w:before="0" w:after="0"/>
-        <w:rPr>
-          <w:rStyle w:val="Appleconvertedspace"/>
-          <w:rFonts w:ascii="Calibri Light" w:hAnsi="Calibri Light" w:cs="Consolas" w:asciiTheme="majorHAnsi" w:hAnsiTheme="majorHAnsi"/>
-          <w:sz w:val="24"/>
-          <w:szCs w:val="24"/>
-          <w:shd w:fill="FCFCFA" w:val="clear"/>
-        </w:rPr>
-      </w:pPr>
-      <w:r>
-        <w:rPr>
-          <w:rStyle w:val="Appleconvertedspace"/>
-          <w:rFonts w:cs="Consolas" w:ascii="Calibri Light" w:hAnsi="Calibri Light" w:asciiTheme="majorHAnsi" w:hAnsiTheme="majorHAnsi"/>
-          <w:sz w:val="24"/>
-          <w:szCs w:val="24"/>
-          <w:shd w:fill="FCFCFA" w:val="clear"/>
-          <w:lang w:val="de-DE"/>
-        </w:rPr>
-        <w:t xml:space="preserve">Hat das Gruppenmitglied nun ein tolles Feature in seinem Branch fertiggestellt, müssen wir das nicht auf seinem Rechner ansehen. Der Rest des Teams führt ein Pull durch und wählen dazu den gepushten Branch aus. So erhalten wir alle Dateien, die im gepushten Commit enthalten waren. </w:t>
-      </w:r>
-    </w:p>
-    <w:p>
-      <w:pPr>
-        <w:pStyle w:val="Normal"/>
-        <w:spacing w:lineRule="auto" w:line="240" w:before="0" w:after="0"/>
-        <w:rPr>
-          <w:rStyle w:val="Appleconvertedspace"/>
-          <w:rFonts w:ascii="Calibri Light" w:hAnsi="Calibri Light" w:cs="Consolas" w:asciiTheme="majorHAnsi" w:hAnsiTheme="majorHAnsi"/>
-          <w:sz w:val="24"/>
-          <w:szCs w:val="24"/>
-          <w:shd w:fill="FCFCFA" w:val="clear"/>
-        </w:rPr>
-      </w:pPr>
-      <w:r>
-        <w:rPr>
-          <w:rStyle w:val="Appleconvertedspace"/>
-          <w:rFonts w:cs="Consolas" w:ascii="Calibri Light" w:hAnsi="Calibri Light" w:asciiTheme="majorHAnsi" w:hAnsiTheme="majorHAnsi"/>
-          <w:sz w:val="24"/>
-          <w:szCs w:val="24"/>
-          <w:shd w:fill="FCFCFA" w:val="clear"/>
-          <w:lang w:val="de-DE"/>
-        </w:rPr>
-        <w:t xml:space="preserve">Es empfiehlt sich, mindestens vor jedem Push auch ein Pull durchzuführen, um einem möglichen Konflikt aus dem Weg zu gehen. Push und Pull arbeiten immer mit dem aktuell ausgewählten Branch. </w:t>
-      </w:r>
-    </w:p>
-    <w:p>
-      <w:pPr>
-        <w:pStyle w:val="Normal"/>
-        <w:spacing w:lineRule="auto" w:line="240" w:before="0" w:after="0"/>
-        <w:rPr>
-          <w:rStyle w:val="Appleconvertedspace"/>
-          <w:lang w:val="de-DE"/>
-        </w:rPr>
-      </w:pPr>
-      <w:r>
-        <w:rPr>
-          <w:lang w:val="de-DE"/>
-        </w:rPr>
-      </w:r>
-    </w:p>
-    <w:p>
-      <w:pPr>
-        <w:pStyle w:val="Normal"/>
-        <w:spacing w:lineRule="auto" w:line="240" w:before="0" w:after="0"/>
-        <w:rPr>
-          <w:rFonts w:cs="Consolas"/>
-          <w:sz w:val="24"/>
-          <w:szCs w:val="24"/>
-          <w:lang w:val="de-DE"/>
-        </w:rPr>
-      </w:pPr>
-      <w:r>
-        <w:rPr>
-          <w:rFonts w:cs="Consolas"/>
-          <w:sz w:val="24"/>
-          <w:szCs w:val="24"/>
-          <w:lang w:val="de-DE"/>
-        </w:rPr>
-      </w:r>
-    </w:p>
-    <w:p>
-      <w:pPr>
-        <w:pStyle w:val="Normal"/>
-        <w:spacing w:lineRule="auto" w:line="240" w:before="0" w:after="0"/>
-        <w:rPr>
-          <w:rFonts w:cs="Consolas"/>
-          <w:sz w:val="24"/>
-          <w:szCs w:val="24"/>
-          <w:lang w:val="de-DE"/>
-        </w:rPr>
-      </w:pPr>
-      <w:r>
-        <w:rPr>
-          <w:rFonts w:cs="Consolas"/>
-          <w:sz w:val="24"/>
-          <w:szCs w:val="24"/>
-          <w:lang w:val="de-DE"/>
-        </w:rPr>
-      </w:r>
-    </w:p>
-    <w:p>
-      <w:pPr>
-        <w:pStyle w:val="Normal"/>
-        <w:spacing w:lineRule="auto" w:line="240" w:before="0" w:after="0"/>
-        <w:rPr>
-          <w:rFonts w:cs="Consolas"/>
-          <w:sz w:val="24"/>
-          <w:szCs w:val="24"/>
-          <w:lang w:val="de-DE"/>
-        </w:rPr>
-      </w:pPr>
-      <w:r>
-        <w:rPr>
-          <w:rFonts w:cs="Consolas"/>
-          <w:sz w:val="24"/>
-          <w:szCs w:val="24"/>
-          <w:lang w:val="de-DE"/>
-        </w:rPr>
-      </w:r>
-    </w:p>
-    <w:p>
-      <w:pPr>
-        <w:pStyle w:val="Normal"/>
-        <w:spacing w:lineRule="auto" w:line="240" w:before="0" w:after="0"/>
-        <w:rPr>
-          <w:rFonts w:cs="Consolas"/>
-          <w:sz w:val="24"/>
-          <w:szCs w:val="24"/>
-          <w:lang w:val="de-DE"/>
-        </w:rPr>
-      </w:pPr>
-      <w:r>
-        <w:rPr>
-          <w:rFonts w:cs="Consolas"/>
-          <w:sz w:val="24"/>
-          <w:szCs w:val="24"/>
-          <w:lang w:val="de-DE"/>
-        </w:rPr>
-      </w:r>
-    </w:p>
-    <w:p>
-      <w:pPr>
-        <w:pStyle w:val="Normal"/>
-        <w:spacing w:lineRule="auto" w:line="240" w:before="0" w:after="0"/>
-        <w:rPr>
-          <w:rFonts w:cs="Consolas"/>
-          <w:sz w:val="24"/>
-          <w:szCs w:val="24"/>
-          <w:lang w:val="de-DE"/>
-        </w:rPr>
-      </w:pPr>
-      <w:r>
-        <w:rPr>
-          <w:rFonts w:cs="Consolas"/>
-          <w:sz w:val="24"/>
-          <w:szCs w:val="24"/>
-          <w:lang w:val="de-DE"/>
-        </w:rPr>
-      </w:r>
-    </w:p>
-    <w:p>
-      <w:pPr>
-        <w:pStyle w:val="Normal"/>
-        <w:spacing w:lineRule="auto" w:line="240" w:before="0" w:after="0"/>
-        <w:rPr>
-          <w:rFonts w:cs="Consolas"/>
-          <w:sz w:val="24"/>
-          <w:szCs w:val="24"/>
-          <w:lang w:val="de-DE"/>
-        </w:rPr>
-      </w:pPr>
-      <w:r>
-        <w:rPr>
-          <w:rFonts w:cs="Consolas"/>
-          <w:sz w:val="24"/>
-          <w:szCs w:val="24"/>
+        <w:t xml:space="preserve">werden. Für einen Push ist immer eine Passworteingabe </w:t>
+      </w:r>
+      <w:r>
+        <w:rPr>
+          <w:rStyle w:val="Appleconvertedspace"/>
+          <w:rFonts w:cs="Consolas" w:ascii="Calibri Light" w:hAnsi="Calibri Light" w:asciiTheme="majorHAnsi" w:hAnsiTheme="majorHAnsi"/>
+          <w:sz w:val="24"/>
+          <w:szCs w:val="24"/>
+          <w:shd w:fill="FCFCFA" w:val="clear"/>
+          <w:lang w:val="de-DE"/>
+        </w:rPr>
+        <w:t>bei https-Varianten</w:t>
+      </w:r>
+      <w:r>
+        <w:rPr>
+          <w:rStyle w:val="Appleconvertedspace"/>
+          <w:rFonts w:cs="Consolas" w:ascii="Calibri Light" w:hAnsi="Calibri Light" w:asciiTheme="majorHAnsi" w:hAnsiTheme="majorHAnsi"/>
+          <w:sz w:val="24"/>
+          <w:szCs w:val="24"/>
+          <w:shd w:fill="FCFCFA" w:val="clear"/>
+          <w:lang w:val="de-DE"/>
+        </w:rPr>
+        <w:t xml:space="preserve"> erforderlich. Nach diesem Push befindet sich ein Abbild unseres Projektordners auf GitHub. </w:t>
+      </w:r>
+    </w:p>
+    <w:p>
+      <w:pPr>
+        <w:pStyle w:val="Normal"/>
+        <w:spacing w:lineRule="auto" w:line="240" w:before="0" w:after="0"/>
+        <w:rPr/>
+      </w:pPr>
+      <w:r>
+        <w:rPr>
+          <w:rStyle w:val="Appleconvertedspace"/>
+          <w:rFonts w:cs="Consolas" w:ascii="Calibri Light" w:hAnsi="Calibri Light" w:asciiTheme="majorHAnsi" w:hAnsiTheme="majorHAnsi"/>
+          <w:sz w:val="24"/>
+          <w:szCs w:val="24"/>
+          <w:shd w:fill="FCFCFA" w:val="clear"/>
+          <w:lang w:val="de-DE"/>
+        </w:rPr>
+        <w:t xml:space="preserve">Wenn nun ein einzelnes Teammitglied ein eigenes Feature bearbeiten, kann dafür ein Branch erstellt werden. Im Menüfenster muss dazu ein Name für den Branch des Zweigs angegeben werden. Auf die gleiche Weise kann auch ein Tag erstellt werden. Wir führen dann einen Checkout durch, um auch im angelegten Branch arbeiten zu können. </w:t>
+      </w:r>
+    </w:p>
+    <w:p>
+      <w:pPr>
+        <w:pStyle w:val="Normal"/>
+        <w:spacing w:lineRule="auto" w:line="240" w:before="0" w:after="0"/>
+        <w:rPr>
+          <w:rStyle w:val="Appleconvertedspace"/>
+          <w:lang w:val="de-DE"/>
+        </w:rPr>
+      </w:pPr>
+      <w:r>
+        <w:rPr>
+          <w:lang w:val="de-DE"/>
+        </w:rPr>
+      </w:r>
+    </w:p>
+    <w:p>
+      <w:pPr>
+        <w:pStyle w:val="Normal"/>
+        <w:spacing w:lineRule="auto" w:line="240" w:before="0" w:after="0"/>
+        <w:rPr/>
+      </w:pPr>
+      <w:r>
+        <w:rPr>
+          <w:rStyle w:val="Appleconvertedspace"/>
+          <w:rFonts w:cs="Consolas" w:ascii="Calibri Light" w:hAnsi="Calibri Light" w:asciiTheme="majorHAnsi" w:hAnsiTheme="majorHAnsi"/>
+          <w:sz w:val="24"/>
+          <w:szCs w:val="24"/>
+          <w:shd w:fill="FCFCFA" w:val="clear"/>
+          <w:lang w:val="de-DE"/>
+        </w:rPr>
+        <w:t xml:space="preserve">Hat das Gruppenmitglied nun ein tolles Feature in seinem Branch fertiggestellt, müssen wir das nicht auf seinem Rechner ansehen. Der Rest des Teams führt ein Pull durch und wählen dazu den gepushten Branch aus. So </w:t>
+      </w:r>
+      <w:r>
+        <w:rPr>
+          <w:rStyle w:val="Appleconvertedspace"/>
+          <w:rFonts w:cs="Consolas" w:ascii="Calibri Light" w:hAnsi="Calibri Light" w:asciiTheme="majorHAnsi" w:hAnsiTheme="majorHAnsi"/>
+          <w:sz w:val="24"/>
+          <w:szCs w:val="24"/>
+          <w:shd w:fill="FCFCFA" w:val="clear"/>
+          <w:lang w:val="de-DE"/>
+        </w:rPr>
+        <w:t>sehen</w:t>
+      </w:r>
+      <w:r>
+        <w:rPr>
+          <w:rStyle w:val="Appleconvertedspace"/>
+          <w:rFonts w:cs="Consolas" w:ascii="Calibri Light" w:hAnsi="Calibri Light" w:asciiTheme="majorHAnsi" w:hAnsiTheme="majorHAnsi"/>
+          <w:sz w:val="24"/>
+          <w:szCs w:val="24"/>
+          <w:shd w:fill="FCFCFA" w:val="clear"/>
+          <w:lang w:val="de-DE"/>
+        </w:rPr>
+        <w:t xml:space="preserve"> wir alle Dateien, die im gepushten Commit enthalten waren. </w:t>
+      </w:r>
+    </w:p>
+    <w:p>
+      <w:pPr>
+        <w:pStyle w:val="Normal"/>
+        <w:spacing w:lineRule="auto" w:line="240" w:before="0" w:after="0"/>
+        <w:rPr/>
+      </w:pPr>
+      <w:r>
+        <w:rPr>
+          <w:rStyle w:val="Appleconvertedspace"/>
+          <w:rFonts w:cs="Consolas" w:ascii="Calibri Light" w:hAnsi="Calibri Light" w:asciiTheme="majorHAnsi" w:hAnsiTheme="majorHAnsi"/>
+          <w:sz w:val="24"/>
+          <w:szCs w:val="24"/>
+          <w:shd w:fill="FCFCFA" w:val="clear"/>
+          <w:lang w:val="de-DE"/>
+        </w:rPr>
+        <w:t xml:space="preserve">Es empfiehlt sich, mindestens vor jedem Push auch ein Pull durchzuführen, um einem möglichen Konflikt </w:t>
+      </w:r>
+      <w:r>
+        <w:rPr>
+          <w:rStyle w:val="Appleconvertedspace"/>
+          <w:rFonts w:cs="Consolas" w:ascii="Calibri Light" w:hAnsi="Calibri Light" w:asciiTheme="majorHAnsi" w:hAnsiTheme="majorHAnsi"/>
+          <w:sz w:val="24"/>
+          <w:szCs w:val="24"/>
+          <w:shd w:fill="FCFCFA" w:val="clear"/>
+          <w:lang w:val="de-DE"/>
+        </w:rPr>
+        <w:t>wegen verschiedener Versionen zwischen lokalem und remoten Repository aus</w:t>
+      </w:r>
+      <w:r>
+        <w:rPr>
+          <w:rStyle w:val="Appleconvertedspace"/>
+          <w:rFonts w:cs="Consolas" w:ascii="Calibri Light" w:hAnsi="Calibri Light" w:asciiTheme="majorHAnsi" w:hAnsiTheme="majorHAnsi"/>
+          <w:sz w:val="24"/>
+          <w:szCs w:val="24"/>
+          <w:shd w:fill="FCFCFA" w:val="clear"/>
+          <w:lang w:val="de-DE"/>
+        </w:rPr>
+        <w:t xml:space="preserve"> dem Weg zu gehen. Push und Pull arbeiten immer mit dem aktuell ausgewählten Branch. </w:t>
+      </w:r>
+    </w:p>
+    <w:p>
+      <w:pPr>
+        <w:pStyle w:val="Normal"/>
+        <w:spacing w:lineRule="auto" w:line="240" w:before="0" w:after="0"/>
+        <w:rPr>
+          <w:rStyle w:val="Appleconvertedspace"/>
+          <w:lang w:val="de-DE"/>
+        </w:rPr>
+      </w:pPr>
+      <w:r>
+        <w:rPr>
           <w:lang w:val="de-DE"/>
         </w:rPr>
       </w:r>
@@ -3109,8 +3701,8 @@
         </w:rPr>
         <w:t>Anz</w:t>
       </w:r>
-      <w:bookmarkStart w:id="0" w:name="_GoBack"/>
-      <w:bookmarkEnd w:id="0"/>
+      <w:bookmarkStart w:id="2" w:name="_GoBack"/>
+      <w:bookmarkEnd w:id="2"/>
       <w:r>
         <w:rPr>
           <w:b/>
@@ -3460,7 +4052,7 @@
       </w:pPr>
       <w:r>
         <w:rPr/>
-        <w:t xml:space="preserve">WICHTIG: die Daten, die angezeigt werden sollen, werden nicht als Strings übergeben sondern, für eine höhere Flexibilität, als Objekte. Dies ermöglicht uns, direkt mit den Objekten zu arbeiten. Damit die ListView "weiß", welcher der Daten anzuzeigen sind, müssen wir dies mit Hilfe von setCellFactory in einer inneren Funktion angeben. </w:t>
+        <w:t xml:space="preserve">WICHTIG: die Daten, die angezeigt werden sollen, werden nicht als Strings übergeben, sondern für eine höhere Flexibilität, als Objekte. Dies ermöglicht uns, direkt mit den Objekten zu arbeiten. Damit die ListView "weiß", welcher der Daten anzuzeigen sind, müssen wir dies mit Hilfe von setCellFactory in einer inneren Funktion angeben. </w:t>
       </w:r>
     </w:p>
     <w:p>
@@ -4192,48 +4784,17 @@
     <w:p>
       <w:pPr>
         <w:pStyle w:val="Normal"/>
-        <w:rPr/>
-      </w:pPr>
-      <w:r>
-        <w:rPr/>
-        <w:t>TableView</w:t>
-      </w:r>
-    </w:p>
-    <w:p>
-      <w:pPr>
-        <w:pStyle w:val="Normal"/>
-        <w:rPr/>
-      </w:pPr>
-      <w:r>
-        <w:rPr/>
-        <w:t xml:space="preserve">Die TableView ist Verwandt mit dem ListView und gehört zu den etwas komplexeren Komponenten. Dank JavaFX wird werden uns Eigenschaften wie z.B. Sortierung der der Spalten, Layout etc. von Java abgenommen. Auch bei der TableView sollte direkt mit den Objekten gearbeitet werden. Dazu muss auch hier wieder über setCellValueFactory angegeben werden, welche Attribute unseres Objektes angezeigt werden sollen. Auch hier werden die Daten erst in einer </w:t>
-      </w:r>
-      <w:bookmarkStart w:id="1" w:name="__DdeLink__375_725350108"/>
-      <w:r>
-        <w:rPr/>
-        <w:t>observableArrayList</w:t>
-      </w:r>
-      <w:bookmarkEnd w:id="1"/>
-      <w:r>
-        <w:rPr/>
-        <w:t xml:space="preserve"> gespeicht und dann der TableView übergeben.</w:t>
-      </w:r>
-    </w:p>
-    <w:p>
-      <w:pPr>
-        <w:pStyle w:val="Normal"/>
         <w:spacing w:lineRule="auto" w:line="240" w:before="0" w:after="0"/>
         <w:ind w:hanging="0"/>
         <w:jc w:val="left"/>
-        <w:rPr/>
-      </w:pPr>
-      <w:r>
-        <w:rPr>
-          <w:rFonts w:ascii="Monospace" w:hAnsi="Monospace"/>
-          <w:color w:val="3F7F5F"/>
-          <w:sz w:val="20"/>
-        </w:rPr>
-        <w:t>// Deklaration des Tabellenkopfes mit dem Namen</w:t>
+        <w:rPr>
+          <w:rFonts w:ascii="Monospace" w:hAnsi="Monospace"/>
+          <w:color w:val="000000"/>
+          <w:sz w:val="20"/>
+        </w:rPr>
+      </w:pPr>
+      <w:r>
+        <w:rPr/>
       </w:r>
     </w:p>
     <w:p>
@@ -4242,6 +4803,85 @@
         <w:spacing w:lineRule="auto" w:line="240" w:before="0" w:after="0"/>
         <w:ind w:hanging="0"/>
         <w:jc w:val="left"/>
+        <w:rPr>
+          <w:rFonts w:ascii="Monospace" w:hAnsi="Monospace"/>
+          <w:color w:val="000000"/>
+          <w:sz w:val="20"/>
+        </w:rPr>
+      </w:pPr>
+      <w:r>
+        <w:rPr/>
+      </w:r>
+    </w:p>
+    <w:p>
+      <w:pPr>
+        <w:pStyle w:val="Normal"/>
+        <w:spacing w:lineRule="auto" w:line="240" w:before="0" w:after="0"/>
+        <w:ind w:hanging="0"/>
+        <w:jc w:val="left"/>
+        <w:rPr>
+          <w:rFonts w:ascii="Monospace" w:hAnsi="Monospace"/>
+          <w:color w:val="000000"/>
+          <w:sz w:val="20"/>
+        </w:rPr>
+      </w:pPr>
+      <w:r>
+        <w:rPr/>
+      </w:r>
+    </w:p>
+    <w:p>
+      <w:pPr>
+        <w:pStyle w:val="Normal"/>
+        <w:rPr/>
+      </w:pPr>
+      <w:r>
+        <w:rPr/>
+        <w:t>TableView</w:t>
+      </w:r>
+    </w:p>
+    <w:p>
+      <w:pPr>
+        <w:pStyle w:val="Normal"/>
+        <w:rPr/>
+      </w:pPr>
+      <w:r>
+        <w:rPr/>
+        <w:t xml:space="preserve">Die TableView ist Verwandt mit dem ListView und gehört zu den etwas komplexeren Komponenten. Dank JavaFX werden uns Eigenschaften wie z.B. Sortierung der der Spalten, Layout etc. von Java abgenommen. Auch bei der TableView sollte direkt mit den Objekten gearbeitet werden. Dazu muss auch hier wieder über setCellValueFactory angegeben werden, welche Attribute unseres Objektes angezeigt werden sollen. Auch hier werden die Daten erst in einer </w:t>
+      </w:r>
+      <w:bookmarkStart w:id="3" w:name="__DdeLink__375_725350108"/>
+      <w:r>
+        <w:rPr/>
+        <w:t>observableArrayList</w:t>
+      </w:r>
+      <w:bookmarkEnd w:id="3"/>
+      <w:r>
+        <w:rPr/>
+        <w:t xml:space="preserve"> gespeicht und dann der TableView übergeben.</w:t>
+      </w:r>
+    </w:p>
+    <w:p>
+      <w:pPr>
+        <w:pStyle w:val="Normal"/>
+        <w:spacing w:lineRule="auto" w:line="240" w:before="0" w:after="0"/>
+        <w:ind w:hanging="0"/>
+        <w:jc w:val="left"/>
+        <w:rPr/>
+      </w:pPr>
+      <w:r>
+        <w:rPr>
+          <w:rFonts w:ascii="Monospace" w:hAnsi="Monospace"/>
+          <w:color w:val="3F7F5F"/>
+          <w:sz w:val="20"/>
+        </w:rPr>
+        <w:t>// Deklaration des Tabellenkopfes mit dem Namen</w:t>
+      </w:r>
+    </w:p>
+    <w:p>
+      <w:pPr>
+        <w:pStyle w:val="Normal"/>
+        <w:spacing w:lineRule="auto" w:line="240" w:before="0" w:after="0"/>
+        <w:ind w:hanging="0"/>
+        <w:jc w:val="left"/>
         <w:rPr/>
       </w:pPr>
       <w:r>
@@ -4454,15 +5094,7 @@
       </w:pPr>
       <w:r>
         <w:rPr/>
-        <w:t xml:space="preserve">Treeviews ermöglichen uns Daten in einer verschachtelte Baumstruktur anzuzeigen, wie wir es z.B. aus dem Dateimanager kennen. Dabei wird nicht mehr mit einer Liste </w:t>
-      </w:r>
-      <w:r>
-        <w:rPr/>
-        <w:t xml:space="preserve">(observableArrayList) </w:t>
-      </w:r>
-      <w:r>
-        <w:rPr/>
-        <w:t xml:space="preserve">gearbeitet sondern mit Knoten. Jedem Knoten kann, nach Benennung ein weiterer Kinds-Knoten übergeben werden. Somit kann eine Komplexe Baumstruktur erreicht werden. Der Wurzel-Knoten ist immer der oberste.  </w:t>
+        <w:t xml:space="preserve">Treeviews ermöglichen uns Daten in einer verschachtelte Baumstruktur anzuzeigen, wie wir es z.B. aus dem Dateimanager kennen. Dabei wird nicht mehr mit einer Liste (observableArrayList) gearbeitet sondern mit Knoten. Jedem Knoten kann, nach Benennung ein weiterer Kinds-Knoten übergeben werden. Somit kann eine Komplexe Baumstruktur erreicht werden. Der Wurzel-Knoten ist immer der oberste.  </w:t>
       </w:r>
     </w:p>
     <w:p>
@@ -5691,6 +6323,13 @@
       <w:lang w:val="de-DE" w:eastAsia="en-US" w:bidi="ar-SA"/>
     </w:rPr>
   </w:style>
+  <w:style w:type="paragraph" w:styleId="Heading3">
+    <w:name w:val="Heading 3"/>
+    <w:basedOn w:val="Heading"/>
+    <w:qFormat/>
+    <w:pPr/>
+    <w:rPr/>
+  </w:style>
   <w:style w:type="character" w:styleId="DefaultParagraphFont" w:default="1">
     <w:name w:val="Default Paragraph Font"/>
     <w:uiPriority w:val="1"/>
@@ -5837,6 +6476,35 @@
   </w:style>
   <w:style w:type="character" w:styleId="ListLabel16">
     <w:name w:val="ListLabel 16"/>
+    <w:qFormat/>
+    <w:rPr>
+      <w:rFonts w:cs="Symbol"/>
+    </w:rPr>
+  </w:style>
+  <w:style w:type="character" w:styleId="ListLabel17">
+    <w:name w:val="ListLabel 17"/>
+    <w:qFormat/>
+    <w:rPr>
+      <w:rFonts w:ascii="Calibri Light" w:hAnsi="Calibri Light" w:cs="Calibri Light"/>
+      <w:sz w:val="24"/>
+    </w:rPr>
+  </w:style>
+  <w:style w:type="character" w:styleId="ListLabel18">
+    <w:name w:val="ListLabel 18"/>
+    <w:qFormat/>
+    <w:rPr>
+      <w:rFonts w:cs="Courier New"/>
+    </w:rPr>
+  </w:style>
+  <w:style w:type="character" w:styleId="ListLabel19">
+    <w:name w:val="ListLabel 19"/>
+    <w:qFormat/>
+    <w:rPr>
+      <w:rFonts w:cs="Wingdings"/>
+    </w:rPr>
+  </w:style>
+  <w:style w:type="character" w:styleId="ListLabel20">
+    <w:name w:val="ListLabel 20"/>
     <w:qFormat/>
     <w:rPr>
       <w:rFonts w:cs="Symbol"/>

--- a/Protokolle/ProtokollÜbung3.docx
+++ b/Protokolle/ProtokollÜbung3.docx
@@ -198,45 +198,17 @@
           <w:szCs w:val="24"/>
           <w:shd w:val="clear" w:color="auto" w:fill="FCFCFA"/>
         </w:rPr>
-        <w:t xml:space="preserve">Versionskontrollsysteme (VCS) </w:t>
-      </w:r>
-      <w:r>
-        <w:rPr>
-          <w:rFonts w:asciiTheme="majorHAnsi" w:hAnsiTheme="majorHAnsi" w:cs="Consolas"/>
-          <w:sz w:val="24"/>
-          <w:szCs w:val="24"/>
-          <w:shd w:val="clear" w:color="auto" w:fill="FCFCFA"/>
-        </w:rPr>
-        <w:t>protokollieren Änderungen an einer Datei oder einer Anzahl von Dateien über einen Zeitraum</w:t>
-      </w:r>
-      <w:r>
-        <w:rPr>
-          <w:rFonts w:asciiTheme="majorHAnsi" w:hAnsiTheme="majorHAnsi" w:cs="Consolas"/>
-          <w:sz w:val="24"/>
-          <w:szCs w:val="24"/>
-          <w:shd w:val="clear" w:color="auto" w:fill="FCFCFA"/>
-        </w:rPr>
-        <w:t xml:space="preserve"> hinweg, so dass man zu jedem Zeitpunkt auf Versionen und Änderungen zugreifen kann.</w:t>
-      </w:r>
-      <w:r>
-        <w:rPr>
-          <w:rStyle w:val="apple-converted-space"/>
-          <w:rFonts w:asciiTheme="majorHAnsi" w:hAnsiTheme="majorHAnsi" w:cs="Consolas"/>
-          <w:sz w:val="24"/>
-          <w:szCs w:val="24"/>
-          <w:shd w:val="clear" w:color="auto" w:fill="FCFCFA"/>
-        </w:rPr>
-        <w:t xml:space="preserve"> In unserem Fall ist das sehr nützlich, da alle am selben Quellcode arbeiten können und </w:t>
-      </w:r>
-      <w:r>
-        <w:rPr>
-          <w:rStyle w:val="apple-converted-space"/>
-          <w:rFonts w:asciiTheme="majorHAnsi" w:hAnsiTheme="majorHAnsi" w:cs="Consolas"/>
-          <w:sz w:val="24"/>
-          <w:szCs w:val="24"/>
-          <w:shd w:val="clear" w:color="auto" w:fill="FCFCFA"/>
-        </w:rPr>
-        <w:t xml:space="preserve">Änderungen für alle gültig sind. Durch das Entstehen einer Dateihistorie kann immer auf die aktuellste, aber auch auf ältere Versionen zurückgegriffen werden. </w:t>
+        <w:t>Versionskontrollsysteme (VCS) protokollieren Änderungen an einer Datei oder einer Anzahl von Dateien über einen Zeitraum hinweg, so dass man zu jedem Zeitpunkt auf Versionen und Änderungen zugreifen kann.</w:t>
+      </w:r>
+      <w:r>
+        <w:rPr>
+          <w:rStyle w:val="apple-converted-space"/>
+          <w:rFonts w:asciiTheme="majorHAnsi" w:hAnsiTheme="majorHAnsi" w:cs="Consolas"/>
+          <w:sz w:val="24"/>
+          <w:szCs w:val="24"/>
+          <w:shd w:val="clear" w:color="auto" w:fill="FCFCFA"/>
+        </w:rPr>
+        <w:t xml:space="preserve"> In unserem Fall ist das sehr nützlich, da alle am selben Quellcode arbeiten können und Änderungen für alle gültig sind. Durch das Entstehen einer Dateihistorie kann immer auf die aktuellste, aber auch auf ältere Versionen zurückgegriffen werden. </w:t>
       </w:r>
     </w:p>
     <w:p>
@@ -278,78 +250,23 @@
           <w:szCs w:val="24"/>
           <w:shd w:val="clear" w:color="auto" w:fill="FCFCFA"/>
         </w:rPr>
-        <w:t>Es arbeiten zwei Programmierer an einem Projekt mit</w:t>
-      </w:r>
-      <w:r>
-        <w:rPr>
-          <w:rStyle w:val="apple-converted-space"/>
-          <w:rFonts w:asciiTheme="majorHAnsi" w:hAnsiTheme="majorHAnsi" w:cs="Consolas"/>
-          <w:color w:val="000000"/>
-          <w:sz w:val="24"/>
-          <w:szCs w:val="24"/>
-          <w:shd w:val="clear" w:color="auto" w:fill="FCFCFA"/>
-        </w:rPr>
-        <w:t xml:space="preserve"> Versionskontrolle. Verändert einer der Programmierer eine Datei so wird, nach einen Update, diese Änderung auch beim zweiten Programmierer sichtbar. Die Versionskontrolle erkennt dabei vollautomatisch alle Änderungen und versucht diese zusammenzuführen. J</w:t>
-      </w:r>
-      <w:r>
-        <w:rPr>
-          <w:rStyle w:val="apple-converted-space"/>
-          <w:rFonts w:asciiTheme="majorHAnsi" w:hAnsiTheme="majorHAnsi" w:cs="Consolas"/>
-          <w:color w:val="000000"/>
-          <w:sz w:val="24"/>
-          <w:szCs w:val="24"/>
-          <w:shd w:val="clear" w:color="auto" w:fill="FCFCFA"/>
-        </w:rPr>
-        <w:t>ede Änderung wird in einer sogenannten Dateihistorie gespeichert.</w:t>
-      </w:r>
-    </w:p>
-    <w:p>
-      <w:pPr>
-        <w:spacing w:after="0" w:line="240" w:lineRule="auto"/>
-      </w:pPr>
-      <w:r>
-        <w:rPr>
-          <w:rStyle w:val="apple-converted-space"/>
-          <w:rFonts w:asciiTheme="majorHAnsi" w:hAnsiTheme="majorHAnsi" w:cs="Consolas"/>
-          <w:color w:val="000000"/>
-          <w:sz w:val="24"/>
-          <w:szCs w:val="24"/>
-          <w:shd w:val="clear" w:color="auto" w:fill="FCFCFA"/>
-        </w:rPr>
-        <w:t xml:space="preserve">Die  Versionskontrolle ermöglicht es </w:t>
-      </w:r>
-      <w:r>
-        <w:rPr>
-          <w:rStyle w:val="apple-converted-space"/>
-          <w:rFonts w:asciiTheme="majorHAnsi" w:hAnsiTheme="majorHAnsi" w:cs="Consolas"/>
-          <w:color w:val="000000"/>
-          <w:sz w:val="24"/>
-          <w:szCs w:val="24"/>
-          <w:shd w:val="clear" w:color="auto" w:fill="FCFCFA"/>
-        </w:rPr>
-        <w:t>beiden außerdem zu jeder Änderungs</w:t>
-      </w:r>
-      <w:r>
-        <w:rPr>
-          <w:rStyle w:val="apple-converted-space"/>
-          <w:rFonts w:asciiTheme="majorHAnsi" w:hAnsiTheme="majorHAnsi" w:cs="Consolas"/>
-          <w:color w:val="000000"/>
-          <w:sz w:val="24"/>
-          <w:szCs w:val="24"/>
-          <w:shd w:val="clear" w:color="auto" w:fill="FCFCFA"/>
-        </w:rPr>
-        <w:t>version des P</w:t>
-      </w:r>
-      <w:r>
-        <w:rPr>
-          <w:rStyle w:val="apple-converted-space"/>
-          <w:rFonts w:asciiTheme="majorHAnsi" w:hAnsiTheme="majorHAnsi" w:cs="Consolas"/>
-          <w:color w:val="000000"/>
-          <w:sz w:val="24"/>
-          <w:szCs w:val="24"/>
-          <w:shd w:val="clear" w:color="auto" w:fill="FCFCFA"/>
-        </w:rPr>
-        <w:t>rogramms „zurückzuspringen“ und sich den Code zu diesem Zeitpunkt anzuschauen und/ oder zu ändern.</w:t>
+        <w:t>Es arbeiten zwei Programmierer an einem Projekt mit Versionskontrolle. Verändert einer der Programmierer eine Datei so wird, nach einen Update, diese Änderung auch beim zweiten Programmierer sichtbar. Die Versionskontrolle erkennt dabei vollautomatisch alle Änderungen und versucht diese zusammenzuführen. Jede Änderung wird in einer sogenannten Dateihistorie gespeichert.</w:t>
+      </w:r>
+    </w:p>
+    <w:p>
+      <w:pPr>
+        <w:spacing w:after="0" w:line="240" w:lineRule="auto"/>
+      </w:pPr>
+      <w:r>
+        <w:rPr>
+          <w:rStyle w:val="apple-converted-space"/>
+          <w:rFonts w:asciiTheme="majorHAnsi" w:hAnsiTheme="majorHAnsi" w:cs="Consolas"/>
+          <w:color w:val="000000"/>
+          <w:sz w:val="24"/>
+          <w:szCs w:val="24"/>
+          <w:shd w:val="clear" w:color="auto" w:fill="FCFCFA"/>
+        </w:rPr>
+        <w:t>Die  Versionskontrolle ermöglicht es beiden außerdem zu jeder Änderungsversion des Programms „zurückzuspringen“ und sich den Code zu diesem Zeitpunkt anzuschauen und/ oder zu ändern.</w:t>
       </w:r>
     </w:p>
     <w:p>
@@ -393,29 +310,7 @@
           <w:szCs w:val="24"/>
           <w:shd w:val="clear" w:color="auto" w:fill="FCFCFA"/>
         </w:rPr>
-        <w:t xml:space="preserve">: Im Prinzip ist eine </w:t>
-      </w:r>
-      <w:r>
-        <w:rPr>
-          <w:rStyle w:val="apple-converted-space"/>
-          <w:rFonts w:asciiTheme="majorHAnsi" w:hAnsiTheme="majorHAnsi" w:cs="Consolas"/>
-          <w:color w:val="000000"/>
-          <w:sz w:val="24"/>
-          <w:szCs w:val="24"/>
-          <w:shd w:val="clear" w:color="auto" w:fill="FCFCFA"/>
-        </w:rPr>
-        <w:t>Versionskontrolle mit allen Dateiformaten möglich. Selbst Dateien die ein Binär-Dateiformat haben z.B. Photoshop-Dateien un</w:t>
-      </w:r>
-      <w:r>
-        <w:rPr>
-          <w:rStyle w:val="apple-converted-space"/>
-          <w:rFonts w:asciiTheme="majorHAnsi" w:hAnsiTheme="majorHAnsi" w:cs="Consolas"/>
-          <w:color w:val="000000"/>
-          <w:sz w:val="24"/>
-          <w:szCs w:val="24"/>
-          <w:shd w:val="clear" w:color="auto" w:fill="FCFCFA"/>
-        </w:rPr>
-        <w:t>d somit nicht direkt editierbar sind (Mit Editoren sind diese nicht lesbar).</w:t>
+        <w:t>: Im Prinzip ist eine Versionskontrolle mit allen Dateiformaten möglich. Selbst Dateien die ein Binär-Dateiformat haben z.B. Photoshop-Dateien und somit nicht direkt editierbar sind (Mit Editoren sind diese nicht lesbar).</w:t>
       </w:r>
     </w:p>
     <w:p>
@@ -479,17 +374,7 @@
           <w:szCs w:val="24"/>
           <w:shd w:val="clear" w:color="auto" w:fill="FCFCFA"/>
         </w:rPr>
-        <w:t xml:space="preserve"> werden und dann wird der Stand auf ein zentriertes System hochgeladen. Es ist möglich, von der Kommandozeile zu arbeiten, oder mit einem grafischen Too</w:t>
-      </w:r>
-      <w:r>
-        <w:rPr>
-          <w:rStyle w:val="apple-converted-space"/>
-          <w:rFonts w:asciiTheme="majorHAnsi" w:hAnsiTheme="majorHAnsi" w:cs="Consolas"/>
-          <w:sz w:val="24"/>
-          <w:szCs w:val="24"/>
-          <w:shd w:val="clear" w:color="auto" w:fill="FCFCFA"/>
-        </w:rPr>
-        <w:t xml:space="preserve">l: Wir nutzen dazu </w:t>
+        <w:t xml:space="preserve"> werden und dann wird der Stand auf ein zentriertes System hochgeladen. Es ist möglich, von der Kommandozeile zu arbeiten, oder mit einem grafischen Tool: Wir nutzen dazu </w:t>
       </w:r>
       <w:proofErr w:type="spellStart"/>
       <w:r>
@@ -586,40 +471,7 @@
           <w:szCs w:val="24"/>
           <w:shd w:val="clear" w:color="auto" w:fill="FCFCFA"/>
         </w:rPr>
-        <w:t xml:space="preserve">. Hierbei versucht die </w:t>
-      </w:r>
-      <w:r>
-        <w:rPr>
-          <w:rStyle w:val="apple-converted-space"/>
-          <w:rFonts w:asciiTheme="majorHAnsi" w:hAnsiTheme="majorHAnsi" w:cs="Consolas"/>
-          <w:color w:val="000000"/>
-          <w:sz w:val="24"/>
-          <w:szCs w:val="24"/>
-          <w:shd w:val="clear" w:color="auto" w:fill="FCFCFA"/>
-        </w:rPr>
-        <w:t>Versionskontrolle Änderung vollautomatische in das Projekt zu integrieren.</w:t>
-      </w:r>
-      <w:r>
-        <w:rPr>
-          <w:rStyle w:val="apple-converted-space"/>
-          <w:rFonts w:asciiTheme="majorHAnsi" w:hAnsiTheme="majorHAnsi" w:cs="Consolas"/>
-          <w:color w:val="000000"/>
-          <w:sz w:val="24"/>
-          <w:szCs w:val="24"/>
-          <w:shd w:val="clear" w:color="auto" w:fill="FCFCFA"/>
-        </w:rPr>
-        <w:t xml:space="preserve"> Sollte die Zusammenführung nicht konfliktfrei auszuführen sein, wird der Programmierer mit dem letzten Änderungsversuch benachrichtigt und muss seine Änderungen „per Hand“ hinzufügen.</w:t>
-      </w:r>
-      <w:r>
-        <w:rPr>
-          <w:rStyle w:val="apple-converted-space"/>
-          <w:rFonts w:asciiTheme="majorHAnsi" w:hAnsiTheme="majorHAnsi" w:cs="Consolas"/>
-          <w:color w:val="000000"/>
-          <w:sz w:val="24"/>
-          <w:szCs w:val="24"/>
-          <w:shd w:val="clear" w:color="auto" w:fill="FCFCFA"/>
-        </w:rPr>
-        <w:t xml:space="preserve"> </w:t>
+        <w:t xml:space="preserve">. Hierbei versucht die Versionskontrolle Änderung vollautomatische in das Projekt zu integrieren. Sollte die Zusammenführung nicht konfliktfrei auszuführen sein, wird der Programmierer mit dem letzten Änderungsversuch benachrichtigt und muss seine Änderungen „per Hand“ hinzufügen. </w:t>
       </w:r>
       <w:proofErr w:type="spellStart"/>
       <w:r>
@@ -643,29 +495,7 @@
           <w:szCs w:val="24"/>
           <w:shd w:val="clear" w:color="auto" w:fill="FCFCFA"/>
         </w:rPr>
-        <w:t xml:space="preserve"> Programmierer A und B ändern Datei A und versuchen diese Datei dann</w:t>
-      </w:r>
-      <w:r>
-        <w:rPr>
-          <w:rStyle w:val="apple-converted-space"/>
-          <w:rFonts w:asciiTheme="majorHAnsi" w:hAnsiTheme="majorHAnsi" w:cs="Consolas"/>
-          <w:color w:val="000000"/>
-          <w:sz w:val="24"/>
-          <w:szCs w:val="24"/>
-          <w:shd w:val="clear" w:color="auto" w:fill="FCFCFA"/>
-        </w:rPr>
-        <w:t xml:space="preserve"> mit der V</w:t>
-      </w:r>
-      <w:r>
-        <w:rPr>
-          <w:rStyle w:val="apple-converted-space"/>
-          <w:rFonts w:asciiTheme="majorHAnsi" w:hAnsiTheme="majorHAnsi" w:cs="Consolas"/>
-          <w:color w:val="000000"/>
-          <w:sz w:val="24"/>
-          <w:szCs w:val="24"/>
-          <w:shd w:val="clear" w:color="auto" w:fill="FCFCFA"/>
-        </w:rPr>
-        <w:t xml:space="preserve">ersionskontrolle zu </w:t>
+        <w:t xml:space="preserve"> Programmierer A und B ändern Datei A und versuchen diese Datei dann mit der Versionskontrolle zu </w:t>
       </w:r>
       <w:proofErr w:type="spellStart"/>
       <w:r>
@@ -790,18 +620,7 @@
           <w:szCs w:val="24"/>
           <w:shd w:val="clear" w:color="auto" w:fill="FCFCFA"/>
         </w:rPr>
-        <w:t>In GIT wird mit einen Verästelungssystem gearbeitet. Wenn nichts weiter angegeben wird</w:t>
-      </w:r>
-      <w:r>
-        <w:rPr>
-          <w:rStyle w:val="apple-converted-space"/>
-          <w:rFonts w:asciiTheme="majorHAnsi" w:hAnsiTheme="majorHAnsi" w:cs="Consolas"/>
-          <w:color w:val="000000"/>
-          <w:sz w:val="24"/>
-          <w:szCs w:val="24"/>
-          <w:shd w:val="clear" w:color="auto" w:fill="FCFCFA"/>
-        </w:rPr>
-        <w:t xml:space="preserve">, haben wir nur einen Ast namens </w:t>
+        <w:t xml:space="preserve">In GIT wird mit einen Verästelungssystem gearbeitet. Wenn nichts weiter angegeben wird, haben wir nur einen Ast namens </w:t>
       </w:r>
       <w:proofErr w:type="spellStart"/>
       <w:r>
@@ -866,18 +685,7 @@
           <w:szCs w:val="24"/>
           <w:shd w:val="clear" w:color="auto" w:fill="FCFCFA"/>
         </w:rPr>
-        <w:t>Lass uns das Ganze an einem B</w:t>
-      </w:r>
-      <w:r>
-        <w:rPr>
-          <w:rStyle w:val="apple-converted-space"/>
-          <w:rFonts w:asciiTheme="majorHAnsi" w:hAnsiTheme="majorHAnsi" w:cs="Consolas"/>
-          <w:color w:val="000000"/>
-          <w:sz w:val="24"/>
-          <w:szCs w:val="24"/>
-          <w:shd w:val="clear" w:color="auto" w:fill="FCFCFA"/>
-        </w:rPr>
-        <w:t>eispiel durchgehen:</w:t>
+        <w:t>Lass uns das Ganze an einem Beispiel durchgehen:</w:t>
       </w:r>
     </w:p>
     <w:p>
@@ -985,13 +793,7 @@
         <w:rPr>
           <w:color w:val="000000"/>
         </w:rPr>
-        <w:t xml:space="preserve">In diesem Augenblick kommt ein Anruf, dass ein kritisches Problem aufgetreten ist und sofort gelöst werden </w:t>
-      </w:r>
-      <w:r>
-        <w:rPr>
-          <w:color w:val="000000"/>
-        </w:rPr>
-        <w:t>muss. Du machst folgendes:</w:t>
+        <w:t>In diesem Augenblick kommt ein Anruf, dass ein kritisches Problem aufgetreten ist und sofort gelöst werden muss. Du machst folgendes:</w:t>
       </w:r>
     </w:p>
     <w:p>
@@ -1009,6 +811,7 @@
           <w:color w:val="FF3333"/>
         </w:rPr>
       </w:pPr>
+      <w:bookmarkStart w:id="0" w:name="_GoBack"/>
       <w:r>
         <w:rPr>
           <w:color w:val="000000"/>
@@ -1016,6 +819,7 @@
         <w:t xml:space="preserve">Schalte zurück zu Deinem „Produktiv“-Zweig. </w:t>
       </w:r>
     </w:p>
+    <w:bookmarkEnd w:id="0"/>
     <w:p>
       <w:pPr>
         <w:pStyle w:val="TextBody"/>
@@ -1120,13 +924,7 @@
         <w:rPr>
           <w:color w:val="000000"/>
         </w:rPr>
-        <w:t>Schalte wieder auf Deine alte Arbeit zurück und arbeite</w:t>
-      </w:r>
-      <w:r>
-        <w:rPr>
-          <w:color w:val="000000"/>
-        </w:rPr>
-        <w:t xml:space="preserve"> weiter. </w:t>
+        <w:t xml:space="preserve">Schalte wieder auf Deine alte Arbeit zurück und arbeite weiter. </w:t>
       </w:r>
     </w:p>
     <w:p>
@@ -1143,6 +941,7 @@
       </w:pPr>
       <w:r>
         <w:rPr>
+          <w:rFonts w:asciiTheme="majorHAnsi" w:hAnsiTheme="majorHAnsi"/>
           <w:color w:val="000000"/>
         </w:rPr>
         <w:t xml:space="preserve">In GIT ist es also möglich mehrere „Äste“ zu erstellen und an diesen zu arbeiten. Jeder Ast ist dabei völlig unabhängig von den anderen Ästen im selben Projekt. Es können </w:t>
@@ -1156,18 +955,18 @@
           <w:szCs w:val="24"/>
           <w:shd w:val="clear" w:color="auto" w:fill="FCFCFA"/>
         </w:rPr>
-        <w:t>z.B. Fehler an Dateien behoben werden, ohne dass der Hauptstrang (Master) davon in M</w:t>
-      </w:r>
-      <w:r>
-        <w:rPr>
-          <w:rStyle w:val="apple-converted-space"/>
-          <w:rFonts w:asciiTheme="majorHAnsi" w:hAnsiTheme="majorHAnsi" w:cs="Consolas"/>
-          <w:color w:val="000000"/>
-          <w:sz w:val="24"/>
-          <w:szCs w:val="24"/>
-          <w:shd w:val="clear" w:color="auto" w:fill="FCFCFA"/>
-        </w:rPr>
-        <w:t xml:space="preserve">itleidenschaft gezogen wird oder es können zusätzliche Features eingeführt werden. Bei Abschluss der Arbeit an einem </w:t>
+        <w:t>z.B. Fehler</w:t>
+      </w:r>
+      <w:r>
+        <w:rPr>
+          <w:rStyle w:val="apple-converted-space"/>
+          <w:rFonts w:asciiTheme="majorHAnsi" w:hAnsiTheme="majorHAnsi" w:cs="Consolas"/>
+          <w:color w:val="000000"/>
+          <w:sz w:val="24"/>
+          <w:szCs w:val="24"/>
+          <w:shd w:val="clear" w:color="auto" w:fill="FCFCFA"/>
+        </w:rPr>
+        <w:t xml:space="preserve"> an Dateien behoben werden, ohne dass der Hauptstrang (Master) davon in Mitleidenschaft gezogen wird oder es können zusätzliche Features eingeführt werden. Bei Abschluss der Arbeit an einem </w:t>
       </w:r>
       <w:proofErr w:type="spellStart"/>
       <w:r>
@@ -1239,18 +1038,7 @@
           <w:szCs w:val="24"/>
           <w:shd w:val="clear" w:color="auto" w:fill="FCFCFA"/>
         </w:rPr>
-        <w:t xml:space="preserve"> zu keinem Ergebnis, kann er auch </w:t>
-      </w:r>
-      <w:r>
-        <w:rPr>
-          <w:rStyle w:val="apple-converted-space"/>
-          <w:rFonts w:asciiTheme="majorHAnsi" w:hAnsiTheme="majorHAnsi" w:cs="Consolas"/>
-          <w:color w:val="000000"/>
-          <w:sz w:val="24"/>
-          <w:szCs w:val="24"/>
-          <w:shd w:val="clear" w:color="auto" w:fill="FCFCFA"/>
-        </w:rPr>
-        <w:t xml:space="preserve">einfach unbeachtet bleiben. </w:t>
+        <w:t xml:space="preserve"> zu keinem Ergebnis, kann er auch einfach unbeachtet bleiben. </w:t>
       </w:r>
     </w:p>
     <w:p>
@@ -1341,17 +1129,7 @@
           <w:szCs w:val="24"/>
           <w:shd w:val="clear" w:color="auto" w:fill="FCFCFA"/>
         </w:rPr>
-        <w:t xml:space="preserve">  Zu Deutsch: Gabeln. Das Versionskontrollsystem spreizt sich. Beispiel: Ubuntu,</w:t>
-      </w:r>
-      <w:r>
-        <w:rPr>
-          <w:rStyle w:val="apple-converted-space"/>
-          <w:rFonts w:asciiTheme="majorHAnsi" w:hAnsiTheme="majorHAnsi" w:cs="Consolas"/>
-          <w:sz w:val="24"/>
-          <w:szCs w:val="24"/>
-          <w:shd w:val="clear" w:color="auto" w:fill="FCFCFA"/>
-        </w:rPr>
-        <w:t xml:space="preserve"> Ubuntu basiert auf dem Betriebssystem Debian. Da Debian bis heute weiterentwickelt wird, spaltete sich Ubuntu irgendwann ab, daher ist Ubuntu ein </w:t>
+        <w:t xml:space="preserve">  Zu Deutsch: Gabeln. Das Versionskontrollsystem spreizt sich. Beispiel: Ubuntu, Ubuntu basiert auf dem Betriebssystem Debian. Da Debian bis heute weiterentwickelt wird, spaltete sich Ubuntu irgendwann ab, daher ist Ubuntu ein </w:t>
       </w:r>
       <w:proofErr w:type="spellStart"/>
       <w:r>
@@ -1373,17 +1151,7 @@
           <w:szCs w:val="24"/>
           <w:shd w:val="clear" w:color="auto" w:fill="FCFCFA"/>
         </w:rPr>
-        <w:t xml:space="preserve"> von Debian. Ubun</w:t>
-      </w:r>
-      <w:r>
-        <w:rPr>
-          <w:rStyle w:val="apple-converted-space"/>
-          <w:rFonts w:asciiTheme="majorHAnsi" w:hAnsiTheme="majorHAnsi" w:cs="Consolas"/>
-          <w:sz w:val="24"/>
-          <w:szCs w:val="24"/>
-          <w:shd w:val="clear" w:color="auto" w:fill="FCFCFA"/>
-        </w:rPr>
-        <w:t xml:space="preserve">tu hat den Stand von Debian übernommen und arbeitet eigenständig daran weiter. Es ist eine </w:t>
+        <w:t xml:space="preserve"> von Debian. Ubuntu hat den Stand von Debian übernommen und arbeitet eigenständig daran weiter. Es ist eine </w:t>
       </w:r>
       <w:proofErr w:type="spellStart"/>
       <w:r>
@@ -1405,17 +1173,7 @@
           <w:szCs w:val="24"/>
           <w:shd w:val="clear" w:color="auto" w:fill="FCFCFA"/>
         </w:rPr>
-        <w:t xml:space="preserve"> Weiterentwicklung und Ubuntu kann jederzeit vom Debian-Projekt </w:t>
-      </w:r>
-      <w:r>
-        <w:rPr>
-          <w:rStyle w:val="apple-converted-space"/>
-          <w:rFonts w:asciiTheme="majorHAnsi" w:hAnsiTheme="majorHAnsi" w:cs="Consolas"/>
-          <w:sz w:val="24"/>
-          <w:szCs w:val="24"/>
-          <w:shd w:val="clear" w:color="auto" w:fill="FCFCFA"/>
-        </w:rPr>
-        <w:t xml:space="preserve">Änderungen übernehmen (siehe </w:t>
+        <w:t xml:space="preserve"> Weiterentwicklung und Ubuntu kann jederzeit vom Debian-Projekt Änderungen übernehmen (siehe </w:t>
       </w:r>
       <w:proofErr w:type="spellStart"/>
       <w:r>
@@ -1471,17 +1229,7 @@
           <w:szCs w:val="24"/>
           <w:shd w:val="clear" w:color="auto" w:fill="FCFCFA"/>
         </w:rPr>
-        <w:t xml:space="preserve">  Wenn man mit Git arbeiten möchte, ist es notwendig, ein Repository anzulegen. Man unterscheidet zwischen zwei</w:t>
-      </w:r>
-      <w:r>
-        <w:rPr>
-          <w:rStyle w:val="apple-converted-space"/>
-          <w:rFonts w:asciiTheme="majorHAnsi" w:hAnsiTheme="majorHAnsi" w:cs="Consolas"/>
-          <w:sz w:val="24"/>
-          <w:szCs w:val="24"/>
-          <w:shd w:val="clear" w:color="auto" w:fill="FCFCFA"/>
-        </w:rPr>
-        <w:t xml:space="preserve"> verschiedenen Arten von </w:t>
+        <w:t xml:space="preserve">  Wenn man mit Git arbeiten möchte, ist es notwendig, ein Repository anzulegen. Man unterscheidet zwischen zwei verschiedenen Arten von </w:t>
       </w:r>
       <w:proofErr w:type="spellStart"/>
       <w:r>
@@ -1598,17 +1346,7 @@
           <w:szCs w:val="24"/>
           <w:shd w:val="clear" w:color="auto" w:fill="FCFCFA"/>
         </w:rPr>
-        <w:t xml:space="preserve"> immer e</w:t>
-      </w:r>
-      <w:r>
-        <w:rPr>
-          <w:rStyle w:val="apple-converted-space"/>
-          <w:rFonts w:asciiTheme="majorHAnsi" w:hAnsiTheme="majorHAnsi" w:cs="Consolas"/>
-          <w:sz w:val="24"/>
-          <w:szCs w:val="24"/>
-          <w:shd w:val="clear" w:color="auto" w:fill="FCFCFA"/>
-        </w:rPr>
-        <w:t>rstellt wird wenn man mit GIT arbeitet.</w:t>
+        <w:t xml:space="preserve"> immer erstellt wird wenn man mit GIT arbeitet.</w:t>
       </w:r>
     </w:p>
     <w:p>
@@ -1681,17 +1419,7 @@
           <w:szCs w:val="24"/>
           <w:shd w:val="clear" w:color="auto" w:fill="FCFCFA"/>
         </w:rPr>
-        <w:t>miteinander teilen wollen</w:t>
-      </w:r>
-      <w:r>
-        <w:rPr>
-          <w:rStyle w:val="apple-converted-space"/>
-          <w:rFonts w:asciiTheme="majorHAnsi" w:hAnsiTheme="majorHAnsi" w:cs="Consolas"/>
-          <w:sz w:val="24"/>
-          <w:szCs w:val="24"/>
-          <w:shd w:val="clear" w:color="auto" w:fill="FCFCFA"/>
-        </w:rPr>
-        <w:t xml:space="preserve">. Hierzu kann auf eine viel </w:t>
+        <w:t xml:space="preserve">miteinander teilen wollen. Hierzu kann auf eine viel </w:t>
       </w:r>
       <w:proofErr w:type="spellStart"/>
       <w:r>
@@ -1735,17 +1463,7 @@
           <w:szCs w:val="24"/>
           <w:shd w:val="clear" w:color="auto" w:fill="FCFCFA"/>
         </w:rPr>
-        <w:t xml:space="preserve"> Server zugegriffen w</w:t>
-      </w:r>
-      <w:r>
-        <w:rPr>
-          <w:rStyle w:val="apple-converted-space"/>
-          <w:rFonts w:asciiTheme="majorHAnsi" w:hAnsiTheme="majorHAnsi" w:cs="Consolas"/>
-          <w:sz w:val="24"/>
-          <w:szCs w:val="24"/>
-          <w:shd w:val="clear" w:color="auto" w:fill="FCFCFA"/>
-        </w:rPr>
-        <w:t xml:space="preserve">erden (z.B. </w:t>
+        <w:t xml:space="preserve"> Server zugegriffen werden (z.B. </w:t>
       </w:r>
       <w:proofErr w:type="spellStart"/>
       <w:r>
@@ -1769,8 +1487,8 @@
         </w:rPr>
         <w:t xml:space="preserve">, </w:t>
       </w:r>
-      <w:bookmarkStart w:id="0" w:name="Bitbucket"/>
-      <w:bookmarkEnd w:id="0"/>
+      <w:bookmarkStart w:id="1" w:name="Bitbucket"/>
+      <w:bookmarkEnd w:id="1"/>
       <w:proofErr w:type="spellStart"/>
       <w:r>
         <w:rPr>
@@ -1791,17 +1509,7 @@
           <w:szCs w:val="24"/>
           <w:shd w:val="clear" w:color="auto" w:fill="FCFCFA"/>
         </w:rPr>
-        <w:t xml:space="preserve"> etc.). Diese bieten zum Teil kostenlose Dienste an und die Wahl, seine Projekte publik zu machen oder privat zu belassen.</w:t>
-      </w:r>
-      <w:r>
-        <w:rPr>
-          <w:rStyle w:val="apple-converted-space"/>
-          <w:rFonts w:asciiTheme="majorHAnsi" w:hAnsiTheme="majorHAnsi" w:cs="Consolas"/>
-          <w:sz w:val="24"/>
-          <w:szCs w:val="24"/>
-          <w:shd w:val="clear" w:color="auto" w:fill="FCFCFA"/>
-        </w:rPr>
-        <w:t xml:space="preserve"> </w:t>
+        <w:t xml:space="preserve"> etc.). Diese bieten zum Teil kostenlose Dienste an und die Wahl, seine Projekte publik zu machen oder privat zu belassen. </w:t>
       </w:r>
     </w:p>
     <w:p>
@@ -1858,17 +1566,7 @@
           <w:szCs w:val="24"/>
           <w:shd w:val="clear" w:color="auto" w:fill="FCFCFA"/>
         </w:rPr>
-        <w:t>Navigieren in einen vorgesehenen Ordner (Bei Windows z.B.</w:t>
-      </w:r>
-      <w:r>
-        <w:rPr>
-          <w:rStyle w:val="apple-converted-space"/>
-          <w:rFonts w:asciiTheme="majorHAnsi" w:hAnsiTheme="majorHAnsi" w:cs="Consolas"/>
-          <w:sz w:val="24"/>
-          <w:szCs w:val="24"/>
-          <w:shd w:val="clear" w:color="auto" w:fill="FCFCFA"/>
-        </w:rPr>
-        <w:t xml:space="preserve"> cd /d D: …)</w:t>
+        <w:t>Navigieren in einen vorgesehenen Ordner (Bei Windows z.B. cd /d D: …)</w:t>
       </w:r>
     </w:p>
     <w:p>
@@ -2060,17 +1758,7 @@
           <w:shd w:val="clear" w:color="auto" w:fill="FCFCFA"/>
         </w:rPr>
         <w:lastRenderedPageBreak/>
-        <w:t>Es wird ein versteckter</w:t>
-      </w:r>
-      <w:r>
-        <w:rPr>
-          <w:rStyle w:val="apple-converted-space"/>
-          <w:rFonts w:asciiTheme="majorHAnsi" w:hAnsiTheme="majorHAnsi" w:cs="Consolas"/>
-          <w:sz w:val="24"/>
-          <w:szCs w:val="24"/>
-          <w:shd w:val="clear" w:color="auto" w:fill="FCFCFA"/>
-        </w:rPr>
-        <w:t xml:space="preserve"> Ordner .</w:t>
+        <w:t>Es wird ein versteckter Ordner .</w:t>
       </w:r>
       <w:proofErr w:type="spellStart"/>
       <w:r>
@@ -2159,17 +1847,7 @@
           <w:szCs w:val="24"/>
           <w:shd w:val="clear" w:color="auto" w:fill="FCFCFA"/>
         </w:rPr>
-        <w:t>, er ist ein sog. Zwischenbereich</w:t>
-      </w:r>
-      <w:r>
-        <w:rPr>
-          <w:rStyle w:val="apple-converted-space"/>
-          <w:rFonts w:asciiTheme="majorHAnsi" w:hAnsiTheme="majorHAnsi" w:cs="Consolas"/>
-          <w:sz w:val="24"/>
-          <w:szCs w:val="24"/>
-          <w:shd w:val="clear" w:color="auto" w:fill="FCFCFA"/>
-        </w:rPr>
-        <w:t xml:space="preserve">/Zwischenspeicher. </w:t>
+        <w:t xml:space="preserve">, er ist ein sog. Zwischenbereich/Zwischenspeicher. </w:t>
       </w:r>
     </w:p>
     <w:p>
@@ -2396,17 +2074,7 @@
           <w:szCs w:val="24"/>
           <w:shd w:val="clear" w:color="auto" w:fill="FCFCFA"/>
         </w:rPr>
-        <w:t>-Befehl nutzen. In d</w:t>
-      </w:r>
-      <w:r>
-        <w:rPr>
-          <w:rStyle w:val="apple-converted-space"/>
-          <w:rFonts w:asciiTheme="majorHAnsi" w:hAnsiTheme="majorHAnsi" w:cs="Consolas"/>
-          <w:sz w:val="24"/>
-          <w:szCs w:val="24"/>
-          <w:shd w:val="clear" w:color="auto" w:fill="FCFCFA"/>
-        </w:rPr>
-        <w:t xml:space="preserve">er Kommandozeile: </w:t>
+        <w:t xml:space="preserve">-Befehl nutzen. In der Kommandozeile: </w:t>
       </w:r>
       <w:proofErr w:type="spellStart"/>
       <w:r>
@@ -2597,17 +2265,7 @@
           <w:szCs w:val="24"/>
           <w:shd w:val="clear" w:color="auto" w:fill="FCFCFA"/>
         </w:rPr>
-        <w:t xml:space="preserve">Alternativ kann auch ein bereits vorhandenes </w:t>
-      </w:r>
-      <w:r>
-        <w:rPr>
-          <w:rStyle w:val="apple-converted-space"/>
-          <w:rFonts w:asciiTheme="majorHAnsi" w:hAnsiTheme="majorHAnsi" w:cs="Consolas"/>
-          <w:sz w:val="24"/>
-          <w:szCs w:val="24"/>
-          <w:shd w:val="clear" w:color="auto" w:fill="FCFCFA"/>
-        </w:rPr>
-        <w:t>remote</w:t>
+        <w:t>Alternativ kann auch ein bereits vorhandenes remote</w:t>
       </w:r>
       <w:r>
         <w:rPr>
@@ -2629,17 +2287,7 @@
           <w:szCs w:val="24"/>
           <w:shd w:val="clear" w:color="auto" w:fill="FCFCFA"/>
         </w:rPr>
-        <w:t>Repository gek</w:t>
-      </w:r>
-      <w:r>
-        <w:rPr>
-          <w:rStyle w:val="apple-converted-space"/>
-          <w:rFonts w:asciiTheme="majorHAnsi" w:hAnsiTheme="majorHAnsi" w:cs="Consolas"/>
-          <w:sz w:val="24"/>
-          <w:szCs w:val="24"/>
-          <w:shd w:val="clear" w:color="auto" w:fill="FCFCFA"/>
-        </w:rPr>
-        <w:t xml:space="preserve">lont werden. In der Kommandozeile ist dafür der Befehl </w:t>
+        <w:t xml:space="preserve">Repository geklont werden. In der Kommandozeile ist dafür der Befehl </w:t>
       </w:r>
       <w:proofErr w:type="spellStart"/>
       <w:r>
@@ -2783,17 +2431,7 @@
           <w:szCs w:val="24"/>
           <w:shd w:val="clear" w:color="auto" w:fill="FCFCFA"/>
         </w:rPr>
-        <w:t>, dann wird die entsprechen</w:t>
-      </w:r>
-      <w:r>
-        <w:rPr>
-          <w:rStyle w:val="apple-converted-space"/>
-          <w:rFonts w:asciiTheme="majorHAnsi" w:hAnsiTheme="majorHAnsi" w:cs="Consolas"/>
-          <w:sz w:val="24"/>
-          <w:szCs w:val="24"/>
-          <w:shd w:val="clear" w:color="auto" w:fill="FCFCFA"/>
-        </w:rPr>
-        <w:t xml:space="preserve">de URL eingegeben. </w:t>
+        <w:t xml:space="preserve">, dann wird die entsprechende URL eingegeben. </w:t>
       </w:r>
     </w:p>
     <w:p>
@@ -2928,17 +2566,7 @@
           <w:szCs w:val="24"/>
           <w:shd w:val="clear" w:color="auto" w:fill="FCFCFA"/>
         </w:rPr>
-        <w:t>an</w:t>
-      </w:r>
-      <w:r>
-        <w:rPr>
-          <w:rStyle w:val="apple-converted-space"/>
-          <w:rFonts w:asciiTheme="majorHAnsi" w:hAnsiTheme="majorHAnsi" w:cs="Consolas"/>
-          <w:sz w:val="24"/>
-          <w:szCs w:val="24"/>
-          <w:shd w:val="clear" w:color="auto" w:fill="FCFCFA"/>
-        </w:rPr>
-        <w:t xml:space="preserve">. Mit dem </w:t>
+        <w:t xml:space="preserve">an. Mit dem </w:t>
       </w:r>
       <w:proofErr w:type="spellStart"/>
       <w:r>
@@ -3011,8 +2639,6 @@
       <w:pPr>
         <w:spacing w:after="0" w:line="240" w:lineRule="auto"/>
       </w:pPr>
-      <w:bookmarkStart w:id="1" w:name="_GoBack"/>
-      <w:bookmarkEnd w:id="1"/>
       <w:r>
         <w:rPr>
           <w:rStyle w:val="apple-converted-space"/>
@@ -3022,8 +2648,283 @@
           <w:szCs w:val="24"/>
           <w:shd w:val="clear" w:color="auto" w:fill="FCFCFA"/>
         </w:rPr>
-        <w:t>Achtun</w:t>
-      </w:r>
+        <w:t>Achtung</w:t>
+      </w:r>
+      <w:r>
+        <w:rPr>
+          <w:rStyle w:val="apple-converted-space"/>
+          <w:rFonts w:asciiTheme="majorHAnsi" w:hAnsiTheme="majorHAnsi" w:cs="Consolas"/>
+          <w:sz w:val="24"/>
+          <w:szCs w:val="24"/>
+          <w:shd w:val="clear" w:color="auto" w:fill="FCFCFA"/>
+        </w:rPr>
+        <w:t>: Hierbei handelt es sich nur um lokale Versionskontrolle.</w:t>
+      </w:r>
+    </w:p>
+    <w:p>
+      <w:pPr>
+        <w:spacing w:after="0" w:line="240" w:lineRule="auto"/>
+        <w:rPr>
+          <w:rStyle w:val="apple-converted-space"/>
+        </w:rPr>
+      </w:pPr>
+    </w:p>
+    <w:p>
+      <w:pPr>
+        <w:spacing w:after="0" w:line="240" w:lineRule="auto"/>
+        <w:rPr>
+          <w:rStyle w:val="apple-converted-space"/>
+          <w:rFonts w:asciiTheme="majorHAnsi" w:hAnsiTheme="majorHAnsi" w:cs="Consolas"/>
+          <w:b/>
+          <w:sz w:val="24"/>
+          <w:szCs w:val="24"/>
+          <w:shd w:val="clear" w:color="auto" w:fill="FCFCFA"/>
+        </w:rPr>
+      </w:pPr>
+      <w:r>
+        <w:rPr>
+          <w:rStyle w:val="apple-converted-space"/>
+          <w:rFonts w:asciiTheme="majorHAnsi" w:hAnsiTheme="majorHAnsi" w:cs="Consolas"/>
+          <w:sz w:val="24"/>
+          <w:szCs w:val="24"/>
+          <w:shd w:val="clear" w:color="auto" w:fill="FCFCFA"/>
+        </w:rPr>
+        <w:t xml:space="preserve">Das öffentliche Repository, das </w:t>
+      </w:r>
+      <w:r>
+        <w:rPr>
+          <w:rStyle w:val="apple-converted-space"/>
+          <w:rFonts w:asciiTheme="majorHAnsi" w:hAnsiTheme="majorHAnsi" w:cs="Consolas"/>
+          <w:b/>
+          <w:sz w:val="24"/>
+          <w:szCs w:val="24"/>
+          <w:shd w:val="clear" w:color="auto" w:fill="FCFCFA"/>
+        </w:rPr>
+        <w:t>remote Repository</w:t>
+      </w:r>
+      <w:r>
+        <w:rPr>
+          <w:rStyle w:val="apple-converted-space"/>
+          <w:rFonts w:asciiTheme="majorHAnsi" w:hAnsiTheme="majorHAnsi" w:cs="Consolas"/>
+          <w:sz w:val="24"/>
+          <w:szCs w:val="24"/>
+          <w:shd w:val="clear" w:color="auto" w:fill="FCFCFA"/>
+        </w:rPr>
+        <w:t xml:space="preserve"> wird auf einem Server gehostet.</w:t>
+      </w:r>
+    </w:p>
+    <w:p>
+      <w:pPr>
+        <w:spacing w:after="0" w:line="240" w:lineRule="auto"/>
+        <w:rPr>
+          <w:rStyle w:val="apple-converted-space"/>
+          <w:rFonts w:asciiTheme="majorHAnsi" w:hAnsiTheme="majorHAnsi" w:cs="Consolas"/>
+          <w:sz w:val="24"/>
+          <w:szCs w:val="24"/>
+          <w:shd w:val="clear" w:color="auto" w:fill="FCFCFA"/>
+        </w:rPr>
+      </w:pPr>
+      <w:r>
+        <w:rPr>
+          <w:rStyle w:val="apple-converted-space"/>
+          <w:rFonts w:asciiTheme="majorHAnsi" w:hAnsiTheme="majorHAnsi" w:cs="Consolas"/>
+          <w:sz w:val="24"/>
+          <w:szCs w:val="24"/>
+          <w:shd w:val="clear" w:color="auto" w:fill="FCFCFA"/>
+        </w:rPr>
+        <w:t xml:space="preserve">Um Dateien mit anderen zu teilen sind die Befehle </w:t>
+      </w:r>
+      <w:r>
+        <w:rPr>
+          <w:rStyle w:val="apple-converted-space"/>
+          <w:rFonts w:asciiTheme="majorHAnsi" w:hAnsiTheme="majorHAnsi" w:cs="Consolas"/>
+          <w:b/>
+          <w:sz w:val="24"/>
+          <w:szCs w:val="24"/>
+          <w:shd w:val="clear" w:color="auto" w:fill="FCFCFA"/>
+        </w:rPr>
+        <w:t>Push</w:t>
+      </w:r>
+      <w:r>
+        <w:rPr>
+          <w:rStyle w:val="apple-converted-space"/>
+          <w:rFonts w:asciiTheme="majorHAnsi" w:hAnsiTheme="majorHAnsi" w:cs="Consolas"/>
+          <w:sz w:val="24"/>
+          <w:szCs w:val="24"/>
+          <w:shd w:val="clear" w:color="auto" w:fill="FCFCFA"/>
+        </w:rPr>
+        <w:t xml:space="preserve"> und </w:t>
+      </w:r>
+      <w:r>
+        <w:rPr>
+          <w:rStyle w:val="apple-converted-space"/>
+          <w:rFonts w:asciiTheme="majorHAnsi" w:hAnsiTheme="majorHAnsi" w:cs="Consolas"/>
+          <w:b/>
+          <w:sz w:val="24"/>
+          <w:szCs w:val="24"/>
+          <w:shd w:val="clear" w:color="auto" w:fill="FCFCFA"/>
+        </w:rPr>
+        <w:t>Pull</w:t>
+      </w:r>
+      <w:r>
+        <w:rPr>
+          <w:rStyle w:val="apple-converted-space"/>
+          <w:rFonts w:asciiTheme="majorHAnsi" w:hAnsiTheme="majorHAnsi" w:cs="Consolas"/>
+          <w:sz w:val="24"/>
+          <w:szCs w:val="24"/>
+          <w:shd w:val="clear" w:color="auto" w:fill="FCFCFA"/>
+        </w:rPr>
+        <w:t xml:space="preserve"> wichtig. </w:t>
+      </w:r>
+      <w:proofErr w:type="spellStart"/>
+      <w:r>
+        <w:rPr>
+          <w:rStyle w:val="apple-converted-space"/>
+          <w:rFonts w:asciiTheme="majorHAnsi" w:hAnsiTheme="majorHAnsi" w:cs="Consolas"/>
+          <w:sz w:val="24"/>
+          <w:szCs w:val="24"/>
+          <w:shd w:val="clear" w:color="auto" w:fill="FCFCFA"/>
+        </w:rPr>
+        <w:t>Pushing</w:t>
+      </w:r>
+      <w:proofErr w:type="spellEnd"/>
+      <w:r>
+        <w:rPr>
+          <w:rStyle w:val="apple-converted-space"/>
+          <w:rFonts w:asciiTheme="majorHAnsi" w:hAnsiTheme="majorHAnsi" w:cs="Consolas"/>
+          <w:sz w:val="24"/>
+          <w:szCs w:val="24"/>
+          <w:shd w:val="clear" w:color="auto" w:fill="FCFCFA"/>
+        </w:rPr>
+        <w:t xml:space="preserve"> steht für Bereitstellung. Der Versionsstand vom lokalen Repository wird auf das remote Repository übertragen.  Ein konfliktfreies </w:t>
+      </w:r>
+      <w:proofErr w:type="spellStart"/>
+      <w:r>
+        <w:rPr>
+          <w:rStyle w:val="apple-converted-space"/>
+          <w:rFonts w:asciiTheme="majorHAnsi" w:hAnsiTheme="majorHAnsi" w:cs="Consolas"/>
+          <w:sz w:val="24"/>
+          <w:szCs w:val="24"/>
+          <w:shd w:val="clear" w:color="auto" w:fill="FCFCFA"/>
+        </w:rPr>
+        <w:t>Pushing</w:t>
+      </w:r>
+      <w:proofErr w:type="spellEnd"/>
+      <w:r>
+        <w:rPr>
+          <w:rStyle w:val="apple-converted-space"/>
+          <w:rFonts w:asciiTheme="majorHAnsi" w:hAnsiTheme="majorHAnsi" w:cs="Consolas"/>
+          <w:sz w:val="24"/>
+          <w:szCs w:val="24"/>
+          <w:shd w:val="clear" w:color="auto" w:fill="FCFCFA"/>
+        </w:rPr>
+        <w:t xml:space="preserve"> nennt man Fast-Forward-Push. </w:t>
+      </w:r>
+      <w:proofErr w:type="spellStart"/>
+      <w:r>
+        <w:rPr>
+          <w:rStyle w:val="apple-converted-space"/>
+          <w:rFonts w:asciiTheme="majorHAnsi" w:hAnsiTheme="majorHAnsi" w:cs="Consolas"/>
+          <w:sz w:val="24"/>
+          <w:szCs w:val="24"/>
+          <w:shd w:val="clear" w:color="auto" w:fill="FCFCFA"/>
+        </w:rPr>
+        <w:t>Pulling</w:t>
+      </w:r>
+      <w:proofErr w:type="spellEnd"/>
+      <w:r>
+        <w:rPr>
+          <w:rStyle w:val="apple-converted-space"/>
+          <w:rFonts w:asciiTheme="majorHAnsi" w:hAnsiTheme="majorHAnsi" w:cs="Consolas"/>
+          <w:sz w:val="24"/>
+          <w:szCs w:val="24"/>
+          <w:shd w:val="clear" w:color="auto" w:fill="FCFCFA"/>
+        </w:rPr>
+        <w:t xml:space="preserve"> steht für das Übernehmen der Änderungen von den anderen Teammitgliedern. Der aktuelle Stand wird also heruntergeladen. </w:t>
+      </w:r>
+    </w:p>
+    <w:p>
+      <w:pPr>
+        <w:spacing w:after="0" w:line="240" w:lineRule="auto"/>
+        <w:rPr>
+          <w:rStyle w:val="apple-converted-space"/>
+        </w:rPr>
+      </w:pPr>
+    </w:p>
+    <w:p>
+      <w:pPr>
+        <w:spacing w:after="0" w:line="240" w:lineRule="auto"/>
+        <w:rPr>
+          <w:rStyle w:val="apple-converted-space"/>
+          <w:rFonts w:asciiTheme="majorHAnsi" w:hAnsiTheme="majorHAnsi" w:cs="Consolas"/>
+          <w:sz w:val="24"/>
+          <w:szCs w:val="24"/>
+          <w:shd w:val="clear" w:color="auto" w:fill="FCFCFA"/>
+        </w:rPr>
+      </w:pPr>
+      <w:r>
+        <w:rPr>
+          <w:rStyle w:val="apple-converted-space"/>
+          <w:rFonts w:asciiTheme="majorHAnsi" w:hAnsiTheme="majorHAnsi" w:cs="Consolas"/>
+          <w:sz w:val="24"/>
+          <w:szCs w:val="24"/>
+          <w:shd w:val="clear" w:color="auto" w:fill="FCFCFA"/>
+        </w:rPr>
+        <w:t xml:space="preserve">Für das Hosting nutzen wir die Plattform </w:t>
+      </w:r>
+      <w:proofErr w:type="spellStart"/>
+      <w:r>
+        <w:rPr>
+          <w:rStyle w:val="apple-converted-space"/>
+          <w:rFonts w:asciiTheme="majorHAnsi" w:hAnsiTheme="majorHAnsi" w:cs="Consolas"/>
+          <w:sz w:val="24"/>
+          <w:szCs w:val="24"/>
+          <w:shd w:val="clear" w:color="auto" w:fill="FCFCFA"/>
+        </w:rPr>
+        <w:t>GitHub</w:t>
+      </w:r>
+      <w:proofErr w:type="spellEnd"/>
+      <w:r>
+        <w:rPr>
+          <w:rStyle w:val="apple-converted-space"/>
+          <w:rFonts w:asciiTheme="majorHAnsi" w:hAnsiTheme="majorHAnsi" w:cs="Consolas"/>
+          <w:sz w:val="24"/>
+          <w:szCs w:val="24"/>
+          <w:shd w:val="clear" w:color="auto" w:fill="FCFCFA"/>
+        </w:rPr>
+        <w:t xml:space="preserve">. Wir können dort ein remote Repository einrichten. </w:t>
+      </w:r>
+    </w:p>
+    <w:p>
+      <w:pPr>
+        <w:spacing w:after="0" w:line="240" w:lineRule="auto"/>
+        <w:rPr>
+          <w:rStyle w:val="apple-converted-space"/>
+        </w:rPr>
+      </w:pPr>
+    </w:p>
+    <w:p>
+      <w:pPr>
+        <w:spacing w:after="0" w:line="240" w:lineRule="auto"/>
+        <w:rPr>
+          <w:rStyle w:val="apple-converted-space"/>
+          <w:rFonts w:asciiTheme="majorHAnsi" w:hAnsiTheme="majorHAnsi" w:cs="Consolas"/>
+          <w:sz w:val="24"/>
+          <w:szCs w:val="24"/>
+          <w:shd w:val="clear" w:color="auto" w:fill="FCFCFA"/>
+        </w:rPr>
+      </w:pPr>
+      <w:r>
+        <w:rPr>
+          <w:rStyle w:val="apple-converted-space"/>
+          <w:rFonts w:asciiTheme="majorHAnsi" w:hAnsiTheme="majorHAnsi" w:cs="Consolas"/>
+          <w:sz w:val="24"/>
+          <w:szCs w:val="24"/>
+          <w:shd w:val="clear" w:color="auto" w:fill="FCFCFA"/>
+        </w:rPr>
+        <w:t xml:space="preserve">Mit dem Konsolenbefehl </w:t>
+      </w:r>
+      <w:proofErr w:type="spellStart"/>
       <w:r>
         <w:rPr>
           <w:rStyle w:val="apple-converted-space"/>
@@ -3033,249 +2934,185 @@
           <w:szCs w:val="24"/>
           <w:shd w:val="clear" w:color="auto" w:fill="FCFCFA"/>
         </w:rPr>
-        <w:t>g</w:t>
-      </w:r>
-      <w:r>
-        <w:rPr>
-          <w:rStyle w:val="apple-converted-space"/>
-          <w:rFonts w:asciiTheme="majorHAnsi" w:hAnsiTheme="majorHAnsi" w:cs="Consolas"/>
-          <w:sz w:val="24"/>
-          <w:szCs w:val="24"/>
-          <w:shd w:val="clear" w:color="auto" w:fill="FCFCFA"/>
-        </w:rPr>
-        <w:t>: Hierbei handelt es sich nur um lokale Versionskontrolle.</w:t>
-      </w:r>
-    </w:p>
-    <w:p>
-      <w:pPr>
-        <w:spacing w:after="0" w:line="240" w:lineRule="auto"/>
-        <w:rPr>
-          <w:rStyle w:val="apple-converted-space"/>
-        </w:rPr>
-      </w:pPr>
-    </w:p>
-    <w:p>
-      <w:pPr>
-        <w:spacing w:after="0" w:line="240" w:lineRule="auto"/>
-        <w:rPr>
-          <w:rStyle w:val="apple-converted-space"/>
-          <w:rFonts w:asciiTheme="majorHAnsi" w:hAnsiTheme="majorHAnsi" w:cs="Consolas"/>
-          <w:b/>
-          <w:sz w:val="24"/>
-          <w:szCs w:val="24"/>
-          <w:shd w:val="clear" w:color="auto" w:fill="FCFCFA"/>
-        </w:rPr>
-      </w:pPr>
-      <w:r>
-        <w:rPr>
-          <w:rStyle w:val="apple-converted-space"/>
-          <w:rFonts w:asciiTheme="majorHAnsi" w:hAnsiTheme="majorHAnsi" w:cs="Consolas"/>
-          <w:sz w:val="24"/>
-          <w:szCs w:val="24"/>
-          <w:shd w:val="clear" w:color="auto" w:fill="FCFCFA"/>
-        </w:rPr>
-        <w:t xml:space="preserve">Das öffentliche Repository, das </w:t>
-      </w:r>
-      <w:r>
-        <w:rPr>
-          <w:rStyle w:val="apple-converted-space"/>
-          <w:rFonts w:asciiTheme="majorHAnsi" w:hAnsiTheme="majorHAnsi" w:cs="Consolas"/>
-          <w:b/>
-          <w:sz w:val="24"/>
-          <w:szCs w:val="24"/>
-          <w:shd w:val="clear" w:color="auto" w:fill="FCFCFA"/>
-        </w:rPr>
-        <w:t>remote Repository</w:t>
-      </w:r>
-      <w:r>
-        <w:rPr>
-          <w:rStyle w:val="apple-converted-space"/>
-          <w:rFonts w:asciiTheme="majorHAnsi" w:hAnsiTheme="majorHAnsi" w:cs="Consolas"/>
-          <w:sz w:val="24"/>
-          <w:szCs w:val="24"/>
-          <w:shd w:val="clear" w:color="auto" w:fill="FCFCFA"/>
-        </w:rPr>
-        <w:t xml:space="preserve"> wird auf einem Server gehostet.</w:t>
-      </w:r>
-    </w:p>
-    <w:p>
-      <w:pPr>
-        <w:spacing w:after="0" w:line="240" w:lineRule="auto"/>
-        <w:rPr>
-          <w:rStyle w:val="apple-converted-space"/>
-          <w:rFonts w:asciiTheme="majorHAnsi" w:hAnsiTheme="majorHAnsi" w:cs="Consolas"/>
-          <w:sz w:val="24"/>
-          <w:szCs w:val="24"/>
-          <w:shd w:val="clear" w:color="auto" w:fill="FCFCFA"/>
-        </w:rPr>
-      </w:pPr>
-      <w:r>
-        <w:rPr>
-          <w:rStyle w:val="apple-converted-space"/>
-          <w:rFonts w:asciiTheme="majorHAnsi" w:hAnsiTheme="majorHAnsi" w:cs="Consolas"/>
-          <w:sz w:val="24"/>
-          <w:szCs w:val="24"/>
-          <w:shd w:val="clear" w:color="auto" w:fill="FCFCFA"/>
-        </w:rPr>
-        <w:t xml:space="preserve">Um Dateien mit anderen zu teilen sind die Befehle </w:t>
-      </w:r>
-      <w:r>
-        <w:rPr>
-          <w:rStyle w:val="apple-converted-space"/>
-          <w:rFonts w:asciiTheme="majorHAnsi" w:hAnsiTheme="majorHAnsi" w:cs="Consolas"/>
-          <w:b/>
-          <w:sz w:val="24"/>
-          <w:szCs w:val="24"/>
-          <w:shd w:val="clear" w:color="auto" w:fill="FCFCFA"/>
-        </w:rPr>
-        <w:t>Push</w:t>
-      </w:r>
-      <w:r>
-        <w:rPr>
-          <w:rStyle w:val="apple-converted-space"/>
-          <w:rFonts w:asciiTheme="majorHAnsi" w:hAnsiTheme="majorHAnsi" w:cs="Consolas"/>
-          <w:sz w:val="24"/>
-          <w:szCs w:val="24"/>
-          <w:shd w:val="clear" w:color="auto" w:fill="FCFCFA"/>
-        </w:rPr>
-        <w:t xml:space="preserve"> und </w:t>
-      </w:r>
-      <w:r>
-        <w:rPr>
-          <w:rStyle w:val="apple-converted-space"/>
-          <w:rFonts w:asciiTheme="majorHAnsi" w:hAnsiTheme="majorHAnsi" w:cs="Consolas"/>
-          <w:b/>
-          <w:sz w:val="24"/>
-          <w:szCs w:val="24"/>
-          <w:shd w:val="clear" w:color="auto" w:fill="FCFCFA"/>
-        </w:rPr>
-        <w:t>Pull</w:t>
-      </w:r>
-      <w:r>
-        <w:rPr>
-          <w:rStyle w:val="apple-converted-space"/>
-          <w:rFonts w:asciiTheme="majorHAnsi" w:hAnsiTheme="majorHAnsi" w:cs="Consolas"/>
-          <w:sz w:val="24"/>
-          <w:szCs w:val="24"/>
-          <w:shd w:val="clear" w:color="auto" w:fill="FCFCFA"/>
-        </w:rPr>
-        <w:t xml:space="preserve"> wichtig. </w:t>
-      </w:r>
-      <w:proofErr w:type="spellStart"/>
-      <w:r>
-        <w:rPr>
-          <w:rStyle w:val="apple-converted-space"/>
-          <w:rFonts w:asciiTheme="majorHAnsi" w:hAnsiTheme="majorHAnsi" w:cs="Consolas"/>
-          <w:sz w:val="24"/>
-          <w:szCs w:val="24"/>
-          <w:shd w:val="clear" w:color="auto" w:fill="FCFCFA"/>
-        </w:rPr>
-        <w:t>Pushing</w:t>
-      </w:r>
-      <w:proofErr w:type="spellEnd"/>
-      <w:r>
-        <w:rPr>
-          <w:rStyle w:val="apple-converted-space"/>
-          <w:rFonts w:asciiTheme="majorHAnsi" w:hAnsiTheme="majorHAnsi" w:cs="Consolas"/>
-          <w:sz w:val="24"/>
-          <w:szCs w:val="24"/>
-          <w:shd w:val="clear" w:color="auto" w:fill="FCFCFA"/>
-        </w:rPr>
-        <w:t xml:space="preserve"> steht für Bereitstellung. Der Ve</w:t>
-      </w:r>
-      <w:r>
-        <w:rPr>
-          <w:rStyle w:val="apple-converted-space"/>
-          <w:rFonts w:asciiTheme="majorHAnsi" w:hAnsiTheme="majorHAnsi" w:cs="Consolas"/>
-          <w:sz w:val="24"/>
-          <w:szCs w:val="24"/>
-          <w:shd w:val="clear" w:color="auto" w:fill="FCFCFA"/>
-        </w:rPr>
-        <w:t xml:space="preserve">rsionsstand vom lokalen Repository wird auf das remote Repository übertragen.  Ein konfliktfreies </w:t>
-      </w:r>
-      <w:proofErr w:type="spellStart"/>
-      <w:r>
-        <w:rPr>
-          <w:rStyle w:val="apple-converted-space"/>
-          <w:rFonts w:asciiTheme="majorHAnsi" w:hAnsiTheme="majorHAnsi" w:cs="Consolas"/>
-          <w:sz w:val="24"/>
-          <w:szCs w:val="24"/>
-          <w:shd w:val="clear" w:color="auto" w:fill="FCFCFA"/>
-        </w:rPr>
-        <w:t>Pushing</w:t>
-      </w:r>
-      <w:proofErr w:type="spellEnd"/>
-      <w:r>
-        <w:rPr>
-          <w:rStyle w:val="apple-converted-space"/>
-          <w:rFonts w:asciiTheme="majorHAnsi" w:hAnsiTheme="majorHAnsi" w:cs="Consolas"/>
-          <w:sz w:val="24"/>
-          <w:szCs w:val="24"/>
-          <w:shd w:val="clear" w:color="auto" w:fill="FCFCFA"/>
-        </w:rPr>
-        <w:t xml:space="preserve"> nennt man Fast-Forward-Push. </w:t>
-      </w:r>
-      <w:proofErr w:type="spellStart"/>
-      <w:r>
-        <w:rPr>
-          <w:rStyle w:val="apple-converted-space"/>
-          <w:rFonts w:asciiTheme="majorHAnsi" w:hAnsiTheme="majorHAnsi" w:cs="Consolas"/>
-          <w:sz w:val="24"/>
-          <w:szCs w:val="24"/>
-          <w:shd w:val="clear" w:color="auto" w:fill="FCFCFA"/>
-        </w:rPr>
-        <w:t>Pulling</w:t>
-      </w:r>
-      <w:proofErr w:type="spellEnd"/>
-      <w:r>
-        <w:rPr>
-          <w:rStyle w:val="apple-converted-space"/>
-          <w:rFonts w:asciiTheme="majorHAnsi" w:hAnsiTheme="majorHAnsi" w:cs="Consolas"/>
-          <w:sz w:val="24"/>
-          <w:szCs w:val="24"/>
-          <w:shd w:val="clear" w:color="auto" w:fill="FCFCFA"/>
-        </w:rPr>
-        <w:t xml:space="preserve"> steht für das Übernehmen der Änderungen von den anderen Teammitgliedern. Der aktuelle Stand wird also heruntergel</w:t>
-      </w:r>
-      <w:r>
-        <w:rPr>
-          <w:rStyle w:val="apple-converted-space"/>
-          <w:rFonts w:asciiTheme="majorHAnsi" w:hAnsiTheme="majorHAnsi" w:cs="Consolas"/>
-          <w:sz w:val="24"/>
-          <w:szCs w:val="24"/>
-          <w:shd w:val="clear" w:color="auto" w:fill="FCFCFA"/>
-        </w:rPr>
-        <w:t xml:space="preserve">aden. </w:t>
-      </w:r>
-    </w:p>
-    <w:p>
-      <w:pPr>
-        <w:spacing w:after="0" w:line="240" w:lineRule="auto"/>
-        <w:rPr>
-          <w:rStyle w:val="apple-converted-space"/>
-        </w:rPr>
-      </w:pPr>
-    </w:p>
-    <w:p>
-      <w:pPr>
-        <w:spacing w:after="0" w:line="240" w:lineRule="auto"/>
-        <w:rPr>
-          <w:rStyle w:val="apple-converted-space"/>
-          <w:rFonts w:asciiTheme="majorHAnsi" w:hAnsiTheme="majorHAnsi" w:cs="Consolas"/>
-          <w:sz w:val="24"/>
-          <w:szCs w:val="24"/>
-          <w:shd w:val="clear" w:color="auto" w:fill="FCFCFA"/>
-        </w:rPr>
-      </w:pPr>
-      <w:r>
-        <w:rPr>
-          <w:rStyle w:val="apple-converted-space"/>
-          <w:rFonts w:asciiTheme="majorHAnsi" w:hAnsiTheme="majorHAnsi" w:cs="Consolas"/>
-          <w:sz w:val="24"/>
-          <w:szCs w:val="24"/>
-          <w:shd w:val="clear" w:color="auto" w:fill="FCFCFA"/>
-        </w:rPr>
-        <w:t xml:space="preserve">Für das Hosting nutzen wir die Plattform </w:t>
+        <w:t>git</w:t>
+      </w:r>
+      <w:proofErr w:type="spellEnd"/>
+      <w:r>
+        <w:rPr>
+          <w:rStyle w:val="apple-converted-space"/>
+          <w:rFonts w:asciiTheme="majorHAnsi" w:hAnsiTheme="majorHAnsi" w:cs="Consolas"/>
+          <w:i/>
+          <w:sz w:val="24"/>
+          <w:szCs w:val="24"/>
+          <w:shd w:val="clear" w:color="auto" w:fill="FCFCFA"/>
+        </w:rPr>
+        <w:t xml:space="preserve"> remote </w:t>
+      </w:r>
+      <w:proofErr w:type="spellStart"/>
+      <w:r>
+        <w:rPr>
+          <w:rStyle w:val="apple-converted-space"/>
+          <w:rFonts w:asciiTheme="majorHAnsi" w:hAnsiTheme="majorHAnsi" w:cs="Consolas"/>
+          <w:i/>
+          <w:sz w:val="24"/>
+          <w:szCs w:val="24"/>
+          <w:shd w:val="clear" w:color="auto" w:fill="FCFCFA"/>
+        </w:rPr>
+        <w:t>add</w:t>
+      </w:r>
+      <w:proofErr w:type="spellEnd"/>
+      <w:r>
+        <w:rPr>
+          <w:rStyle w:val="apple-converted-space"/>
+          <w:rFonts w:asciiTheme="majorHAnsi" w:hAnsiTheme="majorHAnsi" w:cs="Consolas"/>
+          <w:i/>
+          <w:sz w:val="24"/>
+          <w:szCs w:val="24"/>
+          <w:shd w:val="clear" w:color="auto" w:fill="FCFCFA"/>
+        </w:rPr>
+        <w:t xml:space="preserve"> Name URL </w:t>
+      </w:r>
+      <w:r>
+        <w:rPr>
+          <w:rStyle w:val="apple-converted-space"/>
+          <w:rFonts w:asciiTheme="majorHAnsi" w:hAnsiTheme="majorHAnsi" w:cs="Consolas"/>
+          <w:sz w:val="24"/>
+          <w:szCs w:val="24"/>
+          <w:shd w:val="clear" w:color="auto" w:fill="FCFCFA"/>
+        </w:rPr>
+        <w:t xml:space="preserve">teilen wir Git mit, wo sich unser remote Repository befindet. Remote –v zeigt alle </w:t>
+      </w:r>
+      <w:proofErr w:type="spellStart"/>
+      <w:r>
+        <w:rPr>
+          <w:rStyle w:val="apple-converted-space"/>
+          <w:rFonts w:asciiTheme="majorHAnsi" w:hAnsiTheme="majorHAnsi" w:cs="Consolas"/>
+          <w:sz w:val="24"/>
+          <w:szCs w:val="24"/>
+          <w:shd w:val="clear" w:color="auto" w:fill="FCFCFA"/>
+        </w:rPr>
+        <w:t>Remotes</w:t>
+      </w:r>
+      <w:proofErr w:type="spellEnd"/>
+      <w:r>
+        <w:rPr>
+          <w:rStyle w:val="apple-converted-space"/>
+          <w:rFonts w:asciiTheme="majorHAnsi" w:hAnsiTheme="majorHAnsi" w:cs="Consolas"/>
+          <w:sz w:val="24"/>
+          <w:szCs w:val="24"/>
+          <w:shd w:val="clear" w:color="auto" w:fill="FCFCFA"/>
+        </w:rPr>
+        <w:t xml:space="preserve"> an, </w:t>
+      </w:r>
+      <w:proofErr w:type="spellStart"/>
+      <w:r>
+        <w:rPr>
+          <w:rStyle w:val="apple-converted-space"/>
+          <w:rFonts w:asciiTheme="majorHAnsi" w:hAnsiTheme="majorHAnsi" w:cs="Consolas"/>
+          <w:sz w:val="24"/>
+          <w:szCs w:val="24"/>
+          <w:shd w:val="clear" w:color="auto" w:fill="FCFCFA"/>
+        </w:rPr>
+        <w:t>rename</w:t>
+      </w:r>
+      <w:proofErr w:type="spellEnd"/>
+      <w:r>
+        <w:rPr>
+          <w:rStyle w:val="apple-converted-space"/>
+          <w:rFonts w:asciiTheme="majorHAnsi" w:hAnsiTheme="majorHAnsi" w:cs="Consolas"/>
+          <w:sz w:val="24"/>
+          <w:szCs w:val="24"/>
+          <w:shd w:val="clear" w:color="auto" w:fill="FCFCFA"/>
+        </w:rPr>
+        <w:t>/</w:t>
+      </w:r>
+      <w:proofErr w:type="spellStart"/>
+      <w:r>
+        <w:rPr>
+          <w:rStyle w:val="apple-converted-space"/>
+          <w:rFonts w:asciiTheme="majorHAnsi" w:hAnsiTheme="majorHAnsi" w:cs="Consolas"/>
+          <w:sz w:val="24"/>
+          <w:szCs w:val="24"/>
+          <w:shd w:val="clear" w:color="auto" w:fill="FCFCFA"/>
+        </w:rPr>
+        <w:t>delete</w:t>
+      </w:r>
+      <w:proofErr w:type="spellEnd"/>
+      <w:r>
+        <w:rPr>
+          <w:rStyle w:val="apple-converted-space"/>
+          <w:rFonts w:asciiTheme="majorHAnsi" w:hAnsiTheme="majorHAnsi" w:cs="Consolas"/>
+          <w:sz w:val="24"/>
+          <w:szCs w:val="24"/>
+          <w:shd w:val="clear" w:color="auto" w:fill="FCFCFA"/>
+        </w:rPr>
+        <w:t xml:space="preserve"> macht es möglich, ein Remote umzubenennen oder zu entfernen. In </w:t>
+      </w:r>
+      <w:proofErr w:type="spellStart"/>
+      <w:r>
+        <w:rPr>
+          <w:rStyle w:val="apple-converted-space"/>
+          <w:rFonts w:asciiTheme="majorHAnsi" w:hAnsiTheme="majorHAnsi" w:cs="Consolas"/>
+          <w:sz w:val="24"/>
+          <w:szCs w:val="24"/>
+          <w:shd w:val="clear" w:color="auto" w:fill="FCFCFA"/>
+        </w:rPr>
+        <w:t>TortoiseGit</w:t>
+      </w:r>
+      <w:proofErr w:type="spellEnd"/>
+      <w:r>
+        <w:rPr>
+          <w:rStyle w:val="apple-converted-space"/>
+          <w:rFonts w:asciiTheme="majorHAnsi" w:hAnsiTheme="majorHAnsi" w:cs="Consolas"/>
+          <w:sz w:val="24"/>
+          <w:szCs w:val="24"/>
+          <w:shd w:val="clear" w:color="auto" w:fill="FCFCFA"/>
+        </w:rPr>
+        <w:t xml:space="preserve"> erfolgt dies über einen Rechtsklick &gt; </w:t>
+      </w:r>
+      <w:proofErr w:type="spellStart"/>
+      <w:r>
+        <w:rPr>
+          <w:rStyle w:val="apple-converted-space"/>
+          <w:rFonts w:asciiTheme="majorHAnsi" w:hAnsiTheme="majorHAnsi" w:cs="Consolas"/>
+          <w:sz w:val="24"/>
+          <w:szCs w:val="24"/>
+          <w:shd w:val="clear" w:color="auto" w:fill="FCFCFA"/>
+        </w:rPr>
+        <w:t>TortoiseGit</w:t>
+      </w:r>
+      <w:proofErr w:type="spellEnd"/>
+      <w:r>
+        <w:rPr>
+          <w:rStyle w:val="apple-converted-space"/>
+          <w:rFonts w:asciiTheme="majorHAnsi" w:hAnsiTheme="majorHAnsi" w:cs="Consolas"/>
+          <w:sz w:val="24"/>
+          <w:szCs w:val="24"/>
+          <w:shd w:val="clear" w:color="auto" w:fill="FCFCFA"/>
+        </w:rPr>
+        <w:t xml:space="preserve"> &gt; Settings &gt; Git &gt; Remote. Nun können wir pushen und pullen. Änderungen sind nun auch im </w:t>
+      </w:r>
+      <w:proofErr w:type="spellStart"/>
+      <w:r>
+        <w:rPr>
+          <w:rStyle w:val="apple-converted-space"/>
+          <w:rFonts w:asciiTheme="majorHAnsi" w:hAnsiTheme="majorHAnsi" w:cs="Consolas"/>
+          <w:sz w:val="24"/>
+          <w:szCs w:val="24"/>
+          <w:shd w:val="clear" w:color="auto" w:fill="FCFCFA"/>
+        </w:rPr>
+        <w:t>WebInterface</w:t>
+      </w:r>
+      <w:proofErr w:type="spellEnd"/>
+      <w:r>
+        <w:rPr>
+          <w:rStyle w:val="apple-converted-space"/>
+          <w:rFonts w:asciiTheme="majorHAnsi" w:hAnsiTheme="majorHAnsi" w:cs="Consolas"/>
+          <w:sz w:val="24"/>
+          <w:szCs w:val="24"/>
+          <w:shd w:val="clear" w:color="auto" w:fill="FCFCFA"/>
+        </w:rPr>
+        <w:t xml:space="preserve"> (</w:t>
       </w:r>
       <w:proofErr w:type="spellStart"/>
       <w:r>
@@ -3297,269 +3134,7 @@
           <w:szCs w:val="24"/>
           <w:shd w:val="clear" w:color="auto" w:fill="FCFCFA"/>
         </w:rPr>
-        <w:t xml:space="preserve">. Wir können dort ein remote Repository einrichten. </w:t>
-      </w:r>
-    </w:p>
-    <w:p>
-      <w:pPr>
-        <w:spacing w:after="0" w:line="240" w:lineRule="auto"/>
-        <w:rPr>
-          <w:rStyle w:val="apple-converted-space"/>
-        </w:rPr>
-      </w:pPr>
-    </w:p>
-    <w:p>
-      <w:pPr>
-        <w:spacing w:after="0" w:line="240" w:lineRule="auto"/>
-        <w:rPr>
-          <w:rStyle w:val="apple-converted-space"/>
-          <w:rFonts w:asciiTheme="majorHAnsi" w:hAnsiTheme="majorHAnsi" w:cs="Consolas"/>
-          <w:sz w:val="24"/>
-          <w:szCs w:val="24"/>
-          <w:shd w:val="clear" w:color="auto" w:fill="FCFCFA"/>
-        </w:rPr>
-      </w:pPr>
-      <w:r>
-        <w:rPr>
-          <w:rStyle w:val="apple-converted-space"/>
-          <w:rFonts w:asciiTheme="majorHAnsi" w:hAnsiTheme="majorHAnsi" w:cs="Consolas"/>
-          <w:sz w:val="24"/>
-          <w:szCs w:val="24"/>
-          <w:shd w:val="clear" w:color="auto" w:fill="FCFCFA"/>
-        </w:rPr>
-        <w:t xml:space="preserve">Mit dem Konsolenbefehl </w:t>
-      </w:r>
-      <w:proofErr w:type="spellStart"/>
-      <w:r>
-        <w:rPr>
-          <w:rStyle w:val="apple-converted-space"/>
-          <w:rFonts w:asciiTheme="majorHAnsi" w:hAnsiTheme="majorHAnsi" w:cs="Consolas"/>
-          <w:i/>
-          <w:sz w:val="24"/>
-          <w:szCs w:val="24"/>
-          <w:shd w:val="clear" w:color="auto" w:fill="FCFCFA"/>
-        </w:rPr>
-        <w:t>git</w:t>
-      </w:r>
-      <w:proofErr w:type="spellEnd"/>
-      <w:r>
-        <w:rPr>
-          <w:rStyle w:val="apple-converted-space"/>
-          <w:rFonts w:asciiTheme="majorHAnsi" w:hAnsiTheme="majorHAnsi" w:cs="Consolas"/>
-          <w:i/>
-          <w:sz w:val="24"/>
-          <w:szCs w:val="24"/>
-          <w:shd w:val="clear" w:color="auto" w:fill="FCFCFA"/>
-        </w:rPr>
-        <w:t xml:space="preserve"> remote </w:t>
-      </w:r>
-      <w:proofErr w:type="spellStart"/>
-      <w:r>
-        <w:rPr>
-          <w:rStyle w:val="apple-converted-space"/>
-          <w:rFonts w:asciiTheme="majorHAnsi" w:hAnsiTheme="majorHAnsi" w:cs="Consolas"/>
-          <w:i/>
-          <w:sz w:val="24"/>
-          <w:szCs w:val="24"/>
-          <w:shd w:val="clear" w:color="auto" w:fill="FCFCFA"/>
-        </w:rPr>
-        <w:t>add</w:t>
-      </w:r>
-      <w:proofErr w:type="spellEnd"/>
-      <w:r>
-        <w:rPr>
-          <w:rStyle w:val="apple-converted-space"/>
-          <w:rFonts w:asciiTheme="majorHAnsi" w:hAnsiTheme="majorHAnsi" w:cs="Consolas"/>
-          <w:i/>
-          <w:sz w:val="24"/>
-          <w:szCs w:val="24"/>
-          <w:shd w:val="clear" w:color="auto" w:fill="FCFCFA"/>
-        </w:rPr>
-        <w:t xml:space="preserve"> Name URL </w:t>
-      </w:r>
-      <w:r>
-        <w:rPr>
-          <w:rStyle w:val="apple-converted-space"/>
-          <w:rFonts w:asciiTheme="majorHAnsi" w:hAnsiTheme="majorHAnsi" w:cs="Consolas"/>
-          <w:sz w:val="24"/>
-          <w:szCs w:val="24"/>
-          <w:shd w:val="clear" w:color="auto" w:fill="FCFCFA"/>
-        </w:rPr>
-        <w:t xml:space="preserve">teilen wir Git mit, wo sich unser remote Repository befindet. Remote –v zeigt alle </w:t>
-      </w:r>
-      <w:proofErr w:type="spellStart"/>
-      <w:r>
-        <w:rPr>
-          <w:rStyle w:val="apple-converted-space"/>
-          <w:rFonts w:asciiTheme="majorHAnsi" w:hAnsiTheme="majorHAnsi" w:cs="Consolas"/>
-          <w:sz w:val="24"/>
-          <w:szCs w:val="24"/>
-          <w:shd w:val="clear" w:color="auto" w:fill="FCFCFA"/>
-        </w:rPr>
-        <w:t>Remotes</w:t>
-      </w:r>
-      <w:proofErr w:type="spellEnd"/>
-      <w:r>
-        <w:rPr>
-          <w:rStyle w:val="apple-converted-space"/>
-          <w:rFonts w:asciiTheme="majorHAnsi" w:hAnsiTheme="majorHAnsi" w:cs="Consolas"/>
-          <w:sz w:val="24"/>
-          <w:szCs w:val="24"/>
-          <w:shd w:val="clear" w:color="auto" w:fill="FCFCFA"/>
-        </w:rPr>
-        <w:t xml:space="preserve"> an, </w:t>
-      </w:r>
-      <w:proofErr w:type="spellStart"/>
-      <w:r>
-        <w:rPr>
-          <w:rStyle w:val="apple-converted-space"/>
-          <w:rFonts w:asciiTheme="majorHAnsi" w:hAnsiTheme="majorHAnsi" w:cs="Consolas"/>
-          <w:sz w:val="24"/>
-          <w:szCs w:val="24"/>
-          <w:shd w:val="clear" w:color="auto" w:fill="FCFCFA"/>
-        </w:rPr>
-        <w:t>renam</w:t>
-      </w:r>
-      <w:r>
-        <w:rPr>
-          <w:rStyle w:val="apple-converted-space"/>
-          <w:rFonts w:asciiTheme="majorHAnsi" w:hAnsiTheme="majorHAnsi" w:cs="Consolas"/>
-          <w:sz w:val="24"/>
-          <w:szCs w:val="24"/>
-          <w:shd w:val="clear" w:color="auto" w:fill="FCFCFA"/>
-        </w:rPr>
-        <w:t>e</w:t>
-      </w:r>
-      <w:proofErr w:type="spellEnd"/>
-      <w:r>
-        <w:rPr>
-          <w:rStyle w:val="apple-converted-space"/>
-          <w:rFonts w:asciiTheme="majorHAnsi" w:hAnsiTheme="majorHAnsi" w:cs="Consolas"/>
-          <w:sz w:val="24"/>
-          <w:szCs w:val="24"/>
-          <w:shd w:val="clear" w:color="auto" w:fill="FCFCFA"/>
-        </w:rPr>
-        <w:t>/</w:t>
-      </w:r>
-      <w:proofErr w:type="spellStart"/>
-      <w:r>
-        <w:rPr>
-          <w:rStyle w:val="apple-converted-space"/>
-          <w:rFonts w:asciiTheme="majorHAnsi" w:hAnsiTheme="majorHAnsi" w:cs="Consolas"/>
-          <w:sz w:val="24"/>
-          <w:szCs w:val="24"/>
-          <w:shd w:val="clear" w:color="auto" w:fill="FCFCFA"/>
-        </w:rPr>
-        <w:t>delete</w:t>
-      </w:r>
-      <w:proofErr w:type="spellEnd"/>
-      <w:r>
-        <w:rPr>
-          <w:rStyle w:val="apple-converted-space"/>
-          <w:rFonts w:asciiTheme="majorHAnsi" w:hAnsiTheme="majorHAnsi" w:cs="Consolas"/>
-          <w:sz w:val="24"/>
-          <w:szCs w:val="24"/>
-          <w:shd w:val="clear" w:color="auto" w:fill="FCFCFA"/>
-        </w:rPr>
-        <w:t xml:space="preserve"> macht es möglich, ein Remote umzubenennen oder zu entfernen. In </w:t>
-      </w:r>
-      <w:proofErr w:type="spellStart"/>
-      <w:r>
-        <w:rPr>
-          <w:rStyle w:val="apple-converted-space"/>
-          <w:rFonts w:asciiTheme="majorHAnsi" w:hAnsiTheme="majorHAnsi" w:cs="Consolas"/>
-          <w:sz w:val="24"/>
-          <w:szCs w:val="24"/>
-          <w:shd w:val="clear" w:color="auto" w:fill="FCFCFA"/>
-        </w:rPr>
-        <w:t>TortoiseGit</w:t>
-      </w:r>
-      <w:proofErr w:type="spellEnd"/>
-      <w:r>
-        <w:rPr>
-          <w:rStyle w:val="apple-converted-space"/>
-          <w:rFonts w:asciiTheme="majorHAnsi" w:hAnsiTheme="majorHAnsi" w:cs="Consolas"/>
-          <w:sz w:val="24"/>
-          <w:szCs w:val="24"/>
-          <w:shd w:val="clear" w:color="auto" w:fill="FCFCFA"/>
-        </w:rPr>
-        <w:t xml:space="preserve"> erfolgt dies über einen Rechtsklick &gt; </w:t>
-      </w:r>
-      <w:proofErr w:type="spellStart"/>
-      <w:r>
-        <w:rPr>
-          <w:rStyle w:val="apple-converted-space"/>
-          <w:rFonts w:asciiTheme="majorHAnsi" w:hAnsiTheme="majorHAnsi" w:cs="Consolas"/>
-          <w:sz w:val="24"/>
-          <w:szCs w:val="24"/>
-          <w:shd w:val="clear" w:color="auto" w:fill="FCFCFA"/>
-        </w:rPr>
-        <w:t>TortoiseGit</w:t>
-      </w:r>
-      <w:proofErr w:type="spellEnd"/>
-      <w:r>
-        <w:rPr>
-          <w:rStyle w:val="apple-converted-space"/>
-          <w:rFonts w:asciiTheme="majorHAnsi" w:hAnsiTheme="majorHAnsi" w:cs="Consolas"/>
-          <w:sz w:val="24"/>
-          <w:szCs w:val="24"/>
-          <w:shd w:val="clear" w:color="auto" w:fill="FCFCFA"/>
-        </w:rPr>
-        <w:t xml:space="preserve"> &gt; Settings &gt; Git &gt; Remote. Nun können wir pushen und pullen. Änderungen sind nun auch im </w:t>
-      </w:r>
-      <w:proofErr w:type="spellStart"/>
-      <w:r>
-        <w:rPr>
-          <w:rStyle w:val="apple-converted-space"/>
-          <w:rFonts w:asciiTheme="majorHAnsi" w:hAnsiTheme="majorHAnsi" w:cs="Consolas"/>
-          <w:sz w:val="24"/>
-          <w:szCs w:val="24"/>
-          <w:shd w:val="clear" w:color="auto" w:fill="FCFCFA"/>
-        </w:rPr>
-        <w:t>WebInterface</w:t>
-      </w:r>
-      <w:proofErr w:type="spellEnd"/>
-      <w:r>
-        <w:rPr>
-          <w:rStyle w:val="apple-converted-space"/>
-          <w:rFonts w:asciiTheme="majorHAnsi" w:hAnsiTheme="majorHAnsi" w:cs="Consolas"/>
-          <w:sz w:val="24"/>
-          <w:szCs w:val="24"/>
-          <w:shd w:val="clear" w:color="auto" w:fill="FCFCFA"/>
-        </w:rPr>
-        <w:t xml:space="preserve"> (</w:t>
-      </w:r>
-      <w:proofErr w:type="spellStart"/>
-      <w:r>
-        <w:rPr>
-          <w:rStyle w:val="apple-converted-space"/>
-          <w:rFonts w:asciiTheme="majorHAnsi" w:hAnsiTheme="majorHAnsi" w:cs="Consolas"/>
-          <w:sz w:val="24"/>
-          <w:szCs w:val="24"/>
-          <w:shd w:val="clear" w:color="auto" w:fill="FCFCFA"/>
-        </w:rPr>
-        <w:t>GitHub</w:t>
-      </w:r>
-      <w:proofErr w:type="spellEnd"/>
-      <w:r>
-        <w:rPr>
-          <w:rStyle w:val="apple-converted-space"/>
-          <w:rFonts w:asciiTheme="majorHAnsi" w:hAnsiTheme="majorHAnsi" w:cs="Consolas"/>
-          <w:sz w:val="24"/>
-          <w:szCs w:val="24"/>
-          <w:shd w:val="clear" w:color="auto" w:fill="FCFCFA"/>
-        </w:rPr>
-        <w:t xml:space="preserve">) sichtbar. </w:t>
-      </w:r>
-      <w:r>
-        <w:rPr>
-          <w:rStyle w:val="apple-converted-space"/>
-          <w:rFonts w:asciiTheme="majorHAnsi" w:hAnsiTheme="majorHAnsi" w:cs="Consolas"/>
-          <w:sz w:val="24"/>
-          <w:szCs w:val="24"/>
-          <w:shd w:val="clear" w:color="auto" w:fill="FCFCFA"/>
-        </w:rPr>
-        <w:t xml:space="preserve">Wissenswert: Push wird nur nach Nutzernamen- und Passworteingabe durchgeführt. </w:t>
+        <w:t xml:space="preserve">) sichtbar. Wissenswert: Push wird nur nach Nutzernamen- und Passworteingabe durchgeführt. </w:t>
       </w:r>
     </w:p>
     <w:p>
@@ -4229,17 +3804,7 @@
           <w:szCs w:val="24"/>
           <w:shd w:val="clear" w:color="auto" w:fill="FCFCFA"/>
         </w:rPr>
-        <w:t xml:space="preserve"> wieder gelöscht w</w:t>
-      </w:r>
-      <w:r>
-        <w:rPr>
-          <w:rStyle w:val="apple-converted-space"/>
-          <w:rFonts w:asciiTheme="majorHAnsi" w:hAnsiTheme="majorHAnsi" w:cs="Consolas"/>
-          <w:sz w:val="24"/>
-          <w:szCs w:val="24"/>
-          <w:shd w:val="clear" w:color="auto" w:fill="FCFCFA"/>
-        </w:rPr>
-        <w:t xml:space="preserve">erden. </w:t>
+        <w:t xml:space="preserve"> wieder gelöscht werden. </w:t>
       </w:r>
     </w:p>
     <w:p>
@@ -4743,17 +4308,7 @@
           <w:szCs w:val="24"/>
           <w:shd w:val="clear" w:color="auto" w:fill="FCFCFA"/>
         </w:rPr>
-        <w:t>-Commit an, bestehend</w:t>
-      </w:r>
-      <w:r>
-        <w:rPr>
-          <w:rStyle w:val="apple-converted-space"/>
-          <w:rFonts w:asciiTheme="majorHAnsi" w:hAnsiTheme="majorHAnsi" w:cs="Consolas"/>
-          <w:sz w:val="24"/>
-          <w:szCs w:val="24"/>
-          <w:shd w:val="clear" w:color="auto" w:fill="FCFCFA"/>
-        </w:rPr>
-        <w:t xml:space="preserve"> aus allen Inhalten. </w:t>
+        <w:t xml:space="preserve">-Commit an, bestehend aus allen Inhalten. </w:t>
       </w:r>
       <w:proofErr w:type="spellStart"/>
       <w:r>
@@ -5066,17 +4621,7 @@
           <w:szCs w:val="24"/>
           <w:shd w:val="clear" w:color="auto" w:fill="FCFCFA"/>
         </w:rPr>
-        <w:t xml:space="preserve"> ein neues Reposito</w:t>
-      </w:r>
-      <w:r>
-        <w:rPr>
-          <w:rStyle w:val="apple-converted-space"/>
-          <w:rFonts w:asciiTheme="majorHAnsi" w:hAnsiTheme="majorHAnsi" w:cs="Consolas"/>
-          <w:sz w:val="24"/>
-          <w:szCs w:val="24"/>
-          <w:shd w:val="clear" w:color="auto" w:fill="FCFCFA"/>
-        </w:rPr>
-        <w:t>ry.</w:t>
+        <w:t xml:space="preserve"> ein neues Repository.</w:t>
       </w:r>
     </w:p>
     <w:p>
@@ -5224,7 +4769,106 @@
           <w:szCs w:val="24"/>
           <w:shd w:val="clear" w:color="auto" w:fill="FCFCFA"/>
         </w:rPr>
-        <w:t>Collaborat</w:t>
+        <w:t>Collaborators</w:t>
+      </w:r>
+      <w:proofErr w:type="spellEnd"/>
+      <w:r>
+        <w:rPr>
+          <w:rStyle w:val="apple-converted-space"/>
+          <w:rFonts w:asciiTheme="majorHAnsi" w:hAnsiTheme="majorHAnsi" w:cs="Consolas"/>
+          <w:sz w:val="24"/>
+          <w:szCs w:val="24"/>
+          <w:shd w:val="clear" w:color="auto" w:fill="FCFCFA"/>
+        </w:rPr>
+        <w:t xml:space="preserve"> ein oder mehrere Benutzername(n) eingegeben werden. </w:t>
+      </w:r>
+    </w:p>
+    <w:p>
+      <w:pPr>
+        <w:spacing w:after="0" w:line="240" w:lineRule="auto"/>
+        <w:rPr>
+          <w:rStyle w:val="apple-converted-space"/>
+          <w:rFonts w:asciiTheme="majorHAnsi" w:hAnsiTheme="majorHAnsi" w:cs="Consolas"/>
+          <w:sz w:val="24"/>
+          <w:szCs w:val="24"/>
+          <w:shd w:val="clear" w:color="auto" w:fill="FCFCFA"/>
+        </w:rPr>
+      </w:pPr>
+      <w:r>
+        <w:rPr>
+          <w:rStyle w:val="apple-converted-space"/>
+          <w:rFonts w:asciiTheme="majorHAnsi" w:hAnsiTheme="majorHAnsi" w:cs="Consolas"/>
+          <w:sz w:val="24"/>
+          <w:szCs w:val="24"/>
+          <w:shd w:val="clear" w:color="auto" w:fill="FCFCFA"/>
+        </w:rPr>
+        <w:t xml:space="preserve">Wir können nun das Remote Repository (RR) auf ein Lokales Repository (LR) klonen. Dazu suchen sich alle Gruppenmitglieder einen geeigneten Ort auf ihrem Rechner aus. Da wir mit </w:t>
+      </w:r>
+      <w:proofErr w:type="spellStart"/>
+      <w:r>
+        <w:rPr>
+          <w:rStyle w:val="apple-converted-space"/>
+          <w:rFonts w:asciiTheme="majorHAnsi" w:hAnsiTheme="majorHAnsi" w:cs="Consolas"/>
+          <w:sz w:val="24"/>
+          <w:szCs w:val="24"/>
+          <w:shd w:val="clear" w:color="auto" w:fill="FCFCFA"/>
+        </w:rPr>
+        <w:t>Eclipse</w:t>
+      </w:r>
+      <w:proofErr w:type="spellEnd"/>
+      <w:r>
+        <w:rPr>
+          <w:rStyle w:val="apple-converted-space"/>
+          <w:rFonts w:asciiTheme="majorHAnsi" w:hAnsiTheme="majorHAnsi" w:cs="Consolas"/>
+          <w:sz w:val="24"/>
+          <w:szCs w:val="24"/>
+          <w:shd w:val="clear" w:color="auto" w:fill="FCFCFA"/>
+        </w:rPr>
+        <w:t xml:space="preserve"> arbeiten, bietet es sich an, den Ordner im Workspace zu platzieren. Mit einem Rechtsklick wählen wir Git </w:t>
+      </w:r>
+      <w:proofErr w:type="spellStart"/>
+      <w:r>
+        <w:rPr>
+          <w:rStyle w:val="apple-converted-space"/>
+          <w:rFonts w:asciiTheme="majorHAnsi" w:hAnsiTheme="majorHAnsi" w:cs="Consolas"/>
+          <w:sz w:val="24"/>
+          <w:szCs w:val="24"/>
+          <w:shd w:val="clear" w:color="auto" w:fill="FCFCFA"/>
+        </w:rPr>
+        <w:t>Clone</w:t>
+      </w:r>
+      <w:proofErr w:type="spellEnd"/>
+      <w:r>
+        <w:rPr>
+          <w:rStyle w:val="apple-converted-space"/>
+          <w:rFonts w:asciiTheme="majorHAnsi" w:hAnsiTheme="majorHAnsi" w:cs="Consolas"/>
+          <w:sz w:val="24"/>
+          <w:szCs w:val="24"/>
+          <w:shd w:val="clear" w:color="auto" w:fill="FCFCFA"/>
+        </w:rPr>
+        <w:t xml:space="preserve"> und geben dann als URL den HTTPS-Link ein. Das LR muss nicht zwingend den gleichen Namen wie das RR haben. Nun sollte ein versteckter Ordner .</w:t>
+      </w:r>
+      <w:proofErr w:type="spellStart"/>
+      <w:r>
+        <w:rPr>
+          <w:rStyle w:val="apple-converted-space"/>
+          <w:rFonts w:asciiTheme="majorHAnsi" w:hAnsiTheme="majorHAnsi" w:cs="Consolas"/>
+          <w:sz w:val="24"/>
+          <w:szCs w:val="24"/>
+          <w:shd w:val="clear" w:color="auto" w:fill="FCFCFA"/>
+        </w:rPr>
+        <w:t>git</w:t>
+      </w:r>
+      <w:proofErr w:type="spellEnd"/>
+      <w:r>
+        <w:rPr>
+          <w:rStyle w:val="apple-converted-space"/>
+          <w:rFonts w:asciiTheme="majorHAnsi" w:hAnsiTheme="majorHAnsi" w:cs="Consolas"/>
+          <w:sz w:val="24"/>
+          <w:szCs w:val="24"/>
+          <w:shd w:val="clear" w:color="auto" w:fill="FCFCFA"/>
+        </w:rPr>
+        <w:t xml:space="preserve"> vorliegen (Einblenden unter Ansicht: Häkchen bei </w:t>
       </w:r>
       <w:r>
         <w:rPr>
@@ -5235,40 +4879,32 @@
           <w:szCs w:val="24"/>
           <w:shd w:val="clear" w:color="auto" w:fill="FCFCFA"/>
         </w:rPr>
-        <w:t>ors</w:t>
-      </w:r>
-      <w:proofErr w:type="spellEnd"/>
-      <w:r>
-        <w:rPr>
-          <w:rStyle w:val="apple-converted-space"/>
-          <w:rFonts w:asciiTheme="majorHAnsi" w:hAnsiTheme="majorHAnsi" w:cs="Consolas"/>
-          <w:sz w:val="24"/>
-          <w:szCs w:val="24"/>
-          <w:shd w:val="clear" w:color="auto" w:fill="FCFCFA"/>
-        </w:rPr>
-        <w:t xml:space="preserve"> ein oder mehrere Benutzername(n) eingegeben werden. </w:t>
-      </w:r>
-    </w:p>
-    <w:p>
-      <w:pPr>
-        <w:spacing w:after="0" w:line="240" w:lineRule="auto"/>
-        <w:rPr>
-          <w:rStyle w:val="apple-converted-space"/>
-          <w:rFonts w:asciiTheme="majorHAnsi" w:hAnsiTheme="majorHAnsi" w:cs="Consolas"/>
-          <w:sz w:val="24"/>
-          <w:szCs w:val="24"/>
-          <w:shd w:val="clear" w:color="auto" w:fill="FCFCFA"/>
-        </w:rPr>
-      </w:pPr>
-      <w:r>
-        <w:rPr>
-          <w:rStyle w:val="apple-converted-space"/>
-          <w:rFonts w:asciiTheme="majorHAnsi" w:hAnsiTheme="majorHAnsi" w:cs="Consolas"/>
-          <w:sz w:val="24"/>
-          <w:szCs w:val="24"/>
-          <w:shd w:val="clear" w:color="auto" w:fill="FCFCFA"/>
-        </w:rPr>
-        <w:t xml:space="preserve">Wir können nun das Remote Repository (RR) auf ein Lokales Repository (LR) klonen. Dazu suchen sich alle Gruppenmitglieder einen geeigneten Ort auf ihrem Rechner aus. Da wir mit </w:t>
+        <w:t>ausgeblendete Elemente</w:t>
+      </w:r>
+      <w:r>
+        <w:rPr>
+          <w:rStyle w:val="apple-converted-space"/>
+          <w:rFonts w:asciiTheme="majorHAnsi" w:hAnsiTheme="majorHAnsi" w:cs="Consolas"/>
+          <w:sz w:val="24"/>
+          <w:szCs w:val="24"/>
+          <w:shd w:val="clear" w:color="auto" w:fill="FCFCFA"/>
+        </w:rPr>
+        <w:t xml:space="preserve">). </w:t>
+      </w:r>
+    </w:p>
+    <w:p>
+      <w:pPr>
+        <w:spacing w:after="0" w:line="240" w:lineRule="auto"/>
+      </w:pPr>
+      <w:r>
+        <w:rPr>
+          <w:rStyle w:val="apple-converted-space"/>
+          <w:rFonts w:asciiTheme="majorHAnsi" w:hAnsiTheme="majorHAnsi" w:cs="Consolas"/>
+          <w:sz w:val="24"/>
+          <w:szCs w:val="24"/>
+          <w:shd w:val="clear" w:color="auto" w:fill="FCFCFA"/>
+        </w:rPr>
+        <w:t xml:space="preserve">In </w:t>
       </w:r>
       <w:proofErr w:type="spellStart"/>
       <w:r>
@@ -5290,72 +4926,97 @@
           <w:szCs w:val="24"/>
           <w:shd w:val="clear" w:color="auto" w:fill="FCFCFA"/>
         </w:rPr>
-        <w:t xml:space="preserve"> arbeiten, biet</w:t>
-      </w:r>
-      <w:r>
-        <w:rPr>
-          <w:rStyle w:val="apple-converted-space"/>
-          <w:rFonts w:asciiTheme="majorHAnsi" w:hAnsiTheme="majorHAnsi" w:cs="Consolas"/>
-          <w:sz w:val="24"/>
-          <w:szCs w:val="24"/>
-          <w:shd w:val="clear" w:color="auto" w:fill="FCFCFA"/>
-        </w:rPr>
-        <w:t xml:space="preserve">et es sich an, den Ordner im Workspace zu platzieren. Mit einem Rechtsklick wählen wir Git </w:t>
-      </w:r>
-      <w:proofErr w:type="spellStart"/>
-      <w:r>
-        <w:rPr>
-          <w:rStyle w:val="apple-converted-space"/>
-          <w:rFonts w:asciiTheme="majorHAnsi" w:hAnsiTheme="majorHAnsi" w:cs="Consolas"/>
-          <w:sz w:val="24"/>
-          <w:szCs w:val="24"/>
-          <w:shd w:val="clear" w:color="auto" w:fill="FCFCFA"/>
-        </w:rPr>
-        <w:t>Clone</w:t>
-      </w:r>
-      <w:proofErr w:type="spellEnd"/>
-      <w:r>
-        <w:rPr>
-          <w:rStyle w:val="apple-converted-space"/>
-          <w:rFonts w:asciiTheme="majorHAnsi" w:hAnsiTheme="majorHAnsi" w:cs="Consolas"/>
-          <w:sz w:val="24"/>
-          <w:szCs w:val="24"/>
-          <w:shd w:val="clear" w:color="auto" w:fill="FCFCFA"/>
-        </w:rPr>
-        <w:t xml:space="preserve"> und geben dann als URL den HTTPS-Link ein. Das LR muss nicht zwingend den gleichen Namen wie das RR haben. Nun sollte ein versteckter Ordner .</w:t>
-      </w:r>
-      <w:proofErr w:type="spellStart"/>
-      <w:r>
-        <w:rPr>
-          <w:rStyle w:val="apple-converted-space"/>
-          <w:rFonts w:asciiTheme="majorHAnsi" w:hAnsiTheme="majorHAnsi" w:cs="Consolas"/>
-          <w:sz w:val="24"/>
-          <w:szCs w:val="24"/>
-          <w:shd w:val="clear" w:color="auto" w:fill="FCFCFA"/>
-        </w:rPr>
-        <w:t>git</w:t>
-      </w:r>
-      <w:proofErr w:type="spellEnd"/>
-      <w:r>
-        <w:rPr>
-          <w:rStyle w:val="apple-converted-space"/>
-          <w:rFonts w:asciiTheme="majorHAnsi" w:hAnsiTheme="majorHAnsi" w:cs="Consolas"/>
-          <w:sz w:val="24"/>
-          <w:szCs w:val="24"/>
-          <w:shd w:val="clear" w:color="auto" w:fill="FCFCFA"/>
-        </w:rPr>
-        <w:t xml:space="preserve"> vorliegen (Ei</w:t>
-      </w:r>
-      <w:r>
-        <w:rPr>
-          <w:rStyle w:val="apple-converted-space"/>
-          <w:rFonts w:asciiTheme="majorHAnsi" w:hAnsiTheme="majorHAnsi" w:cs="Consolas"/>
-          <w:sz w:val="24"/>
-          <w:szCs w:val="24"/>
-          <w:shd w:val="clear" w:color="auto" w:fill="FCFCFA"/>
-        </w:rPr>
-        <w:t xml:space="preserve">nblenden unter Ansicht: Häkchen bei </w:t>
-      </w:r>
+        <w:t xml:space="preserve"> können wir nun ein neues Java-Projekt anlegen, das den Namen des </w:t>
+      </w:r>
+      <w:proofErr w:type="spellStart"/>
+      <w:r>
+        <w:rPr>
+          <w:rStyle w:val="apple-converted-space"/>
+          <w:rFonts w:asciiTheme="majorHAnsi" w:hAnsiTheme="majorHAnsi" w:cs="Consolas"/>
+          <w:sz w:val="24"/>
+          <w:szCs w:val="24"/>
+          <w:shd w:val="clear" w:color="auto" w:fill="FCFCFA"/>
+        </w:rPr>
+        <w:t>LR’s</w:t>
+      </w:r>
+      <w:proofErr w:type="spellEnd"/>
+      <w:r>
+        <w:rPr>
+          <w:rStyle w:val="apple-converted-space"/>
+          <w:rFonts w:asciiTheme="majorHAnsi" w:hAnsiTheme="majorHAnsi" w:cs="Consolas"/>
+          <w:sz w:val="24"/>
+          <w:szCs w:val="24"/>
+          <w:shd w:val="clear" w:color="auto" w:fill="FCFCFA"/>
+        </w:rPr>
+        <w:t xml:space="preserve"> trägt. Zum Testen erstellen wir eine einfache </w:t>
+      </w:r>
+      <w:proofErr w:type="spellStart"/>
+      <w:r>
+        <w:rPr>
+          <w:rStyle w:val="apple-converted-space"/>
+          <w:rFonts w:asciiTheme="majorHAnsi" w:hAnsiTheme="majorHAnsi" w:cs="Consolas"/>
+          <w:sz w:val="24"/>
+          <w:szCs w:val="24"/>
+          <w:shd w:val="clear" w:color="auto" w:fill="FCFCFA"/>
+        </w:rPr>
+        <w:t>txt</w:t>
+      </w:r>
+      <w:proofErr w:type="spellEnd"/>
+      <w:r>
+        <w:rPr>
+          <w:rStyle w:val="apple-converted-space"/>
+          <w:rFonts w:asciiTheme="majorHAnsi" w:hAnsiTheme="majorHAnsi" w:cs="Consolas"/>
+          <w:sz w:val="24"/>
+          <w:szCs w:val="24"/>
+          <w:shd w:val="clear" w:color="auto" w:fill="FCFCFA"/>
+        </w:rPr>
+        <w:t xml:space="preserve">-Datei mit willkürlichem Inhalt und speichern sie im nun existierenden </w:t>
+      </w:r>
+      <w:proofErr w:type="spellStart"/>
+      <w:r>
+        <w:rPr>
+          <w:rStyle w:val="apple-converted-space"/>
+          <w:rFonts w:asciiTheme="majorHAnsi" w:hAnsiTheme="majorHAnsi" w:cs="Consolas"/>
+          <w:sz w:val="24"/>
+          <w:szCs w:val="24"/>
+          <w:shd w:val="clear" w:color="auto" w:fill="FCFCFA"/>
+        </w:rPr>
+        <w:t>src</w:t>
+      </w:r>
+      <w:proofErr w:type="spellEnd"/>
+      <w:r>
+        <w:rPr>
+          <w:rStyle w:val="apple-converted-space"/>
+          <w:rFonts w:asciiTheme="majorHAnsi" w:hAnsiTheme="majorHAnsi" w:cs="Consolas"/>
+          <w:sz w:val="24"/>
+          <w:szCs w:val="24"/>
+          <w:shd w:val="clear" w:color="auto" w:fill="FCFCFA"/>
+        </w:rPr>
+        <w:t xml:space="preserve"> Ordner. Nun können wir mit dem Commit-Befehl arbeiten und noch einen Kommentar für alle Gruppenmitglieder hinzufügen. Wichtig ist, dass alle Dateien ausgewählt werden müssen, die </w:t>
+      </w:r>
+      <w:proofErr w:type="spellStart"/>
+      <w:r>
+        <w:rPr>
+          <w:rStyle w:val="apple-converted-space"/>
+          <w:rFonts w:asciiTheme="majorHAnsi" w:hAnsiTheme="majorHAnsi" w:cs="Consolas"/>
+          <w:sz w:val="24"/>
+          <w:szCs w:val="24"/>
+          <w:shd w:val="clear" w:color="auto" w:fill="FCFCFA"/>
+        </w:rPr>
+        <w:t>geaddet</w:t>
+      </w:r>
+      <w:proofErr w:type="spellEnd"/>
+      <w:r>
+        <w:rPr>
+          <w:rStyle w:val="apple-converted-space"/>
+          <w:rFonts w:asciiTheme="majorHAnsi" w:hAnsiTheme="majorHAnsi" w:cs="Consolas"/>
+          <w:sz w:val="24"/>
+          <w:szCs w:val="24"/>
+          <w:shd w:val="clear" w:color="auto" w:fill="FCFCFA"/>
+        </w:rPr>
+        <w:t xml:space="preserve"> und </w:t>
+      </w:r>
+      <w:proofErr w:type="spellStart"/>
       <w:r>
         <w:rPr>
           <w:rStyle w:val="apple-converted-space"/>
@@ -5365,154 +5026,56 @@
           <w:szCs w:val="24"/>
           <w:shd w:val="clear" w:color="auto" w:fill="FCFCFA"/>
         </w:rPr>
-        <w:t>ausgeblendete Elemente</w:t>
-      </w:r>
-      <w:r>
-        <w:rPr>
-          <w:rStyle w:val="apple-converted-space"/>
-          <w:rFonts w:asciiTheme="majorHAnsi" w:hAnsiTheme="majorHAnsi" w:cs="Consolas"/>
-          <w:sz w:val="24"/>
-          <w:szCs w:val="24"/>
-          <w:shd w:val="clear" w:color="auto" w:fill="FCFCFA"/>
-        </w:rPr>
-        <w:t xml:space="preserve">). </w:t>
-      </w:r>
-    </w:p>
-    <w:p>
-      <w:pPr>
-        <w:spacing w:after="0" w:line="240" w:lineRule="auto"/>
-      </w:pPr>
-      <w:r>
-        <w:rPr>
-          <w:rStyle w:val="apple-converted-space"/>
-          <w:rFonts w:asciiTheme="majorHAnsi" w:hAnsiTheme="majorHAnsi" w:cs="Consolas"/>
-          <w:sz w:val="24"/>
-          <w:szCs w:val="24"/>
-          <w:shd w:val="clear" w:color="auto" w:fill="FCFCFA"/>
-        </w:rPr>
-        <w:t xml:space="preserve">In </w:t>
-      </w:r>
-      <w:proofErr w:type="spellStart"/>
-      <w:r>
-        <w:rPr>
-          <w:rStyle w:val="apple-converted-space"/>
-          <w:rFonts w:asciiTheme="majorHAnsi" w:hAnsiTheme="majorHAnsi" w:cs="Consolas"/>
-          <w:sz w:val="24"/>
-          <w:szCs w:val="24"/>
-          <w:shd w:val="clear" w:color="auto" w:fill="FCFCFA"/>
-        </w:rPr>
-        <w:t>Eclipse</w:t>
-      </w:r>
-      <w:proofErr w:type="spellEnd"/>
-      <w:r>
-        <w:rPr>
-          <w:rStyle w:val="apple-converted-space"/>
-          <w:rFonts w:asciiTheme="majorHAnsi" w:hAnsiTheme="majorHAnsi" w:cs="Consolas"/>
-          <w:sz w:val="24"/>
-          <w:szCs w:val="24"/>
-          <w:shd w:val="clear" w:color="auto" w:fill="FCFCFA"/>
-        </w:rPr>
-        <w:t xml:space="preserve"> können wir nun ein neues Java-Projekt anlegen, das den Namen des </w:t>
-      </w:r>
-      <w:proofErr w:type="spellStart"/>
-      <w:r>
-        <w:rPr>
-          <w:rStyle w:val="apple-converted-space"/>
-          <w:rFonts w:asciiTheme="majorHAnsi" w:hAnsiTheme="majorHAnsi" w:cs="Consolas"/>
-          <w:sz w:val="24"/>
-          <w:szCs w:val="24"/>
-          <w:shd w:val="clear" w:color="auto" w:fill="FCFCFA"/>
-        </w:rPr>
-        <w:t>LR’s</w:t>
-      </w:r>
-      <w:proofErr w:type="spellEnd"/>
-      <w:r>
-        <w:rPr>
-          <w:rStyle w:val="apple-converted-space"/>
-          <w:rFonts w:asciiTheme="majorHAnsi" w:hAnsiTheme="majorHAnsi" w:cs="Consolas"/>
-          <w:sz w:val="24"/>
-          <w:szCs w:val="24"/>
-          <w:shd w:val="clear" w:color="auto" w:fill="FCFCFA"/>
-        </w:rPr>
-        <w:t xml:space="preserve"> trägt. Zum Testen erstellen wir eine einfache </w:t>
-      </w:r>
-      <w:proofErr w:type="spellStart"/>
-      <w:r>
-        <w:rPr>
-          <w:rStyle w:val="apple-converted-space"/>
-          <w:rFonts w:asciiTheme="majorHAnsi" w:hAnsiTheme="majorHAnsi" w:cs="Consolas"/>
-          <w:sz w:val="24"/>
-          <w:szCs w:val="24"/>
-          <w:shd w:val="clear" w:color="auto" w:fill="FCFCFA"/>
-        </w:rPr>
-        <w:t>txt</w:t>
-      </w:r>
-      <w:proofErr w:type="spellEnd"/>
-      <w:r>
-        <w:rPr>
-          <w:rStyle w:val="apple-converted-space"/>
-          <w:rFonts w:asciiTheme="majorHAnsi" w:hAnsiTheme="majorHAnsi" w:cs="Consolas"/>
-          <w:sz w:val="24"/>
-          <w:szCs w:val="24"/>
-          <w:shd w:val="clear" w:color="auto" w:fill="FCFCFA"/>
-        </w:rPr>
-        <w:t xml:space="preserve">-Datei mit willkürlichem Inhalt und speichern sie im nun existierenden </w:t>
-      </w:r>
-      <w:proofErr w:type="spellStart"/>
-      <w:r>
-        <w:rPr>
-          <w:rStyle w:val="apple-converted-space"/>
-          <w:rFonts w:asciiTheme="majorHAnsi" w:hAnsiTheme="majorHAnsi" w:cs="Consolas"/>
-          <w:sz w:val="24"/>
-          <w:szCs w:val="24"/>
-          <w:shd w:val="clear" w:color="auto" w:fill="FCFCFA"/>
-        </w:rPr>
-        <w:t>src</w:t>
-      </w:r>
-      <w:proofErr w:type="spellEnd"/>
-      <w:r>
-        <w:rPr>
-          <w:rStyle w:val="apple-converted-space"/>
-          <w:rFonts w:asciiTheme="majorHAnsi" w:hAnsiTheme="majorHAnsi" w:cs="Consolas"/>
-          <w:sz w:val="24"/>
-          <w:szCs w:val="24"/>
-          <w:shd w:val="clear" w:color="auto" w:fill="FCFCFA"/>
-        </w:rPr>
-        <w:t xml:space="preserve"> Ordner. Nun können wir mit dem Commit-Befehl arbeit</w:t>
-      </w:r>
-      <w:r>
-        <w:rPr>
-          <w:rStyle w:val="apple-converted-space"/>
-          <w:rFonts w:asciiTheme="majorHAnsi" w:hAnsiTheme="majorHAnsi" w:cs="Consolas"/>
-          <w:sz w:val="24"/>
-          <w:szCs w:val="24"/>
-          <w:shd w:val="clear" w:color="auto" w:fill="FCFCFA"/>
-        </w:rPr>
-        <w:t xml:space="preserve">en und noch einen Kommentar für alle Gruppenmitglieder hinzufügen. Wichtig ist, dass alle Dateien ausgewählt werden müssen, die </w:t>
-      </w:r>
-      <w:proofErr w:type="spellStart"/>
-      <w:r>
-        <w:rPr>
-          <w:rStyle w:val="apple-converted-space"/>
-          <w:rFonts w:asciiTheme="majorHAnsi" w:hAnsiTheme="majorHAnsi" w:cs="Consolas"/>
-          <w:sz w:val="24"/>
-          <w:szCs w:val="24"/>
-          <w:shd w:val="clear" w:color="auto" w:fill="FCFCFA"/>
-        </w:rPr>
-        <w:t>geaddet</w:t>
-      </w:r>
-      <w:proofErr w:type="spellEnd"/>
-      <w:r>
-        <w:rPr>
-          <w:rStyle w:val="apple-converted-space"/>
-          <w:rFonts w:asciiTheme="majorHAnsi" w:hAnsiTheme="majorHAnsi" w:cs="Consolas"/>
-          <w:sz w:val="24"/>
-          <w:szCs w:val="24"/>
-          <w:shd w:val="clear" w:color="auto" w:fill="FCFCFA"/>
-        </w:rPr>
-        <w:t xml:space="preserve"> und </w:t>
-      </w:r>
-      <w:proofErr w:type="spellStart"/>
+        <w:t>commitet</w:t>
+      </w:r>
+      <w:proofErr w:type="spellEnd"/>
+      <w:r>
+        <w:rPr>
+          <w:rStyle w:val="apple-converted-space"/>
+          <w:rFonts w:asciiTheme="majorHAnsi" w:hAnsiTheme="majorHAnsi" w:cs="Consolas"/>
+          <w:sz w:val="24"/>
+          <w:szCs w:val="24"/>
+          <w:shd w:val="clear" w:color="auto" w:fill="FCFCFA"/>
+        </w:rPr>
+        <w:t xml:space="preserve"> werden sollen. Nur diese Dateien werden </w:t>
+      </w:r>
+      <w:proofErr w:type="spellStart"/>
+      <w:r>
+        <w:rPr>
+          <w:rStyle w:val="apple-converted-space"/>
+          <w:rFonts w:asciiTheme="majorHAnsi" w:hAnsiTheme="majorHAnsi" w:cs="Consolas"/>
+          <w:sz w:val="24"/>
+          <w:szCs w:val="24"/>
+          <w:shd w:val="clear" w:color="auto" w:fill="FCFCFA"/>
+        </w:rPr>
+        <w:t>versioniert</w:t>
+      </w:r>
+      <w:proofErr w:type="spellEnd"/>
+      <w:r>
+        <w:rPr>
+          <w:rStyle w:val="apple-converted-space"/>
+          <w:rFonts w:asciiTheme="majorHAnsi" w:hAnsiTheme="majorHAnsi" w:cs="Consolas"/>
+          <w:sz w:val="24"/>
+          <w:szCs w:val="24"/>
+          <w:shd w:val="clear" w:color="auto" w:fill="FCFCFA"/>
+        </w:rPr>
+        <w:t xml:space="preserve">. </w:t>
+      </w:r>
+    </w:p>
+    <w:p>
+      <w:pPr>
+        <w:spacing w:after="0" w:line="240" w:lineRule="auto"/>
+      </w:pPr>
+      <w:r>
+        <w:rPr>
+          <w:rStyle w:val="apple-converted-space"/>
+          <w:rFonts w:asciiTheme="majorHAnsi" w:hAnsiTheme="majorHAnsi" w:cs="Consolas"/>
+          <w:sz w:val="24"/>
+          <w:szCs w:val="24"/>
+          <w:shd w:val="clear" w:color="auto" w:fill="FCFCFA"/>
+        </w:rPr>
+        <w:t xml:space="preserve">Um diesen Zustand nun in das RR zu laden, muss ein Push durchgeführt werden. Ein weiterer Rechtsklick im Projektordner und die Auswahl </w:t>
+      </w:r>
       <w:r>
         <w:rPr>
           <w:rStyle w:val="apple-converted-space"/>
@@ -5522,29 +5085,82 @@
           <w:szCs w:val="24"/>
           <w:shd w:val="clear" w:color="auto" w:fill="FCFCFA"/>
         </w:rPr>
-        <w:t>commitet</w:t>
-      </w:r>
-      <w:proofErr w:type="spellEnd"/>
-      <w:r>
-        <w:rPr>
-          <w:rStyle w:val="apple-converted-space"/>
-          <w:rFonts w:asciiTheme="majorHAnsi" w:hAnsiTheme="majorHAnsi" w:cs="Consolas"/>
-          <w:sz w:val="24"/>
-          <w:szCs w:val="24"/>
-          <w:shd w:val="clear" w:color="auto" w:fill="FCFCFA"/>
-        </w:rPr>
-        <w:t xml:space="preserve"> werden sollen. Nur diese Dateien werden </w:t>
-      </w:r>
-      <w:proofErr w:type="spellStart"/>
-      <w:r>
-        <w:rPr>
-          <w:rStyle w:val="apple-converted-space"/>
-          <w:rFonts w:asciiTheme="majorHAnsi" w:hAnsiTheme="majorHAnsi" w:cs="Consolas"/>
-          <w:sz w:val="24"/>
-          <w:szCs w:val="24"/>
-          <w:shd w:val="clear" w:color="auto" w:fill="FCFCFA"/>
-        </w:rPr>
-        <w:t>versioniert</w:t>
+        <w:t>Push</w:t>
+      </w:r>
+      <w:r>
+        <w:rPr>
+          <w:rStyle w:val="apple-converted-space"/>
+          <w:rFonts w:asciiTheme="majorHAnsi" w:hAnsiTheme="majorHAnsi" w:cs="Consolas"/>
+          <w:sz w:val="24"/>
+          <w:szCs w:val="24"/>
+          <w:shd w:val="clear" w:color="auto" w:fill="FCFCFA"/>
+        </w:rPr>
+        <w:t xml:space="preserve"> genügt. Alternativ kann auch direkt im Statusfenster des </w:t>
+      </w:r>
+      <w:proofErr w:type="spellStart"/>
+      <w:r>
+        <w:rPr>
+          <w:rStyle w:val="apple-converted-space"/>
+          <w:rFonts w:asciiTheme="majorHAnsi" w:hAnsiTheme="majorHAnsi" w:cs="Consolas"/>
+          <w:sz w:val="24"/>
+          <w:szCs w:val="24"/>
+          <w:shd w:val="clear" w:color="auto" w:fill="FCFCFA"/>
+        </w:rPr>
+        <w:t>Commits</w:t>
+      </w:r>
+      <w:proofErr w:type="spellEnd"/>
+      <w:r>
+        <w:rPr>
+          <w:rStyle w:val="apple-converted-space"/>
+          <w:rFonts w:asciiTheme="majorHAnsi" w:hAnsiTheme="majorHAnsi" w:cs="Consolas"/>
+          <w:sz w:val="24"/>
+          <w:szCs w:val="24"/>
+          <w:shd w:val="clear" w:color="auto" w:fill="FCFCFA"/>
+        </w:rPr>
+        <w:t xml:space="preserve"> </w:t>
+      </w:r>
+      <w:r>
+        <w:rPr>
+          <w:rStyle w:val="apple-converted-space"/>
+          <w:rFonts w:asciiTheme="majorHAnsi" w:hAnsiTheme="majorHAnsi" w:cs="Consolas"/>
+          <w:i/>
+          <w:sz w:val="24"/>
+          <w:szCs w:val="24"/>
+          <w:shd w:val="clear" w:color="auto" w:fill="FCFCFA"/>
+        </w:rPr>
+        <w:t xml:space="preserve">gepusht </w:t>
+      </w:r>
+      <w:r>
+        <w:rPr>
+          <w:rStyle w:val="apple-converted-space"/>
+          <w:rFonts w:asciiTheme="majorHAnsi" w:hAnsiTheme="majorHAnsi" w:cs="Consolas"/>
+          <w:sz w:val="24"/>
+          <w:szCs w:val="24"/>
+          <w:shd w:val="clear" w:color="auto" w:fill="FCFCFA"/>
+        </w:rPr>
+        <w:t xml:space="preserve">werden. Für einen Push ist immer eine Passworteingabe </w:t>
+      </w:r>
+      <w:r>
+        <w:rPr>
+          <w:rStyle w:val="apple-converted-space"/>
+          <w:rFonts w:asciiTheme="majorHAnsi" w:hAnsiTheme="majorHAnsi" w:cs="Consolas"/>
+          <w:sz w:val="24"/>
+          <w:szCs w:val="24"/>
+          <w:shd w:val="clear" w:color="auto" w:fill="FCFCFA"/>
+        </w:rPr>
+        <w:lastRenderedPageBreak/>
+        <w:t xml:space="preserve">bei https-Varianten erforderlich. Nach diesem Push befindet sich ein Abbild unseres Projektordners auf </w:t>
+      </w:r>
+      <w:proofErr w:type="spellStart"/>
+      <w:r>
+        <w:rPr>
+          <w:rStyle w:val="apple-converted-space"/>
+          <w:rFonts w:asciiTheme="majorHAnsi" w:hAnsiTheme="majorHAnsi" w:cs="Consolas"/>
+          <w:sz w:val="24"/>
+          <w:szCs w:val="24"/>
+          <w:shd w:val="clear" w:color="auto" w:fill="FCFCFA"/>
+        </w:rPr>
+        <w:t>GitHub</w:t>
       </w:r>
       <w:proofErr w:type="spellEnd"/>
       <w:r>
@@ -5570,51 +5186,64 @@
           <w:szCs w:val="24"/>
           <w:shd w:val="clear" w:color="auto" w:fill="FCFCFA"/>
         </w:rPr>
-        <w:t>Um diesen Zustand nun in das RR zu laden, muss ein Pu</w:t>
-      </w:r>
-      <w:r>
-        <w:rPr>
-          <w:rStyle w:val="apple-converted-space"/>
-          <w:rFonts w:asciiTheme="majorHAnsi" w:hAnsiTheme="majorHAnsi" w:cs="Consolas"/>
-          <w:sz w:val="24"/>
-          <w:szCs w:val="24"/>
-          <w:shd w:val="clear" w:color="auto" w:fill="FCFCFA"/>
-        </w:rPr>
-        <w:t xml:space="preserve">sh durchgeführt werden. Ein weiterer Rechtsklick im Projektordner und die Auswahl </w:t>
-      </w:r>
-      <w:r>
-        <w:rPr>
-          <w:rStyle w:val="apple-converted-space"/>
-          <w:rFonts w:asciiTheme="majorHAnsi" w:hAnsiTheme="majorHAnsi" w:cs="Consolas"/>
-          <w:i/>
-          <w:sz w:val="24"/>
-          <w:szCs w:val="24"/>
-          <w:shd w:val="clear" w:color="auto" w:fill="FCFCFA"/>
-        </w:rPr>
-        <w:t>Push</w:t>
-      </w:r>
-      <w:r>
-        <w:rPr>
-          <w:rStyle w:val="apple-converted-space"/>
-          <w:rFonts w:asciiTheme="majorHAnsi" w:hAnsiTheme="majorHAnsi" w:cs="Consolas"/>
-          <w:sz w:val="24"/>
-          <w:szCs w:val="24"/>
-          <w:shd w:val="clear" w:color="auto" w:fill="FCFCFA"/>
-        </w:rPr>
-        <w:t xml:space="preserve"> genügt. Alternativ kann auch direkt im Statusfenster des </w:t>
-      </w:r>
-      <w:proofErr w:type="spellStart"/>
-      <w:r>
-        <w:rPr>
-          <w:rStyle w:val="apple-converted-space"/>
-          <w:rFonts w:asciiTheme="majorHAnsi" w:hAnsiTheme="majorHAnsi" w:cs="Consolas"/>
-          <w:sz w:val="24"/>
-          <w:szCs w:val="24"/>
-          <w:shd w:val="clear" w:color="auto" w:fill="FCFCFA"/>
-        </w:rPr>
-        <w:t>Commits</w:t>
-      </w:r>
-      <w:proofErr w:type="spellEnd"/>
+        <w:t xml:space="preserve">Wenn nun ein einzelnes Teammitglied ein eigenes Feature bearbeiten, kann dafür ein </w:t>
+      </w:r>
+      <w:proofErr w:type="spellStart"/>
+      <w:r>
+        <w:rPr>
+          <w:rStyle w:val="apple-converted-space"/>
+          <w:rFonts w:asciiTheme="majorHAnsi" w:hAnsiTheme="majorHAnsi" w:cs="Consolas"/>
+          <w:sz w:val="24"/>
+          <w:szCs w:val="24"/>
+          <w:shd w:val="clear" w:color="auto" w:fill="FCFCFA"/>
+        </w:rPr>
+        <w:t>Branch</w:t>
+      </w:r>
+      <w:proofErr w:type="spellEnd"/>
+      <w:r>
+        <w:rPr>
+          <w:rStyle w:val="apple-converted-space"/>
+          <w:rFonts w:asciiTheme="majorHAnsi" w:hAnsiTheme="majorHAnsi" w:cs="Consolas"/>
+          <w:sz w:val="24"/>
+          <w:szCs w:val="24"/>
+          <w:shd w:val="clear" w:color="auto" w:fill="FCFCFA"/>
+        </w:rPr>
+        <w:t xml:space="preserve"> erstellt werden. Im Menüfenster muss dazu ein Name für den </w:t>
+      </w:r>
+      <w:proofErr w:type="spellStart"/>
+      <w:r>
+        <w:rPr>
+          <w:rStyle w:val="apple-converted-space"/>
+          <w:rFonts w:asciiTheme="majorHAnsi" w:hAnsiTheme="majorHAnsi" w:cs="Consolas"/>
+          <w:sz w:val="24"/>
+          <w:szCs w:val="24"/>
+          <w:shd w:val="clear" w:color="auto" w:fill="FCFCFA"/>
+        </w:rPr>
+        <w:t>Branch</w:t>
+      </w:r>
+      <w:proofErr w:type="spellEnd"/>
+      <w:r>
+        <w:rPr>
+          <w:rStyle w:val="apple-converted-space"/>
+          <w:rFonts w:asciiTheme="majorHAnsi" w:hAnsiTheme="majorHAnsi" w:cs="Consolas"/>
+          <w:sz w:val="24"/>
+          <w:szCs w:val="24"/>
+          <w:shd w:val="clear" w:color="auto" w:fill="FCFCFA"/>
+        </w:rPr>
+        <w:t xml:space="preserve"> des Zweigs angegeben werden. Auf die gleiche Weise kann auch ein Tag erstellt werden. Wir führen dann </w:t>
+      </w:r>
+      <w:proofErr w:type="gramStart"/>
+      <w:r>
+        <w:rPr>
+          <w:rStyle w:val="apple-converted-space"/>
+          <w:rFonts w:asciiTheme="majorHAnsi" w:hAnsiTheme="majorHAnsi" w:cs="Consolas"/>
+          <w:sz w:val="24"/>
+          <w:szCs w:val="24"/>
+          <w:shd w:val="clear" w:color="auto" w:fill="FCFCFA"/>
+        </w:rPr>
+        <w:t>einen</w:t>
+      </w:r>
+      <w:proofErr w:type="gramEnd"/>
       <w:r>
         <w:rPr>
           <w:rStyle w:val="apple-converted-space"/>
@@ -5625,84 +5254,27 @@
         </w:rPr>
         <w:t xml:space="preserve"> </w:t>
       </w:r>
-      <w:r>
-        <w:rPr>
-          <w:rStyle w:val="apple-converted-space"/>
-          <w:rFonts w:asciiTheme="majorHAnsi" w:hAnsiTheme="majorHAnsi" w:cs="Consolas"/>
-          <w:i/>
-          <w:sz w:val="24"/>
-          <w:szCs w:val="24"/>
-          <w:shd w:val="clear" w:color="auto" w:fill="FCFCFA"/>
-        </w:rPr>
-        <w:t xml:space="preserve">gepusht </w:t>
-      </w:r>
-      <w:r>
-        <w:rPr>
-          <w:rStyle w:val="apple-converted-space"/>
-          <w:rFonts w:asciiTheme="majorHAnsi" w:hAnsiTheme="majorHAnsi" w:cs="Consolas"/>
-          <w:sz w:val="24"/>
-          <w:szCs w:val="24"/>
-          <w:shd w:val="clear" w:color="auto" w:fill="FCFCFA"/>
-        </w:rPr>
-        <w:t xml:space="preserve">werden. Für einen Push ist immer eine Passworteingabe </w:t>
-      </w:r>
-      <w:r>
-        <w:rPr>
-          <w:rStyle w:val="apple-converted-space"/>
-          <w:rFonts w:asciiTheme="majorHAnsi" w:hAnsiTheme="majorHAnsi" w:cs="Consolas"/>
-          <w:sz w:val="24"/>
-          <w:szCs w:val="24"/>
-          <w:shd w:val="clear" w:color="auto" w:fill="FCFCFA"/>
-        </w:rPr>
-        <w:lastRenderedPageBreak/>
-        <w:t>bei https-Varianten erforderlich. Nach die</w:t>
-      </w:r>
-      <w:r>
-        <w:rPr>
-          <w:rStyle w:val="apple-converted-space"/>
-          <w:rFonts w:asciiTheme="majorHAnsi" w:hAnsiTheme="majorHAnsi" w:cs="Consolas"/>
-          <w:sz w:val="24"/>
-          <w:szCs w:val="24"/>
-          <w:shd w:val="clear" w:color="auto" w:fill="FCFCFA"/>
-        </w:rPr>
-        <w:t xml:space="preserve">sem Push befindet sich ein Abbild unseres Projektordners auf </w:t>
-      </w:r>
-      <w:proofErr w:type="spellStart"/>
-      <w:r>
-        <w:rPr>
-          <w:rStyle w:val="apple-converted-space"/>
-          <w:rFonts w:asciiTheme="majorHAnsi" w:hAnsiTheme="majorHAnsi" w:cs="Consolas"/>
-          <w:sz w:val="24"/>
-          <w:szCs w:val="24"/>
-          <w:shd w:val="clear" w:color="auto" w:fill="FCFCFA"/>
-        </w:rPr>
-        <w:t>GitHub</w:t>
-      </w:r>
-      <w:proofErr w:type="spellEnd"/>
-      <w:r>
-        <w:rPr>
-          <w:rStyle w:val="apple-converted-space"/>
-          <w:rFonts w:asciiTheme="majorHAnsi" w:hAnsiTheme="majorHAnsi" w:cs="Consolas"/>
-          <w:sz w:val="24"/>
-          <w:szCs w:val="24"/>
-          <w:shd w:val="clear" w:color="auto" w:fill="FCFCFA"/>
-        </w:rPr>
-        <w:t xml:space="preserve">. </w:t>
-      </w:r>
-    </w:p>
-    <w:p>
-      <w:pPr>
-        <w:spacing w:after="0" w:line="240" w:lineRule="auto"/>
-      </w:pPr>
-      <w:r>
-        <w:rPr>
-          <w:rStyle w:val="apple-converted-space"/>
-          <w:rFonts w:asciiTheme="majorHAnsi" w:hAnsiTheme="majorHAnsi" w:cs="Consolas"/>
-          <w:sz w:val="24"/>
-          <w:szCs w:val="24"/>
-          <w:shd w:val="clear" w:color="auto" w:fill="FCFCFA"/>
-        </w:rPr>
-        <w:t xml:space="preserve">Wenn nun ein einzelnes Teammitglied ein eigenes Feature bearbeiten, kann dafür ein </w:t>
+      <w:proofErr w:type="spellStart"/>
+      <w:r>
+        <w:rPr>
+          <w:rStyle w:val="apple-converted-space"/>
+          <w:rFonts w:asciiTheme="majorHAnsi" w:hAnsiTheme="majorHAnsi" w:cs="Consolas"/>
+          <w:sz w:val="24"/>
+          <w:szCs w:val="24"/>
+          <w:shd w:val="clear" w:color="auto" w:fill="FCFCFA"/>
+        </w:rPr>
+        <w:t>Checkout</w:t>
+      </w:r>
+      <w:proofErr w:type="spellEnd"/>
+      <w:r>
+        <w:rPr>
+          <w:rStyle w:val="apple-converted-space"/>
+          <w:rFonts w:asciiTheme="majorHAnsi" w:hAnsiTheme="majorHAnsi" w:cs="Consolas"/>
+          <w:sz w:val="24"/>
+          <w:szCs w:val="24"/>
+          <w:shd w:val="clear" w:color="auto" w:fill="FCFCFA"/>
+        </w:rPr>
+        <w:t xml:space="preserve"> durch, um auch im angelegten </w:t>
       </w:r>
       <w:proofErr w:type="spellStart"/>
       <w:r>
@@ -5724,7 +5296,30 @@
           <w:szCs w:val="24"/>
           <w:shd w:val="clear" w:color="auto" w:fill="FCFCFA"/>
         </w:rPr>
-        <w:t xml:space="preserve"> erstellt werden. Im Menüfenster muss dazu ein Name für den </w:t>
+        <w:t xml:space="preserve"> arbeiten zu können. </w:t>
+      </w:r>
+    </w:p>
+    <w:p>
+      <w:pPr>
+        <w:spacing w:after="0" w:line="240" w:lineRule="auto"/>
+        <w:rPr>
+          <w:rStyle w:val="apple-converted-space"/>
+        </w:rPr>
+      </w:pPr>
+    </w:p>
+    <w:p>
+      <w:pPr>
+        <w:spacing w:after="0" w:line="240" w:lineRule="auto"/>
+      </w:pPr>
+      <w:r>
+        <w:rPr>
+          <w:rStyle w:val="apple-converted-space"/>
+          <w:rFonts w:asciiTheme="majorHAnsi" w:hAnsiTheme="majorHAnsi" w:cs="Consolas"/>
+          <w:sz w:val="24"/>
+          <w:szCs w:val="24"/>
+          <w:shd w:val="clear" w:color="auto" w:fill="FCFCFA"/>
+        </w:rPr>
+        <w:t xml:space="preserve">Hat das Gruppenmitglied nun ein tolles Feature in seinem </w:t>
       </w:r>
       <w:proofErr w:type="spellStart"/>
       <w:r>
@@ -5746,61 +5341,7 @@
           <w:szCs w:val="24"/>
           <w:shd w:val="clear" w:color="auto" w:fill="FCFCFA"/>
         </w:rPr>
-        <w:t xml:space="preserve"> des Zweigs angegeben werden. A</w:t>
-      </w:r>
-      <w:r>
-        <w:rPr>
-          <w:rStyle w:val="apple-converted-space"/>
-          <w:rFonts w:asciiTheme="majorHAnsi" w:hAnsiTheme="majorHAnsi" w:cs="Consolas"/>
-          <w:sz w:val="24"/>
-          <w:szCs w:val="24"/>
-          <w:shd w:val="clear" w:color="auto" w:fill="FCFCFA"/>
-        </w:rPr>
-        <w:t xml:space="preserve">uf die gleiche Weise kann auch ein Tag erstellt werden. Wir führen dann </w:t>
-      </w:r>
-      <w:proofErr w:type="gramStart"/>
-      <w:r>
-        <w:rPr>
-          <w:rStyle w:val="apple-converted-space"/>
-          <w:rFonts w:asciiTheme="majorHAnsi" w:hAnsiTheme="majorHAnsi" w:cs="Consolas"/>
-          <w:sz w:val="24"/>
-          <w:szCs w:val="24"/>
-          <w:shd w:val="clear" w:color="auto" w:fill="FCFCFA"/>
-        </w:rPr>
-        <w:t>einen</w:t>
-      </w:r>
-      <w:proofErr w:type="gramEnd"/>
-      <w:r>
-        <w:rPr>
-          <w:rStyle w:val="apple-converted-space"/>
-          <w:rFonts w:asciiTheme="majorHAnsi" w:hAnsiTheme="majorHAnsi" w:cs="Consolas"/>
-          <w:sz w:val="24"/>
-          <w:szCs w:val="24"/>
-          <w:shd w:val="clear" w:color="auto" w:fill="FCFCFA"/>
-        </w:rPr>
-        <w:t xml:space="preserve"> </w:t>
-      </w:r>
-      <w:proofErr w:type="spellStart"/>
-      <w:r>
-        <w:rPr>
-          <w:rStyle w:val="apple-converted-space"/>
-          <w:rFonts w:asciiTheme="majorHAnsi" w:hAnsiTheme="majorHAnsi" w:cs="Consolas"/>
-          <w:sz w:val="24"/>
-          <w:szCs w:val="24"/>
-          <w:shd w:val="clear" w:color="auto" w:fill="FCFCFA"/>
-        </w:rPr>
-        <w:t>Checkout</w:t>
-      </w:r>
-      <w:proofErr w:type="spellEnd"/>
-      <w:r>
-        <w:rPr>
-          <w:rStyle w:val="apple-converted-space"/>
-          <w:rFonts w:asciiTheme="majorHAnsi" w:hAnsiTheme="majorHAnsi" w:cs="Consolas"/>
-          <w:sz w:val="24"/>
-          <w:szCs w:val="24"/>
-          <w:shd w:val="clear" w:color="auto" w:fill="FCFCFA"/>
-        </w:rPr>
-        <w:t xml:space="preserve"> durch, um auch im angelegten </w:t>
+        <w:t xml:space="preserve"> fertiggestellt, müssen wir das nicht auf seinem Rechner ansehen. Der Rest des Teams führt ein Pull durch und wählen dazu den gepushten </w:t>
       </w:r>
       <w:proofErr w:type="spellStart"/>
       <w:r>
@@ -5822,83 +5363,6 @@
           <w:szCs w:val="24"/>
           <w:shd w:val="clear" w:color="auto" w:fill="FCFCFA"/>
         </w:rPr>
-        <w:t xml:space="preserve"> arbeiten zu können. </w:t>
-      </w:r>
-    </w:p>
-    <w:p>
-      <w:pPr>
-        <w:spacing w:after="0" w:line="240" w:lineRule="auto"/>
-        <w:rPr>
-          <w:rStyle w:val="apple-converted-space"/>
-        </w:rPr>
-      </w:pPr>
-    </w:p>
-    <w:p>
-      <w:pPr>
-        <w:spacing w:after="0" w:line="240" w:lineRule="auto"/>
-      </w:pPr>
-      <w:r>
-        <w:rPr>
-          <w:rStyle w:val="apple-converted-space"/>
-          <w:rFonts w:asciiTheme="majorHAnsi" w:hAnsiTheme="majorHAnsi" w:cs="Consolas"/>
-          <w:sz w:val="24"/>
-          <w:szCs w:val="24"/>
-          <w:shd w:val="clear" w:color="auto" w:fill="FCFCFA"/>
-        </w:rPr>
-        <w:t xml:space="preserve">Hat das Gruppenmitglied nun ein tolles Feature in seinem </w:t>
-      </w:r>
-      <w:proofErr w:type="spellStart"/>
-      <w:r>
-        <w:rPr>
-          <w:rStyle w:val="apple-converted-space"/>
-          <w:rFonts w:asciiTheme="majorHAnsi" w:hAnsiTheme="majorHAnsi" w:cs="Consolas"/>
-          <w:sz w:val="24"/>
-          <w:szCs w:val="24"/>
-          <w:shd w:val="clear" w:color="auto" w:fill="FCFCFA"/>
-        </w:rPr>
-        <w:t>Branch</w:t>
-      </w:r>
-      <w:proofErr w:type="spellEnd"/>
-      <w:r>
-        <w:rPr>
-          <w:rStyle w:val="apple-converted-space"/>
-          <w:rFonts w:asciiTheme="majorHAnsi" w:hAnsiTheme="majorHAnsi" w:cs="Consolas"/>
-          <w:sz w:val="24"/>
-          <w:szCs w:val="24"/>
-          <w:shd w:val="clear" w:color="auto" w:fill="FCFCFA"/>
-        </w:rPr>
-        <w:t xml:space="preserve"> fertiggestellt, müssen wir das nicht auf seinem</w:t>
-      </w:r>
-      <w:r>
-        <w:rPr>
-          <w:rStyle w:val="apple-converted-space"/>
-          <w:rFonts w:asciiTheme="majorHAnsi" w:hAnsiTheme="majorHAnsi" w:cs="Consolas"/>
-          <w:sz w:val="24"/>
-          <w:szCs w:val="24"/>
-          <w:shd w:val="clear" w:color="auto" w:fill="FCFCFA"/>
-        </w:rPr>
-        <w:t xml:space="preserve"> Rechner ansehen. Der Rest des Teams führt ein Pull durch und wählen dazu den gepushten </w:t>
-      </w:r>
-      <w:proofErr w:type="spellStart"/>
-      <w:r>
-        <w:rPr>
-          <w:rStyle w:val="apple-converted-space"/>
-          <w:rFonts w:asciiTheme="majorHAnsi" w:hAnsiTheme="majorHAnsi" w:cs="Consolas"/>
-          <w:sz w:val="24"/>
-          <w:szCs w:val="24"/>
-          <w:shd w:val="clear" w:color="auto" w:fill="FCFCFA"/>
-        </w:rPr>
-        <w:t>Branch</w:t>
-      </w:r>
-      <w:proofErr w:type="spellEnd"/>
-      <w:r>
-        <w:rPr>
-          <w:rStyle w:val="apple-converted-space"/>
-          <w:rFonts w:asciiTheme="majorHAnsi" w:hAnsiTheme="majorHAnsi" w:cs="Consolas"/>
-          <w:sz w:val="24"/>
-          <w:szCs w:val="24"/>
-          <w:shd w:val="clear" w:color="auto" w:fill="FCFCFA"/>
-        </w:rPr>
         <w:t xml:space="preserve"> aus. So sehen wir alle Dateien, die im gepushten Commit enthalten waren. </w:t>
       </w:r>
     </w:p>
@@ -5914,17 +5378,7 @@
           <w:szCs w:val="24"/>
           <w:shd w:val="clear" w:color="auto" w:fill="FCFCFA"/>
         </w:rPr>
-        <w:t>Es empfiehlt sich, mindestens vor jedem Push auch ein Pull durchzuführen, um einem mögl</w:t>
-      </w:r>
-      <w:r>
-        <w:rPr>
-          <w:rStyle w:val="apple-converted-space"/>
-          <w:rFonts w:asciiTheme="majorHAnsi" w:hAnsiTheme="majorHAnsi" w:cs="Consolas"/>
-          <w:sz w:val="24"/>
-          <w:szCs w:val="24"/>
-          <w:shd w:val="clear" w:color="auto" w:fill="FCFCFA"/>
-        </w:rPr>
-        <w:t xml:space="preserve">ichen Konflikt wegen verschiedener Versionen zwischen lokalem und </w:t>
+        <w:t xml:space="preserve">Es empfiehlt sich, mindestens vor jedem Push auch ein Pull durchzuführen, um einem möglichen Konflikt wegen verschiedener Versionen zwischen lokalem und </w:t>
       </w:r>
       <w:proofErr w:type="spellStart"/>
       <w:r>
@@ -6064,13 +5518,7 @@
       </w:r>
       <w:proofErr w:type="spellEnd"/>
       <w:r>
-        <w:t xml:space="preserve"> stellt uns 3 </w:t>
-      </w:r>
-      <w:r>
-        <w:t>verschiedene "Views" zur Verfügung um Daten horizontal oder vertikal darzustellen. Dabei kann der User Elemente auswählen oder mit ihnen interagieren. Eine View hat einen generischen Typen und kann somit den Typen der Daten repräsentieren und mit ihnen arb</w:t>
-      </w:r>
-      <w:r>
-        <w:t>eiten.</w:t>
+        <w:t xml:space="preserve"> stellt uns 3 verschiedene "Views" zur Verfügung um Daten horizontal oder vertikal darzustellen. Dabei kann der User Elemente auswählen oder mit ihnen interagieren. Eine View hat einen generischen Typen und kann somit den Typen der Daten repräsentieren und mit ihnen arbeiten.</w:t>
       </w:r>
     </w:p>
     <w:p>
@@ -6111,225 +5559,211 @@
       </w:r>
       <w:proofErr w:type="spellEnd"/>
       <w:r>
+        <w:t xml:space="preserve">) hinzufügen. Eine </w:t>
+      </w:r>
+      <w:proofErr w:type="spellStart"/>
+      <w:r>
+        <w:t>observableArrayList</w:t>
+      </w:r>
+      <w:proofErr w:type="spellEnd"/>
+      <w:r>
+        <w:t xml:space="preserve"> ermöglicht uns auch mit </w:t>
+      </w:r>
+      <w:proofErr w:type="spellStart"/>
+      <w:r>
+        <w:t>eventHandler</w:t>
+      </w:r>
+      <w:proofErr w:type="spellEnd"/>
+      <w:r>
+        <w:t xml:space="preserve"> zu arbeiten</w:t>
+      </w:r>
+      <w:proofErr w:type="gramStart"/>
+      <w:r>
+        <w:t>....</w:t>
+      </w:r>
+      <w:proofErr w:type="gramEnd"/>
+      <w:r>
+        <w:t xml:space="preserve"> hier wird das nicht benutzt.</w:t>
+      </w:r>
+    </w:p>
+    <w:p>
+      <w:pPr>
+        <w:spacing w:after="0" w:line="240" w:lineRule="auto"/>
+      </w:pPr>
+      <w:r>
+        <w:rPr>
+          <w:rFonts w:ascii="Monospace" w:hAnsi="Monospace"/>
+          <w:color w:val="3F7F5F"/>
+          <w:sz w:val="20"/>
+        </w:rPr>
+        <w:t xml:space="preserve">// wir definieren ein </w:t>
+      </w:r>
+      <w:proofErr w:type="spellStart"/>
+      <w:r>
+        <w:rPr>
+          <w:rFonts w:ascii="Monospace" w:hAnsi="Monospace"/>
+          <w:color w:val="3F7F5F"/>
+          <w:sz w:val="20"/>
+        </w:rPr>
+        <w:t>FXCollections.observableArrayList</w:t>
+      </w:r>
+      <w:proofErr w:type="spellEnd"/>
+      <w:r>
+        <w:rPr>
+          <w:rFonts w:ascii="Monospace" w:hAnsi="Monospace"/>
+          <w:color w:val="3F7F5F"/>
+          <w:sz w:val="20"/>
+        </w:rPr>
+        <w:t>, welches die darzustellenden Daten enthält</w:t>
+      </w:r>
+    </w:p>
+    <w:p>
+      <w:pPr>
+        <w:spacing w:after="0" w:line="240" w:lineRule="auto"/>
+        <w:rPr>
+          <w:lang w:val="en-US"/>
+        </w:rPr>
+      </w:pPr>
+      <w:proofErr w:type="spellStart"/>
+      <w:r>
+        <w:rPr>
+          <w:rFonts w:ascii="Monospace" w:hAnsi="Monospace"/>
+          <w:color w:val="000000"/>
+          <w:sz w:val="20"/>
+          <w:lang w:val="en-US"/>
+        </w:rPr>
+        <w:t>ObservableList</w:t>
+      </w:r>
+      <w:proofErr w:type="spellEnd"/>
+      <w:r>
+        <w:rPr>
+          <w:rFonts w:ascii="Monospace" w:hAnsi="Monospace"/>
+          <w:color w:val="000000"/>
+          <w:sz w:val="20"/>
+          <w:lang w:val="en-US"/>
+        </w:rPr>
+        <w:t>&lt;</w:t>
+      </w:r>
+      <w:proofErr w:type="spellStart"/>
+      <w:r>
+        <w:rPr>
+          <w:rFonts w:ascii="Monospace" w:hAnsi="Monospace"/>
+          <w:color w:val="000000"/>
+          <w:sz w:val="20"/>
+          <w:lang w:val="en-US"/>
+        </w:rPr>
+        <w:t>ContactDetails</w:t>
+      </w:r>
+      <w:proofErr w:type="spellEnd"/>
+      <w:r>
+        <w:rPr>
+          <w:rFonts w:ascii="Monospace" w:hAnsi="Monospace"/>
+          <w:color w:val="000000"/>
+          <w:sz w:val="20"/>
+          <w:lang w:val="en-US"/>
+        </w:rPr>
+        <w:t xml:space="preserve">&gt; </w:t>
+      </w:r>
+      <w:proofErr w:type="spellStart"/>
+      <w:r>
+        <w:rPr>
+          <w:rFonts w:ascii="Monospace" w:hAnsi="Monospace"/>
+          <w:color w:val="6A3E3E"/>
+          <w:sz w:val="20"/>
+          <w:lang w:val="en-US"/>
+        </w:rPr>
+        <w:t>namen</w:t>
+      </w:r>
+      <w:proofErr w:type="spellEnd"/>
+      <w:r>
+        <w:rPr>
+          <w:rFonts w:ascii="Monospace" w:hAnsi="Monospace"/>
+          <w:color w:val="000000"/>
+          <w:sz w:val="20"/>
+          <w:lang w:val="en-US"/>
+        </w:rPr>
+        <w:t xml:space="preserve"> = </w:t>
+      </w:r>
+      <w:proofErr w:type="spellStart"/>
+      <w:proofErr w:type="gramStart"/>
+      <w:r>
+        <w:rPr>
+          <w:rFonts w:ascii="Monospace" w:hAnsi="Monospace"/>
+          <w:color w:val="000000"/>
+          <w:sz w:val="20"/>
+          <w:lang w:val="en-US"/>
+        </w:rPr>
+        <w:t>FXCollections.</w:t>
+      </w:r>
+      <w:r>
+        <w:rPr>
+          <w:rFonts w:ascii="Monospace" w:hAnsi="Monospace"/>
+          <w:i/>
+          <w:color w:val="000000"/>
+          <w:sz w:val="20"/>
+          <w:lang w:val="en-US"/>
+        </w:rPr>
+        <w:t>observableArrayList</w:t>
+      </w:r>
+      <w:proofErr w:type="spellEnd"/>
+      <w:r>
+        <w:rPr>
+          <w:rFonts w:ascii="Monospace" w:hAnsi="Monospace"/>
+          <w:color w:val="000000"/>
+          <w:sz w:val="20"/>
+          <w:lang w:val="en-US"/>
+        </w:rPr>
+        <w:t>(</w:t>
+      </w:r>
+      <w:proofErr w:type="gramEnd"/>
+      <w:r>
+        <w:rPr>
+          <w:rFonts w:ascii="Monospace" w:hAnsi="Monospace"/>
+          <w:color w:val="000000"/>
+          <w:sz w:val="20"/>
+          <w:lang w:val="en-US"/>
+        </w:rPr>
         <w:t>)</w:t>
       </w:r>
       <w:r>
-        <w:t xml:space="preserve"> hinzufügen. Eine </w:t>
-      </w:r>
-      <w:proofErr w:type="spellStart"/>
-      <w:r>
+        <w:rPr>
+          <w:rFonts w:ascii="Monospace" w:hAnsi="Monospace"/>
+          <w:color w:val="000000"/>
+          <w:sz w:val="20"/>
+          <w:lang w:val="en-US"/>
+        </w:rPr>
+        <w:tab/>
+      </w:r>
+      <w:r>
+        <w:rPr>
+          <w:rFonts w:ascii="Monospace" w:hAnsi="Monospace"/>
+          <w:color w:val="000000"/>
+          <w:sz w:val="20"/>
+          <w:lang w:val="en-US"/>
+        </w:rPr>
+        <w:tab/>
+      </w:r>
+    </w:p>
+    <w:p>
+      <w:pPr>
+        <w:spacing w:after="0" w:line="240" w:lineRule="auto"/>
+      </w:pPr>
+      <w:r>
+        <w:rPr>
+          <w:rFonts w:ascii="Monospace" w:hAnsi="Monospace"/>
+          <w:color w:val="3F7F5F"/>
+          <w:sz w:val="20"/>
+        </w:rPr>
+        <w:t xml:space="preserve">// wir fügen jeden einzelnen Kontakt (Person) in unsere </w:t>
+      </w:r>
+      <w:proofErr w:type="spellStart"/>
+      <w:r>
+        <w:rPr>
+          <w:rFonts w:ascii="Monospace" w:hAnsi="Monospace"/>
+          <w:color w:val="3F7F5F"/>
+          <w:sz w:val="20"/>
+        </w:rPr>
         <w:t>observableArrayList</w:t>
-      </w:r>
-      <w:proofErr w:type="spellEnd"/>
-      <w:r>
-        <w:t xml:space="preserve"> ermöglicht uns auch mit </w:t>
-      </w:r>
-      <w:proofErr w:type="spellStart"/>
-      <w:r>
-        <w:t>eventHandler</w:t>
-      </w:r>
-      <w:proofErr w:type="spellEnd"/>
-      <w:r>
-        <w:t xml:space="preserve"> zu arbeiten</w:t>
-      </w:r>
-      <w:proofErr w:type="gramStart"/>
-      <w:r>
-        <w:t>....</w:t>
-      </w:r>
-      <w:proofErr w:type="gramEnd"/>
-      <w:r>
-        <w:t xml:space="preserve"> hier wird das nich</w:t>
-      </w:r>
-      <w:r>
-        <w:t>t benutzt.</w:t>
-      </w:r>
-    </w:p>
-    <w:p>
-      <w:pPr>
-        <w:spacing w:after="0" w:line="240" w:lineRule="auto"/>
-      </w:pPr>
-      <w:r>
-        <w:rPr>
-          <w:rFonts w:ascii="Monospace" w:hAnsi="Monospace"/>
-          <w:color w:val="3F7F5F"/>
-          <w:sz w:val="20"/>
-        </w:rPr>
-        <w:t xml:space="preserve">// wir definieren ein </w:t>
-      </w:r>
-      <w:proofErr w:type="spellStart"/>
-      <w:r>
-        <w:rPr>
-          <w:rFonts w:ascii="Monospace" w:hAnsi="Monospace"/>
-          <w:color w:val="3F7F5F"/>
-          <w:sz w:val="20"/>
-        </w:rPr>
-        <w:t>FXCollections.observableArrayList</w:t>
-      </w:r>
-      <w:proofErr w:type="spellEnd"/>
-      <w:r>
-        <w:rPr>
-          <w:rFonts w:ascii="Monospace" w:hAnsi="Monospace"/>
-          <w:color w:val="3F7F5F"/>
-          <w:sz w:val="20"/>
-        </w:rPr>
-        <w:t>, welches die darzustellenden Daten enthält</w:t>
-      </w:r>
-    </w:p>
-    <w:p>
-      <w:pPr>
-        <w:spacing w:after="0" w:line="240" w:lineRule="auto"/>
-        <w:rPr>
-          <w:lang w:val="en-US"/>
-        </w:rPr>
-      </w:pPr>
-      <w:proofErr w:type="spellStart"/>
-      <w:r>
-        <w:rPr>
-          <w:rFonts w:ascii="Monospace" w:hAnsi="Monospace"/>
-          <w:color w:val="000000"/>
-          <w:sz w:val="20"/>
-          <w:lang w:val="en-US"/>
-        </w:rPr>
-        <w:t>ObservableList</w:t>
-      </w:r>
-      <w:proofErr w:type="spellEnd"/>
-      <w:r>
-        <w:rPr>
-          <w:rFonts w:ascii="Monospace" w:hAnsi="Monospace"/>
-          <w:color w:val="000000"/>
-          <w:sz w:val="20"/>
-          <w:lang w:val="en-US"/>
-        </w:rPr>
-        <w:t>&lt;</w:t>
-      </w:r>
-      <w:proofErr w:type="spellStart"/>
-      <w:r>
-        <w:rPr>
-          <w:rFonts w:ascii="Monospace" w:hAnsi="Monospace"/>
-          <w:color w:val="000000"/>
-          <w:sz w:val="20"/>
-          <w:lang w:val="en-US"/>
-        </w:rPr>
-        <w:t>ContactDetails</w:t>
-      </w:r>
-      <w:proofErr w:type="spellEnd"/>
-      <w:r>
-        <w:rPr>
-          <w:rFonts w:ascii="Monospace" w:hAnsi="Monospace"/>
-          <w:color w:val="000000"/>
-          <w:sz w:val="20"/>
-          <w:lang w:val="en-US"/>
-        </w:rPr>
-        <w:t xml:space="preserve">&gt; </w:t>
-      </w:r>
-      <w:proofErr w:type="spellStart"/>
-      <w:r>
-        <w:rPr>
-          <w:rFonts w:ascii="Monospace" w:hAnsi="Monospace"/>
-          <w:color w:val="6A3E3E"/>
-          <w:sz w:val="20"/>
-          <w:lang w:val="en-US"/>
-        </w:rPr>
-        <w:t>namen</w:t>
-      </w:r>
-      <w:proofErr w:type="spellEnd"/>
-      <w:r>
-        <w:rPr>
-          <w:rFonts w:ascii="Monospace" w:hAnsi="Monospace"/>
-          <w:color w:val="000000"/>
-          <w:sz w:val="20"/>
-          <w:lang w:val="en-US"/>
-        </w:rPr>
-        <w:t xml:space="preserve"> = </w:t>
-      </w:r>
-      <w:proofErr w:type="spellStart"/>
-      <w:proofErr w:type="gramStart"/>
-      <w:r>
-        <w:rPr>
-          <w:rFonts w:ascii="Monospace" w:hAnsi="Monospace"/>
-          <w:color w:val="000000"/>
-          <w:sz w:val="20"/>
-          <w:lang w:val="en-US"/>
-        </w:rPr>
-        <w:t>FXCollections.</w:t>
-      </w:r>
-      <w:r>
-        <w:rPr>
-          <w:rFonts w:ascii="Monospace" w:hAnsi="Monospace"/>
-          <w:i/>
-          <w:color w:val="000000"/>
-          <w:sz w:val="20"/>
-          <w:lang w:val="en-US"/>
-        </w:rPr>
-        <w:t>observableArrayList</w:t>
-      </w:r>
-      <w:proofErr w:type="spellEnd"/>
-      <w:r>
-        <w:rPr>
-          <w:rFonts w:ascii="Monospace" w:hAnsi="Monospace"/>
-          <w:color w:val="000000"/>
-          <w:sz w:val="20"/>
-          <w:lang w:val="en-US"/>
-        </w:rPr>
-        <w:t>(</w:t>
-      </w:r>
-      <w:proofErr w:type="gramEnd"/>
-      <w:r>
-        <w:rPr>
-          <w:rFonts w:ascii="Monospace" w:hAnsi="Monospace"/>
-          <w:color w:val="000000"/>
-          <w:sz w:val="20"/>
-          <w:lang w:val="en-US"/>
-        </w:rPr>
-        <w:t>)</w:t>
-      </w:r>
-      <w:r>
-        <w:rPr>
-          <w:rFonts w:ascii="Monospace" w:hAnsi="Monospace"/>
-          <w:color w:val="000000"/>
-          <w:sz w:val="20"/>
-          <w:lang w:val="en-US"/>
-        </w:rPr>
-        <w:tab/>
-      </w:r>
-      <w:r>
-        <w:rPr>
-          <w:rFonts w:ascii="Monospace" w:hAnsi="Monospace"/>
-          <w:color w:val="000000"/>
-          <w:sz w:val="20"/>
-          <w:lang w:val="en-US"/>
-        </w:rPr>
-        <w:tab/>
-      </w:r>
-    </w:p>
-    <w:p>
-      <w:pPr>
-        <w:spacing w:after="0" w:line="240" w:lineRule="auto"/>
-      </w:pPr>
-      <w:r>
-        <w:rPr>
-          <w:rFonts w:ascii="Monospace" w:hAnsi="Monospace"/>
-          <w:color w:val="3F7F5F"/>
-          <w:sz w:val="20"/>
-        </w:rPr>
-        <w:t xml:space="preserve">// wir fügen jeden einzelnen Kontakt (Person) in unsere </w:t>
-      </w:r>
-      <w:proofErr w:type="spellStart"/>
-      <w:r>
-        <w:rPr>
-          <w:rFonts w:ascii="Monospace" w:hAnsi="Monospace"/>
-          <w:color w:val="3F7F5F"/>
-          <w:sz w:val="20"/>
-        </w:rPr>
-        <w:t>observableArr</w:t>
-      </w:r>
-      <w:r>
-        <w:rPr>
-          <w:rFonts w:ascii="Monospace" w:hAnsi="Monospace"/>
-          <w:color w:val="3F7F5F"/>
-          <w:sz w:val="20"/>
-        </w:rPr>
-        <w:t>ayList</w:t>
       </w:r>
       <w:proofErr w:type="spellEnd"/>
     </w:p>
@@ -6526,10 +5960,7 @@
       </w:r>
       <w:proofErr w:type="gramEnd"/>
       <w:r>
-        <w:t xml:space="preserve"> der Daten anzuzeigen sind, </w:t>
-      </w:r>
-      <w:r>
-        <w:t xml:space="preserve">müssen wir dies mit Hilfe von </w:t>
+        <w:t xml:space="preserve"> der Daten anzuzeigen sind, müssen wir dies mit Hilfe von </w:t>
       </w:r>
       <w:proofErr w:type="spellStart"/>
       <w:r>
@@ -7187,9 +6618,6 @@
     <w:p>
       <w:pPr>
         <w:spacing w:after="0" w:line="240" w:lineRule="auto"/>
-        <w:rPr>
-          <w:lang w:val="en-US"/>
-        </w:rPr>
       </w:pPr>
       <w:r>
         <w:rPr>
@@ -7219,14 +6647,12 @@
         <w:tab/>
       </w:r>
       <w:proofErr w:type="spellStart"/>
-      <w:proofErr w:type="gramStart"/>
       <w:r>
         <w:rPr>
           <w:rFonts w:ascii="Monospace" w:hAnsi="Monospace"/>
           <w:b/>
           <w:color w:val="7F0055"/>
           <w:sz w:val="20"/>
-          <w:lang w:val="en-US"/>
         </w:rPr>
         <w:t>super</w:t>
       </w:r>
@@ -7235,7 +6661,6 @@
           <w:rFonts w:ascii="Monospace" w:hAnsi="Monospace"/>
           <w:color w:val="000000"/>
           <w:sz w:val="20"/>
-          <w:lang w:val="en-US"/>
         </w:rPr>
         <w:t>.updateItem</w:t>
       </w:r>
@@ -7245,131 +6670,120 @@
           <w:rFonts w:ascii="Monospace" w:hAnsi="Monospace"/>
           <w:color w:val="000000"/>
           <w:sz w:val="20"/>
-          <w:lang w:val="en-US"/>
         </w:rPr>
         <w:t>(</w:t>
       </w:r>
+      <w:r>
+        <w:rPr>
+          <w:rFonts w:ascii="Monospace" w:hAnsi="Monospace"/>
+          <w:color w:val="6A3E3E"/>
+          <w:sz w:val="20"/>
+        </w:rPr>
+        <w:t>item</w:t>
+      </w:r>
+      <w:r>
+        <w:rPr>
+          <w:rFonts w:ascii="Monospace" w:hAnsi="Monospace"/>
+          <w:color w:val="000000"/>
+          <w:sz w:val="20"/>
+        </w:rPr>
+        <w:t xml:space="preserve">, </w:t>
+      </w:r>
+      <w:proofErr w:type="spellStart"/>
+      <w:r>
+        <w:rPr>
+          <w:rFonts w:ascii="Monospace" w:hAnsi="Monospace"/>
+          <w:color w:val="6A3E3E"/>
+          <w:sz w:val="20"/>
+        </w:rPr>
+        <w:t>empty</w:t>
+      </w:r>
+      <w:proofErr w:type="spellEnd"/>
+      <w:r>
+        <w:rPr>
+          <w:rFonts w:ascii="Monospace" w:hAnsi="Monospace"/>
+          <w:color w:val="000000"/>
+          <w:sz w:val="20"/>
+        </w:rPr>
+        <w:t>);</w:t>
+      </w:r>
+    </w:p>
+    <w:p>
+      <w:pPr>
+        <w:spacing w:after="0" w:line="240" w:lineRule="auto"/>
+      </w:pPr>
+      <w:r>
+        <w:rPr>
+          <w:rFonts w:ascii="Monospace" w:hAnsi="Monospace"/>
+          <w:color w:val="000000"/>
+          <w:sz w:val="20"/>
+        </w:rPr>
+        <w:tab/>
+      </w:r>
+      <w:r>
+        <w:rPr>
+          <w:rFonts w:ascii="Monospace" w:hAnsi="Monospace"/>
+          <w:color w:val="000000"/>
+          <w:sz w:val="20"/>
+        </w:rPr>
+        <w:tab/>
+      </w:r>
+      <w:r>
+        <w:rPr>
+          <w:rFonts w:ascii="Monospace" w:hAnsi="Monospace"/>
+          <w:color w:val="000000"/>
+          <w:sz w:val="20"/>
+        </w:rPr>
+        <w:tab/>
+      </w:r>
+      <w:r>
+        <w:rPr>
+          <w:rFonts w:ascii="Monospace" w:hAnsi="Monospace"/>
+          <w:color w:val="000000"/>
+          <w:sz w:val="20"/>
+        </w:rPr>
+        <w:tab/>
+      </w:r>
+      <w:r>
+        <w:rPr>
+          <w:rFonts w:ascii="Monospace" w:hAnsi="Monospace"/>
+          <w:color w:val="3F7F5F"/>
+          <w:sz w:val="20"/>
+        </w:rPr>
+        <w:t xml:space="preserve">// Wenn unserer </w:t>
+      </w:r>
+      <w:proofErr w:type="spellStart"/>
+      <w:r>
+        <w:rPr>
+          <w:rFonts w:ascii="Monospace" w:hAnsi="Monospace"/>
+          <w:color w:val="3F7F5F"/>
+          <w:sz w:val="20"/>
+        </w:rPr>
+        <w:t>ContactDetails</w:t>
+      </w:r>
+      <w:proofErr w:type="spellEnd"/>
+      <w:r>
+        <w:rPr>
+          <w:rFonts w:ascii="Monospace" w:hAnsi="Monospace"/>
+          <w:color w:val="3F7F5F"/>
+          <w:sz w:val="20"/>
+        </w:rPr>
+        <w:t xml:space="preserve"> leer </w:t>
+      </w:r>
+      <w:proofErr w:type="gramStart"/>
+      <w:r>
+        <w:rPr>
+          <w:rFonts w:ascii="Monospace" w:hAnsi="Monospace"/>
+          <w:color w:val="3F7F5F"/>
+          <w:sz w:val="20"/>
+        </w:rPr>
+        <w:t>ist .....</w:t>
+      </w:r>
       <w:proofErr w:type="gramEnd"/>
-      <w:r>
-        <w:rPr>
-          <w:rFonts w:ascii="Monospace" w:hAnsi="Monospace"/>
-          <w:color w:val="6A3E3E"/>
-          <w:sz w:val="20"/>
-          <w:lang w:val="en-US"/>
-        </w:rPr>
-        <w:t>item</w:t>
-      </w:r>
-      <w:r>
-        <w:rPr>
-          <w:rFonts w:ascii="Monospace" w:hAnsi="Monospace"/>
-          <w:color w:val="000000"/>
-          <w:sz w:val="20"/>
-          <w:lang w:val="en-US"/>
-        </w:rPr>
-        <w:t xml:space="preserve">, </w:t>
-      </w:r>
-      <w:r>
-        <w:rPr>
-          <w:rFonts w:ascii="Monospace" w:hAnsi="Monospace"/>
-          <w:color w:val="6A3E3E"/>
-          <w:sz w:val="20"/>
-          <w:lang w:val="en-US"/>
-        </w:rPr>
-        <w:t>empty</w:t>
-      </w:r>
-      <w:r>
-        <w:rPr>
-          <w:rFonts w:ascii="Monospace" w:hAnsi="Monospace"/>
-          <w:color w:val="000000"/>
-          <w:sz w:val="20"/>
-          <w:lang w:val="en-US"/>
-        </w:rPr>
-        <w:t>);</w:t>
-      </w:r>
-    </w:p>
-    <w:p>
-      <w:pPr>
-        <w:spacing w:after="0" w:line="240" w:lineRule="auto"/>
-      </w:pPr>
-      <w:r>
-        <w:rPr>
-          <w:rFonts w:ascii="Monospace" w:hAnsi="Monospace"/>
-          <w:color w:val="000000"/>
-          <w:sz w:val="20"/>
-          <w:lang w:val="en-US"/>
-        </w:rPr>
-        <w:tab/>
-      </w:r>
-      <w:r>
-        <w:rPr>
-          <w:rFonts w:ascii="Monospace" w:hAnsi="Monospace"/>
-          <w:color w:val="000000"/>
-          <w:sz w:val="20"/>
-          <w:lang w:val="en-US"/>
-        </w:rPr>
-        <w:tab/>
-      </w:r>
-      <w:r>
-        <w:rPr>
-          <w:rFonts w:ascii="Monospace" w:hAnsi="Monospace"/>
-          <w:color w:val="000000"/>
-          <w:sz w:val="20"/>
-          <w:lang w:val="en-US"/>
-        </w:rPr>
-        <w:tab/>
-      </w:r>
-      <w:r>
-        <w:rPr>
-          <w:rFonts w:ascii="Monospace" w:hAnsi="Monospace"/>
-          <w:color w:val="000000"/>
-          <w:sz w:val="20"/>
-          <w:lang w:val="en-US"/>
-        </w:rPr>
-        <w:tab/>
-      </w:r>
-      <w:r>
-        <w:rPr>
-          <w:rFonts w:ascii="Monospace" w:hAnsi="Monospace"/>
-          <w:color w:val="3F7F5F"/>
-          <w:sz w:val="20"/>
-        </w:rPr>
-        <w:t xml:space="preserve">// Wenn unserer </w:t>
-      </w:r>
-      <w:proofErr w:type="spellStart"/>
-      <w:r>
-        <w:rPr>
-          <w:rFonts w:ascii="Monospace" w:hAnsi="Monospace"/>
-          <w:color w:val="3F7F5F"/>
-          <w:sz w:val="20"/>
-        </w:rPr>
-        <w:t>ContactDetails</w:t>
-      </w:r>
-      <w:proofErr w:type="spellEnd"/>
-      <w:r>
-        <w:rPr>
-          <w:rFonts w:ascii="Monospace" w:hAnsi="Monospace"/>
-          <w:color w:val="3F7F5F"/>
-          <w:sz w:val="20"/>
-        </w:rPr>
-        <w:t xml:space="preserve"> leer </w:t>
-      </w:r>
-      <w:proofErr w:type="gramStart"/>
-      <w:r>
-        <w:rPr>
-          <w:rFonts w:ascii="Monospace" w:hAnsi="Monospace"/>
-          <w:color w:val="3F7F5F"/>
-          <w:sz w:val="20"/>
-        </w:rPr>
-        <w:t>ist .....</w:t>
-      </w:r>
-      <w:proofErr w:type="gramEnd"/>
-    </w:p>
-    <w:p>
-      <w:pPr>
-        <w:spacing w:after="0" w:line="240" w:lineRule="auto"/>
-        <w:rPr>
-          <w:lang w:val="en-US"/>
-        </w:rPr>
+    </w:p>
+    <w:p>
+      <w:pPr>
+        <w:spacing w:after="0" w:line="240" w:lineRule="auto"/>
       </w:pPr>
       <w:r>
         <w:rPr>
@@ -7396,24 +6810,22 @@
         <w:tab/>
         <w:t xml:space="preserve">      </w:t>
       </w:r>
-      <w:proofErr w:type="gramStart"/>
+      <w:proofErr w:type="spellStart"/>
       <w:r>
         <w:rPr>
           <w:rFonts w:ascii="Monospace" w:hAnsi="Monospace"/>
           <w:b/>
           <w:color w:val="7F0055"/>
           <w:sz w:val="20"/>
-          <w:lang w:val="en-US"/>
         </w:rPr>
         <w:t>if</w:t>
       </w:r>
-      <w:proofErr w:type="gramEnd"/>
-      <w:r>
-        <w:rPr>
-          <w:rFonts w:ascii="Monospace" w:hAnsi="Monospace"/>
-          <w:color w:val="000000"/>
-          <w:sz w:val="20"/>
-          <w:lang w:val="en-US"/>
+      <w:proofErr w:type="spellEnd"/>
+      <w:r>
+        <w:rPr>
+          <w:rFonts w:ascii="Monospace" w:hAnsi="Monospace"/>
+          <w:color w:val="000000"/>
+          <w:sz w:val="20"/>
         </w:rPr>
         <w:t xml:space="preserve"> (</w:t>
       </w:r>
@@ -7422,7 +6834,6 @@
           <w:rFonts w:ascii="Monospace" w:hAnsi="Monospace"/>
           <w:color w:val="6A3E3E"/>
           <w:sz w:val="20"/>
-          <w:lang w:val="en-US"/>
         </w:rPr>
         <w:t>item</w:t>
       </w:r>
@@ -7431,7 +6842,6 @@
           <w:rFonts w:ascii="Monospace" w:hAnsi="Monospace"/>
           <w:color w:val="000000"/>
           <w:sz w:val="20"/>
-          <w:lang w:val="en-US"/>
         </w:rPr>
         <w:t xml:space="preserve"> == </w:t>
       </w:r>
@@ -7441,7 +6851,6 @@
           <w:b/>
           <w:color w:val="7F0055"/>
           <w:sz w:val="20"/>
-          <w:lang w:val="en-US"/>
         </w:rPr>
         <w:t>null</w:t>
       </w:r>
@@ -7450,25 +6859,24 @@
           <w:rFonts w:ascii="Monospace" w:hAnsi="Monospace"/>
           <w:color w:val="000000"/>
           <w:sz w:val="20"/>
-          <w:lang w:val="en-US"/>
         </w:rPr>
         <w:t xml:space="preserve"> || </w:t>
       </w:r>
+      <w:proofErr w:type="spellStart"/>
       <w:r>
         <w:rPr>
           <w:rFonts w:ascii="Monospace" w:hAnsi="Monospace"/>
           <w:color w:val="6A3E3E"/>
           <w:sz w:val="20"/>
-          <w:lang w:val="en-US"/>
         </w:rPr>
         <w:t>empty</w:t>
       </w:r>
-      <w:r>
-        <w:rPr>
-          <w:rFonts w:ascii="Monospace" w:hAnsi="Monospace"/>
-          <w:color w:val="000000"/>
-          <w:sz w:val="20"/>
-          <w:lang w:val="en-US"/>
+      <w:proofErr w:type="spellEnd"/>
+      <w:r>
+        <w:rPr>
+          <w:rFonts w:ascii="Monospace" w:hAnsi="Monospace"/>
+          <w:color w:val="000000"/>
+          <w:sz w:val="20"/>
         </w:rPr>
         <w:t>) {</w:t>
       </w:r>
@@ -7476,16 +6884,12 @@
     <w:p>
       <w:pPr>
         <w:spacing w:after="0" w:line="240" w:lineRule="auto"/>
-        <w:rPr>
-          <w:lang w:val="en-US"/>
-        </w:rPr>
-      </w:pPr>
-      <w:r>
-        <w:rPr>
-          <w:rFonts w:ascii="Monospace" w:hAnsi="Monospace"/>
-          <w:color w:val="000000"/>
-          <w:sz w:val="20"/>
-          <w:lang w:val="en-US"/>
+      </w:pPr>
+      <w:r>
+        <w:rPr>
+          <w:rFonts w:ascii="Monospace" w:hAnsi="Monospace"/>
+          <w:color w:val="000000"/>
+          <w:sz w:val="20"/>
         </w:rPr>
         <w:tab/>
       </w:r>
@@ -7494,7 +6898,6 @@
           <w:rFonts w:ascii="Monospace" w:hAnsi="Monospace"/>
           <w:color w:val="000000"/>
           <w:sz w:val="20"/>
-          <w:lang w:val="en-US"/>
         </w:rPr>
         <w:tab/>
       </w:r>
@@ -7503,7 +6906,6 @@
           <w:rFonts w:ascii="Monospace" w:hAnsi="Monospace"/>
           <w:color w:val="000000"/>
           <w:sz w:val="20"/>
-          <w:lang w:val="en-US"/>
         </w:rPr>
         <w:tab/>
         <w:t xml:space="preserve">      </w:t>
@@ -7513,18 +6915,15 @@
           <w:rFonts w:ascii="Monospace" w:hAnsi="Monospace"/>
           <w:color w:val="000000"/>
           <w:sz w:val="20"/>
-          <w:lang w:val="en-US"/>
         </w:rPr>
         <w:tab/>
       </w:r>
       <w:proofErr w:type="spellStart"/>
-      <w:proofErr w:type="gramStart"/>
-      <w:r>
-        <w:rPr>
-          <w:rFonts w:ascii="Monospace" w:hAnsi="Monospace"/>
-          <w:color w:val="000000"/>
-          <w:sz w:val="20"/>
-          <w:lang w:val="en-US"/>
+      <w:r>
+        <w:rPr>
+          <w:rFonts w:ascii="Monospace" w:hAnsi="Monospace"/>
+          <w:color w:val="000000"/>
+          <w:sz w:val="20"/>
         </w:rPr>
         <w:t>setText</w:t>
       </w:r>
@@ -7534,18 +6933,15 @@
           <w:rFonts w:ascii="Monospace" w:hAnsi="Monospace"/>
           <w:color w:val="000000"/>
           <w:sz w:val="20"/>
-          <w:lang w:val="en-US"/>
         </w:rPr>
         <w:t>(</w:t>
       </w:r>
-      <w:proofErr w:type="gramEnd"/>
       <w:r>
         <w:rPr>
           <w:rFonts w:ascii="Monospace" w:hAnsi="Monospace"/>
           <w:b/>
           <w:color w:val="7F0055"/>
           <w:sz w:val="20"/>
-          <w:lang w:val="en-US"/>
         </w:rPr>
         <w:t>null</w:t>
       </w:r>
@@ -7554,7 +6950,6 @@
           <w:rFonts w:ascii="Monospace" w:hAnsi="Monospace"/>
           <w:color w:val="000000"/>
           <w:sz w:val="20"/>
-          <w:lang w:val="en-US"/>
         </w:rPr>
         <w:t>);</w:t>
       </w:r>
@@ -7568,7 +6963,6 @@
           <w:rFonts w:ascii="Monospace" w:hAnsi="Monospace"/>
           <w:color w:val="000000"/>
           <w:sz w:val="20"/>
-          <w:lang w:val="en-US"/>
         </w:rPr>
         <w:tab/>
       </w:r>
@@ -7577,7 +6971,6 @@
           <w:rFonts w:ascii="Monospace" w:hAnsi="Monospace"/>
           <w:color w:val="000000"/>
           <w:sz w:val="20"/>
-          <w:lang w:val="en-US"/>
         </w:rPr>
         <w:tab/>
       </w:r>
@@ -7586,7 +6979,6 @@
           <w:rFonts w:ascii="Monospace" w:hAnsi="Monospace"/>
           <w:color w:val="000000"/>
           <w:sz w:val="20"/>
-          <w:lang w:val="en-US"/>
         </w:rPr>
         <w:tab/>
         <w:t xml:space="preserve">      </w:t>
@@ -8040,10 +7432,7 @@
       </w:r>
       <w:proofErr w:type="spellEnd"/>
       <w:r>
-        <w:t xml:space="preserve"> werden uns Eigenschaften wie z.B. Sortierung der der Spalten, Layout etc. von Java abgenommen. Auch</w:t>
-      </w:r>
-      <w:r>
-        <w:t xml:space="preserve"> bei der </w:t>
+        <w:t xml:space="preserve"> werden uns Eigenschaften wie z.B. Sortierung der der Spalten, Layout etc. von Java abgenommen. Auch bei der </w:t>
       </w:r>
       <w:proofErr w:type="spellStart"/>
       <w:r>
@@ -8064,10 +7453,7 @@
       <w:bookmarkStart w:id="3" w:name="__DdeLink__375_725350108"/>
       <w:proofErr w:type="spellStart"/>
       <w:r>
-        <w:t>observableArrayLi</w:t>
-      </w:r>
-      <w:r>
-        <w:t>st</w:t>
+        <w:t>observableArrayList</w:t>
       </w:r>
       <w:bookmarkEnd w:id="3"/>
       <w:proofErr w:type="spellEnd"/>
@@ -8310,15 +7696,7 @@
           <w:color w:val="3F7F5F"/>
           <w:sz w:val="20"/>
         </w:rPr>
-        <w:t xml:space="preserve"> au</w:t>
-      </w:r>
-      <w:r>
-        <w:rPr>
-          <w:rFonts w:ascii="Monospace" w:hAnsi="Monospace"/>
-          <w:color w:val="3F7F5F"/>
-          <w:sz w:val="20"/>
-        </w:rPr>
-        <w:t xml:space="preserve">s unseren Objekt nehmen soll. </w:t>
+        <w:t xml:space="preserve"> aus unseren Objekt nehmen soll. </w:t>
       </w:r>
     </w:p>
     <w:p>
@@ -8526,10 +7904,7 @@
       </w:r>
       <w:proofErr w:type="spellEnd"/>
       <w:r>
-        <w:t>) gearbeitet sondern mit Knoten. Jedem Knoten kann, nach Benennung ein w</w:t>
-      </w:r>
-      <w:r>
-        <w:t xml:space="preserve">eiterer Kinds-Knoten übergeben werden. Somit kann eine Komplexe Baumstruktur erreicht werden. Der Wurzel-Knoten ist immer der oberste.  </w:t>
+        <w:t xml:space="preserve">) gearbeitet sondern mit Knoten. Jedem Knoten kann, nach Benennung ein weiterer Kinds-Knoten übergeben werden. Somit kann eine Komplexe Baumstruktur erreicht werden. Der Wurzel-Knoten ist immer der oberste.  </w:t>
       </w:r>
     </w:p>
     <w:p>
@@ -8648,16 +8023,7 @@
           <w:sz w:val="20"/>
           <w:lang w:val="en-US"/>
         </w:rPr>
-        <w:t>Ad</w:t>
-      </w:r>
-      <w:r>
-        <w:rPr>
-          <w:rFonts w:ascii="Monospace" w:hAnsi="Monospace"/>
-          <w:color w:val="2A00FF"/>
-          <w:sz w:val="20"/>
-          <w:lang w:val="en-US"/>
-        </w:rPr>
-        <w:t>ressbuch</w:t>
+        <w:t>Adressbuch</w:t>
       </w:r>
       <w:proofErr w:type="spellEnd"/>
       <w:r>
@@ -10851,7 +10217,7 @@
   <a:extraClrSchemeLst/>
   <a:extLst>
     <a:ext uri="{05A4C25C-085E-4340-85A3-A5531E510DB2}">
-      <thm15:themeFamily xmlns:thm15="http://schemas.microsoft.com/office/thememl/2012/main" xmlns="" name="Office Theme" id="{62F939B6-93AF-4DB8-9C6B-D6C7DFDC589F}" vid="{4A3C46E8-61CC-4603-A589-7422A47A8E4A}"/>
+      <thm15:themeFamily xmlns="" xmlns:thm15="http://schemas.microsoft.com/office/thememl/2012/main" name="Office Theme" id="{62F939B6-93AF-4DB8-9C6B-D6C7DFDC589F}" vid="{4A3C46E8-61CC-4603-A589-7422A47A8E4A}"/>
     </a:ext>
   </a:extLst>
 </a:theme>
